--- a/WageFlow.Frontend/WageFlow.Frontend/src/Files/Payments.docx
+++ b/WageFlow.Frontend/WageFlow.Frontend/src/Files/Payments.docx
@@ -12,7 +12,6 @@
       </w:pPr>
       <w:bookmarkStart w:id="0" w:name="_GoBack"/>
       <w:bookmarkEnd w:id="0"/>
-      <w:proofErr w:type="spellStart"/>
       <w:r>
         <w:rPr>
           <w:b/>
@@ -21,7 +20,6 @@
         </w:rPr>
         <w:t>Payments</w:t>
       </w:r>
-      <w:proofErr w:type="spellEnd"/>
     </w:p>
     <w:tbl>
       <w:tblPr>
@@ -221,7 +219,7 @@
           </w:tcPr>
           <w:p>
             <w:r>
-              <w:t>Премирование</w:t>
+              <w:t>Илья</w:t>
             </w:r>
           </w:p>
         </w:tc>
@@ -313,7 +311,7 @@
           </w:tcPr>
           <w:p>
             <w:r>
-              <w:t>Премирование</w:t>
+              <w:t>Илья</w:t>
             </w:r>
           </w:p>
         </w:tc>
@@ -404,57 +402,45 @@
             <w:vAlign w:val="center"/>
           </w:tcPr>
           <w:p>
-            <w:proofErr w:type="spellStart"/>
+            <w:r>
+              <w:t>Илья</w:t>
+            </w:r>
+          </w:p>
+        </w:tc>
+        <w:tc>
+          <w:tcPr>
+            <w:tcW w:w="1336" w:type="dxa"/>
+            <w:shd w:val="clear" w:color="auto" w:fill="auto"/>
+            <w:vAlign w:val="center"/>
+          </w:tcPr>
+          <w:p>
+            <w:r>
+              <w:t>Владимирович</w:t>
+            </w:r>
+          </w:p>
+        </w:tc>
+        <w:tc>
+          <w:tcPr>
+            <w:tcW w:w="1336" w:type="dxa"/>
+            <w:shd w:val="clear" w:color="auto" w:fill="auto"/>
+            <w:vAlign w:val="center"/>
+          </w:tcPr>
+          <w:p>
+            <w:r>
+              <w:t>Игнорирование код-ревью и замечаний команды</w:t>
+            </w:r>
+          </w:p>
+        </w:tc>
+        <w:tc>
+          <w:tcPr>
+            <w:tcW w:w="1337" w:type="dxa"/>
+            <w:shd w:val="clear" w:color="auto" w:fill="auto"/>
+            <w:vAlign w:val="center"/>
+          </w:tcPr>
+          <w:p>
             <w:r>
               <w:t>Депремирование</w:t>
             </w:r>
-            <w:proofErr w:type="spellEnd"/>
-          </w:p>
-        </w:tc>
-        <w:tc>
-          <w:tcPr>
-            <w:tcW w:w="1336" w:type="dxa"/>
-            <w:shd w:val="clear" w:color="auto" w:fill="auto"/>
-            <w:vAlign w:val="center"/>
-          </w:tcPr>
-          <w:p>
-            <w:r>
-              <w:t>Владимирович</w:t>
-            </w:r>
-          </w:p>
-        </w:tc>
-        <w:tc>
-          <w:tcPr>
-            <w:tcW w:w="1336" w:type="dxa"/>
-            <w:shd w:val="clear" w:color="auto" w:fill="auto"/>
-            <w:vAlign w:val="center"/>
-          </w:tcPr>
-          <w:p>
-            <w:r>
-              <w:t>Игнорирование код-</w:t>
-            </w:r>
-            <w:proofErr w:type="spellStart"/>
-            <w:r>
-              <w:t>ревью</w:t>
-            </w:r>
-            <w:proofErr w:type="spellEnd"/>
-            <w:r>
-              <w:t xml:space="preserve"> и замечаний команды</w:t>
-            </w:r>
-          </w:p>
-        </w:tc>
-        <w:tc>
-          <w:tcPr>
-            <w:tcW w:w="1337" w:type="dxa"/>
-            <w:shd w:val="clear" w:color="auto" w:fill="auto"/>
-            <w:vAlign w:val="center"/>
-          </w:tcPr>
-          <w:p>
-            <w:proofErr w:type="spellStart"/>
-            <w:r>
-              <w:t>Депремирование</w:t>
-            </w:r>
-            <w:proofErr w:type="spellEnd"/>
           </w:p>
         </w:tc>
         <w:tc>
@@ -509,7 +495,7 @@
           </w:tcPr>
           <w:p>
             <w:r>
-              <w:t>Премирование</w:t>
+              <w:t>Илья</w:t>
             </w:r>
           </w:p>
         </w:tc>

--- a/WageFlow.Frontend/WageFlow.Frontend/src/Files/Payments.docx
+++ b/WageFlow.Frontend/WageFlow.Frontend/src/Files/Payments.docx
@@ -167,7 +167,7 @@
               <w:rPr>
                 <w:b/>
               </w:rPr>
-              <w:t>Сумма</w:t>
+              <w:t>Сумма (₽)</w:t>
             </w:r>
           </w:p>
         </w:tc>
@@ -556,6 +556,98 @@
           <w:p>
             <w:r>
               <w:t>27.03.2025</w:t>
+            </w:r>
+          </w:p>
+        </w:tc>
+      </w:tr>
+      <w:tr>
+        <w:tblPrEx>
+          <w:tblCellMar>
+            <w:top w:w="0" w:type="dxa"/>
+            <w:bottom w:w="0" w:type="dxa"/>
+          </w:tblCellMar>
+        </w:tblPrEx>
+        <w:tc>
+          <w:tcPr>
+            <w:tcW w:w="1336" w:type="dxa"/>
+            <w:shd w:val="clear" w:color="auto" w:fill="auto"/>
+            <w:vAlign w:val="center"/>
+          </w:tcPr>
+          <w:p>
+            <w:r>
+              <w:t>Иванов</w:t>
+            </w:r>
+          </w:p>
+        </w:tc>
+        <w:tc>
+          <w:tcPr>
+            <w:tcW w:w="1336" w:type="dxa"/>
+            <w:shd w:val="clear" w:color="auto" w:fill="auto"/>
+            <w:vAlign w:val="center"/>
+          </w:tcPr>
+          <w:p>
+            <w:r>
+              <w:t>Олег</w:t>
+            </w:r>
+          </w:p>
+        </w:tc>
+        <w:tc>
+          <w:tcPr>
+            <w:tcW w:w="1336" w:type="dxa"/>
+            <w:shd w:val="clear" w:color="auto" w:fill="auto"/>
+            <w:vAlign w:val="center"/>
+          </w:tcPr>
+          <w:p>
+            <w:r>
+              <w:t>Кирилович</w:t>
+            </w:r>
+          </w:p>
+        </w:tc>
+        <w:tc>
+          <w:tcPr>
+            <w:tcW w:w="1336" w:type="dxa"/>
+            <w:shd w:val="clear" w:color="auto" w:fill="auto"/>
+            <w:vAlign w:val="center"/>
+          </w:tcPr>
+          <w:p>
+            <w:r>
+              <w:t>Премия</w:t>
+            </w:r>
+          </w:p>
+        </w:tc>
+        <w:tc>
+          <w:tcPr>
+            <w:tcW w:w="1337" w:type="dxa"/>
+            <w:shd w:val="clear" w:color="auto" w:fill="auto"/>
+            <w:vAlign w:val="center"/>
+          </w:tcPr>
+          <w:p>
+            <w:r>
+              <w:t>Премирование</w:t>
+            </w:r>
+          </w:p>
+        </w:tc>
+        <w:tc>
+          <w:tcPr>
+            <w:tcW w:w="1337" w:type="dxa"/>
+            <w:shd w:val="clear" w:color="auto" w:fill="auto"/>
+            <w:vAlign w:val="center"/>
+          </w:tcPr>
+          <w:p>
+            <w:r>
+              <w:t>5000</w:t>
+            </w:r>
+          </w:p>
+        </w:tc>
+        <w:tc>
+          <w:tcPr>
+            <w:tcW w:w="1337" w:type="dxa"/>
+            <w:shd w:val="clear" w:color="auto" w:fill="auto"/>
+            <w:vAlign w:val="center"/>
+          </w:tcPr>
+          <w:p>
+            <w:r>
+              <w:t>14.05.2025</w:t>
             </w:r>
           </w:p>
         </w:tc>

--- a/WageFlow.Frontend/WageFlow.Frontend/src/Files/Payments.docx
+++ b/WageFlow.Frontend/WageFlow.Frontend/src/Files/Payments.docx
@@ -519,7 +519,7 @@
           </w:tcPr>
           <w:p>
             <w:r>
-              <w:t>Премия</w:t>
+              <w:t>Обучение новых сотрудников</w:t>
             </w:r>
           </w:p>
         </w:tc>
@@ -543,7 +543,7 @@
           </w:tcPr>
           <w:p>
             <w:r>
-              <w:t>1000</w:t>
+              <w:t>3000</w:t>
             </w:r>
           </w:p>
         </w:tc>
@@ -575,6 +575,98 @@
           </w:tcPr>
           <w:p>
             <w:r>
+              <w:t>Проказников</w:t>
+            </w:r>
+          </w:p>
+        </w:tc>
+        <w:tc>
+          <w:tcPr>
+            <w:tcW w:w="1336" w:type="dxa"/>
+            <w:shd w:val="clear" w:color="auto" w:fill="auto"/>
+            <w:vAlign w:val="center"/>
+          </w:tcPr>
+          <w:p>
+            <w:r>
+              <w:t>Илья</w:t>
+            </w:r>
+          </w:p>
+        </w:tc>
+        <w:tc>
+          <w:tcPr>
+            <w:tcW w:w="1336" w:type="dxa"/>
+            <w:shd w:val="clear" w:color="auto" w:fill="auto"/>
+            <w:vAlign w:val="center"/>
+          </w:tcPr>
+          <w:p>
+            <w:r>
+              <w:t>Владимирович</w:t>
+            </w:r>
+          </w:p>
+        </w:tc>
+        <w:tc>
+          <w:tcPr>
+            <w:tcW w:w="1336" w:type="dxa"/>
+            <w:shd w:val="clear" w:color="auto" w:fill="auto"/>
+            <w:vAlign w:val="center"/>
+          </w:tcPr>
+          <w:p>
+            <w:r>
+              <w:t>Расширение клиенткой базы</w:t>
+            </w:r>
+          </w:p>
+        </w:tc>
+        <w:tc>
+          <w:tcPr>
+            <w:tcW w:w="1337" w:type="dxa"/>
+            <w:shd w:val="clear" w:color="auto" w:fill="auto"/>
+            <w:vAlign w:val="center"/>
+          </w:tcPr>
+          <w:p>
+            <w:r>
+              <w:t>Премирование</w:t>
+            </w:r>
+          </w:p>
+        </w:tc>
+        <w:tc>
+          <w:tcPr>
+            <w:tcW w:w="1337" w:type="dxa"/>
+            <w:shd w:val="clear" w:color="auto" w:fill="auto"/>
+            <w:vAlign w:val="center"/>
+          </w:tcPr>
+          <w:p>
+            <w:r>
+              <w:t>5000</w:t>
+            </w:r>
+          </w:p>
+        </w:tc>
+        <w:tc>
+          <w:tcPr>
+            <w:tcW w:w="1337" w:type="dxa"/>
+            <w:shd w:val="clear" w:color="auto" w:fill="auto"/>
+            <w:vAlign w:val="center"/>
+          </w:tcPr>
+          <w:p>
+            <w:r>
+              <w:t>14.05.2025</w:t>
+            </w:r>
+          </w:p>
+        </w:tc>
+      </w:tr>
+      <w:tr>
+        <w:tblPrEx>
+          <w:tblCellMar>
+            <w:top w:w="0" w:type="dxa"/>
+            <w:bottom w:w="0" w:type="dxa"/>
+          </w:tblCellMar>
+        </w:tblPrEx>
+        <w:tc>
+          <w:tcPr>
+            <w:tcW w:w="1336" w:type="dxa"/>
+            <w:shd w:val="clear" w:color="auto" w:fill="auto"/>
+            <w:vAlign w:val="center"/>
+          </w:tcPr>
+          <w:p>
+            <w:r>
               <w:t>Иванов</w:t>
             </w:r>
           </w:p>
@@ -611,6 +703,1018 @@
           </w:tcPr>
           <w:p>
             <w:r>
+              <w:t>Выполнение проекта раньше срока</w:t>
+            </w:r>
+          </w:p>
+        </w:tc>
+        <w:tc>
+          <w:tcPr>
+            <w:tcW w:w="1337" w:type="dxa"/>
+            <w:shd w:val="clear" w:color="auto" w:fill="auto"/>
+            <w:vAlign w:val="center"/>
+          </w:tcPr>
+          <w:p>
+            <w:r>
+              <w:t>Премирование</w:t>
+            </w:r>
+          </w:p>
+        </w:tc>
+        <w:tc>
+          <w:tcPr>
+            <w:tcW w:w="1337" w:type="dxa"/>
+            <w:shd w:val="clear" w:color="auto" w:fill="auto"/>
+            <w:vAlign w:val="center"/>
+          </w:tcPr>
+          <w:p>
+            <w:r>
+              <w:t>3500</w:t>
+            </w:r>
+          </w:p>
+        </w:tc>
+        <w:tc>
+          <w:tcPr>
+            <w:tcW w:w="1337" w:type="dxa"/>
+            <w:shd w:val="clear" w:color="auto" w:fill="auto"/>
+            <w:vAlign w:val="center"/>
+          </w:tcPr>
+          <w:p>
+            <w:r>
+              <w:t>15.06.2024</w:t>
+            </w:r>
+          </w:p>
+        </w:tc>
+      </w:tr>
+      <w:tr>
+        <w:tblPrEx>
+          <w:tblCellMar>
+            <w:top w:w="0" w:type="dxa"/>
+            <w:bottom w:w="0" w:type="dxa"/>
+          </w:tblCellMar>
+        </w:tblPrEx>
+        <w:tc>
+          <w:tcPr>
+            <w:tcW w:w="1336" w:type="dxa"/>
+            <w:shd w:val="clear" w:color="auto" w:fill="auto"/>
+            <w:vAlign w:val="center"/>
+          </w:tcPr>
+          <w:p>
+            <w:r>
+              <w:t>Иванов</w:t>
+            </w:r>
+          </w:p>
+        </w:tc>
+        <w:tc>
+          <w:tcPr>
+            <w:tcW w:w="1336" w:type="dxa"/>
+            <w:shd w:val="clear" w:color="auto" w:fill="auto"/>
+            <w:vAlign w:val="center"/>
+          </w:tcPr>
+          <w:p>
+            <w:r>
+              <w:t>Олег</w:t>
+            </w:r>
+          </w:p>
+        </w:tc>
+        <w:tc>
+          <w:tcPr>
+            <w:tcW w:w="1336" w:type="dxa"/>
+            <w:shd w:val="clear" w:color="auto" w:fill="auto"/>
+            <w:vAlign w:val="center"/>
+          </w:tcPr>
+          <w:p>
+            <w:r>
+              <w:t>Кирилович</w:t>
+            </w:r>
+          </w:p>
+        </w:tc>
+        <w:tc>
+          <w:tcPr>
+            <w:tcW w:w="1336" w:type="dxa"/>
+            <w:shd w:val="clear" w:color="auto" w:fill="auto"/>
+            <w:vAlign w:val="center"/>
+          </w:tcPr>
+          <w:p>
+            <w:r>
+              <w:t>Опоздание на работу</w:t>
+            </w:r>
+          </w:p>
+        </w:tc>
+        <w:tc>
+          <w:tcPr>
+            <w:tcW w:w="1337" w:type="dxa"/>
+            <w:shd w:val="clear" w:color="auto" w:fill="auto"/>
+            <w:vAlign w:val="center"/>
+          </w:tcPr>
+          <w:p>
+            <w:r>
+              <w:t>Депремирование</w:t>
+            </w:r>
+          </w:p>
+        </w:tc>
+        <w:tc>
+          <w:tcPr>
+            <w:tcW w:w="1337" w:type="dxa"/>
+            <w:shd w:val="clear" w:color="auto" w:fill="auto"/>
+            <w:vAlign w:val="center"/>
+          </w:tcPr>
+          <w:p>
+            <w:r>
+              <w:t>1500</w:t>
+            </w:r>
+          </w:p>
+        </w:tc>
+        <w:tc>
+          <w:tcPr>
+            <w:tcW w:w="1337" w:type="dxa"/>
+            <w:shd w:val="clear" w:color="auto" w:fill="auto"/>
+            <w:vAlign w:val="center"/>
+          </w:tcPr>
+          <w:p>
+            <w:r>
+              <w:t>12.09.2024</w:t>
+            </w:r>
+          </w:p>
+        </w:tc>
+      </w:tr>
+      <w:tr>
+        <w:tblPrEx>
+          <w:tblCellMar>
+            <w:top w:w="0" w:type="dxa"/>
+            <w:bottom w:w="0" w:type="dxa"/>
+          </w:tblCellMar>
+        </w:tblPrEx>
+        <w:tc>
+          <w:tcPr>
+            <w:tcW w:w="1336" w:type="dxa"/>
+            <w:shd w:val="clear" w:color="auto" w:fill="auto"/>
+            <w:vAlign w:val="center"/>
+          </w:tcPr>
+          <w:p>
+            <w:r>
+              <w:t>Иванов</w:t>
+            </w:r>
+          </w:p>
+        </w:tc>
+        <w:tc>
+          <w:tcPr>
+            <w:tcW w:w="1336" w:type="dxa"/>
+            <w:shd w:val="clear" w:color="auto" w:fill="auto"/>
+            <w:vAlign w:val="center"/>
+          </w:tcPr>
+          <w:p>
+            <w:r>
+              <w:t>Олег</w:t>
+            </w:r>
+          </w:p>
+        </w:tc>
+        <w:tc>
+          <w:tcPr>
+            <w:tcW w:w="1336" w:type="dxa"/>
+            <w:shd w:val="clear" w:color="auto" w:fill="auto"/>
+            <w:vAlign w:val="center"/>
+          </w:tcPr>
+          <w:p>
+            <w:r>
+              <w:t>Кирилович</w:t>
+            </w:r>
+          </w:p>
+        </w:tc>
+        <w:tc>
+          <w:tcPr>
+            <w:tcW w:w="1336" w:type="dxa"/>
+            <w:shd w:val="clear" w:color="auto" w:fill="auto"/>
+            <w:vAlign w:val="center"/>
+          </w:tcPr>
+          <w:p>
+            <w:r>
+              <w:t>Отличная работа с клиентами</w:t>
+            </w:r>
+          </w:p>
+        </w:tc>
+        <w:tc>
+          <w:tcPr>
+            <w:tcW w:w="1337" w:type="dxa"/>
+            <w:shd w:val="clear" w:color="auto" w:fill="auto"/>
+            <w:vAlign w:val="center"/>
+          </w:tcPr>
+          <w:p>
+            <w:r>
+              <w:t>Премирование</w:t>
+            </w:r>
+          </w:p>
+        </w:tc>
+        <w:tc>
+          <w:tcPr>
+            <w:tcW w:w="1337" w:type="dxa"/>
+            <w:shd w:val="clear" w:color="auto" w:fill="auto"/>
+            <w:vAlign w:val="center"/>
+          </w:tcPr>
+          <w:p>
+            <w:r>
+              <w:t>7500</w:t>
+            </w:r>
+          </w:p>
+        </w:tc>
+        <w:tc>
+          <w:tcPr>
+            <w:tcW w:w="1337" w:type="dxa"/>
+            <w:shd w:val="clear" w:color="auto" w:fill="auto"/>
+            <w:vAlign w:val="center"/>
+          </w:tcPr>
+          <w:p>
+            <w:r>
+              <w:t>28.01.2025</w:t>
+            </w:r>
+          </w:p>
+        </w:tc>
+      </w:tr>
+      <w:tr>
+        <w:tblPrEx>
+          <w:tblCellMar>
+            <w:top w:w="0" w:type="dxa"/>
+            <w:bottom w:w="0" w:type="dxa"/>
+          </w:tblCellMar>
+        </w:tblPrEx>
+        <w:tc>
+          <w:tcPr>
+            <w:tcW w:w="1336" w:type="dxa"/>
+            <w:shd w:val="clear" w:color="auto" w:fill="auto"/>
+            <w:vAlign w:val="center"/>
+          </w:tcPr>
+          <w:p>
+            <w:r>
+              <w:t>Иванов</w:t>
+            </w:r>
+          </w:p>
+        </w:tc>
+        <w:tc>
+          <w:tcPr>
+            <w:tcW w:w="1336" w:type="dxa"/>
+            <w:shd w:val="clear" w:color="auto" w:fill="auto"/>
+            <w:vAlign w:val="center"/>
+          </w:tcPr>
+          <w:p>
+            <w:r>
+              <w:t>Олег</w:t>
+            </w:r>
+          </w:p>
+        </w:tc>
+        <w:tc>
+          <w:tcPr>
+            <w:tcW w:w="1336" w:type="dxa"/>
+            <w:shd w:val="clear" w:color="auto" w:fill="auto"/>
+            <w:vAlign w:val="center"/>
+          </w:tcPr>
+          <w:p>
+            <w:r>
+              <w:t>Кирилович</w:t>
+            </w:r>
+          </w:p>
+        </w:tc>
+        <w:tc>
+          <w:tcPr>
+            <w:tcW w:w="1336" w:type="dxa"/>
+            <w:shd w:val="clear" w:color="auto" w:fill="auto"/>
+            <w:vAlign w:val="center"/>
+          </w:tcPr>
+          <w:p>
+            <w:r>
+              <w:t>Игнорирование код-ревью</w:t>
+            </w:r>
+          </w:p>
+        </w:tc>
+        <w:tc>
+          <w:tcPr>
+            <w:tcW w:w="1337" w:type="dxa"/>
+            <w:shd w:val="clear" w:color="auto" w:fill="auto"/>
+            <w:vAlign w:val="center"/>
+          </w:tcPr>
+          <w:p>
+            <w:r>
+              <w:t>Депремирование</w:t>
+            </w:r>
+          </w:p>
+        </w:tc>
+        <w:tc>
+          <w:tcPr>
+            <w:tcW w:w="1337" w:type="dxa"/>
+            <w:shd w:val="clear" w:color="auto" w:fill="auto"/>
+            <w:vAlign w:val="center"/>
+          </w:tcPr>
+          <w:p>
+            <w:r>
+              <w:t>2200</w:t>
+            </w:r>
+          </w:p>
+        </w:tc>
+        <w:tc>
+          <w:tcPr>
+            <w:tcW w:w="1337" w:type="dxa"/>
+            <w:shd w:val="clear" w:color="auto" w:fill="auto"/>
+            <w:vAlign w:val="center"/>
+          </w:tcPr>
+          <w:p>
+            <w:r>
+              <w:t>05.11.2024</w:t>
+            </w:r>
+          </w:p>
+        </w:tc>
+      </w:tr>
+      <w:tr>
+        <w:tblPrEx>
+          <w:tblCellMar>
+            <w:top w:w="0" w:type="dxa"/>
+            <w:bottom w:w="0" w:type="dxa"/>
+          </w:tblCellMar>
+        </w:tblPrEx>
+        <w:tc>
+          <w:tcPr>
+            <w:tcW w:w="1336" w:type="dxa"/>
+            <w:shd w:val="clear" w:color="auto" w:fill="auto"/>
+            <w:vAlign w:val="center"/>
+          </w:tcPr>
+          <w:p>
+            <w:r>
+              <w:t>Карпов</w:t>
+            </w:r>
+          </w:p>
+        </w:tc>
+        <w:tc>
+          <w:tcPr>
+            <w:tcW w:w="1336" w:type="dxa"/>
+            <w:shd w:val="clear" w:color="auto" w:fill="auto"/>
+            <w:vAlign w:val="center"/>
+          </w:tcPr>
+          <w:p>
+            <w:r>
+              <w:t>Денис</w:t>
+            </w:r>
+          </w:p>
+        </w:tc>
+        <w:tc>
+          <w:tcPr>
+            <w:tcW w:w="1336" w:type="dxa"/>
+            <w:shd w:val="clear" w:color="auto" w:fill="auto"/>
+            <w:vAlign w:val="center"/>
+          </w:tcPr>
+          <w:p>
+            <w:r>
+              <w:t>Викторович</w:t>
+            </w:r>
+          </w:p>
+        </w:tc>
+        <w:tc>
+          <w:tcPr>
+            <w:tcW w:w="1336" w:type="dxa"/>
+            <w:shd w:val="clear" w:color="auto" w:fill="auto"/>
+            <w:vAlign w:val="center"/>
+          </w:tcPr>
+          <w:p>
+            <w:r>
+              <w:t>Премия за квартальные результаты</w:t>
+            </w:r>
+          </w:p>
+        </w:tc>
+        <w:tc>
+          <w:tcPr>
+            <w:tcW w:w="1337" w:type="dxa"/>
+            <w:shd w:val="clear" w:color="auto" w:fill="auto"/>
+            <w:vAlign w:val="center"/>
+          </w:tcPr>
+          <w:p>
+            <w:r>
+              <w:t>Премирование</w:t>
+            </w:r>
+          </w:p>
+        </w:tc>
+        <w:tc>
+          <w:tcPr>
+            <w:tcW w:w="1337" w:type="dxa"/>
+            <w:shd w:val="clear" w:color="auto" w:fill="auto"/>
+            <w:vAlign w:val="center"/>
+          </w:tcPr>
+          <w:p>
+            <w:r>
+              <w:t>8000</w:t>
+            </w:r>
+          </w:p>
+        </w:tc>
+        <w:tc>
+          <w:tcPr>
+            <w:tcW w:w="1337" w:type="dxa"/>
+            <w:shd w:val="clear" w:color="auto" w:fill="auto"/>
+            <w:vAlign w:val="center"/>
+          </w:tcPr>
+          <w:p>
+            <w:r>
+              <w:t>30.03.2024</w:t>
+            </w:r>
+          </w:p>
+        </w:tc>
+      </w:tr>
+      <w:tr>
+        <w:tblPrEx>
+          <w:tblCellMar>
+            <w:top w:w="0" w:type="dxa"/>
+            <w:bottom w:w="0" w:type="dxa"/>
+          </w:tblCellMar>
+        </w:tblPrEx>
+        <w:tc>
+          <w:tcPr>
+            <w:tcW w:w="1336" w:type="dxa"/>
+            <w:shd w:val="clear" w:color="auto" w:fill="auto"/>
+            <w:vAlign w:val="center"/>
+          </w:tcPr>
+          <w:p>
+            <w:r>
+              <w:t>Карпов</w:t>
+            </w:r>
+          </w:p>
+        </w:tc>
+        <w:tc>
+          <w:tcPr>
+            <w:tcW w:w="1336" w:type="dxa"/>
+            <w:shd w:val="clear" w:color="auto" w:fill="auto"/>
+            <w:vAlign w:val="center"/>
+          </w:tcPr>
+          <w:p>
+            <w:r>
+              <w:t>Денис</w:t>
+            </w:r>
+          </w:p>
+        </w:tc>
+        <w:tc>
+          <w:tcPr>
+            <w:tcW w:w="1336" w:type="dxa"/>
+            <w:shd w:val="clear" w:color="auto" w:fill="auto"/>
+            <w:vAlign w:val="center"/>
+          </w:tcPr>
+          <w:p>
+            <w:r>
+              <w:t>Викторович</w:t>
+            </w:r>
+          </w:p>
+        </w:tc>
+        <w:tc>
+          <w:tcPr>
+            <w:tcW w:w="1336" w:type="dxa"/>
+            <w:shd w:val="clear" w:color="auto" w:fill="auto"/>
+            <w:vAlign w:val="center"/>
+          </w:tcPr>
+          <w:p>
+            <w:r>
+              <w:t>Нарушение дисциплины</w:t>
+            </w:r>
+          </w:p>
+        </w:tc>
+        <w:tc>
+          <w:tcPr>
+            <w:tcW w:w="1337" w:type="dxa"/>
+            <w:shd w:val="clear" w:color="auto" w:fill="auto"/>
+            <w:vAlign w:val="center"/>
+          </w:tcPr>
+          <w:p>
+            <w:r>
+              <w:t>Депремирование</w:t>
+            </w:r>
+          </w:p>
+        </w:tc>
+        <w:tc>
+          <w:tcPr>
+            <w:tcW w:w="1337" w:type="dxa"/>
+            <w:shd w:val="clear" w:color="auto" w:fill="auto"/>
+            <w:vAlign w:val="center"/>
+          </w:tcPr>
+          <w:p>
+            <w:r>
+              <w:t>1800</w:t>
+            </w:r>
+          </w:p>
+        </w:tc>
+        <w:tc>
+          <w:tcPr>
+            <w:tcW w:w="1337" w:type="dxa"/>
+            <w:shd w:val="clear" w:color="auto" w:fill="auto"/>
+            <w:vAlign w:val="center"/>
+          </w:tcPr>
+          <w:p>
+            <w:r>
+              <w:t>17.08.2024</w:t>
+            </w:r>
+          </w:p>
+        </w:tc>
+      </w:tr>
+      <w:tr>
+        <w:tblPrEx>
+          <w:tblCellMar>
+            <w:top w:w="0" w:type="dxa"/>
+            <w:bottom w:w="0" w:type="dxa"/>
+          </w:tblCellMar>
+        </w:tblPrEx>
+        <w:tc>
+          <w:tcPr>
+            <w:tcW w:w="1336" w:type="dxa"/>
+            <w:shd w:val="clear" w:color="auto" w:fill="auto"/>
+            <w:vAlign w:val="center"/>
+          </w:tcPr>
+          <w:p>
+            <w:r>
+              <w:t>Карпов</w:t>
+            </w:r>
+          </w:p>
+        </w:tc>
+        <w:tc>
+          <w:tcPr>
+            <w:tcW w:w="1336" w:type="dxa"/>
+            <w:shd w:val="clear" w:color="auto" w:fill="auto"/>
+            <w:vAlign w:val="center"/>
+          </w:tcPr>
+          <w:p>
+            <w:r>
+              <w:t>Денис</w:t>
+            </w:r>
+          </w:p>
+        </w:tc>
+        <w:tc>
+          <w:tcPr>
+            <w:tcW w:w="1336" w:type="dxa"/>
+            <w:shd w:val="clear" w:color="auto" w:fill="auto"/>
+            <w:vAlign w:val="center"/>
+          </w:tcPr>
+          <w:p>
+            <w:r>
+              <w:t>Викторович</w:t>
+            </w:r>
+          </w:p>
+        </w:tc>
+        <w:tc>
+          <w:tcPr>
+            <w:tcW w:w="1336" w:type="dxa"/>
+            <w:shd w:val="clear" w:color="auto" w:fill="auto"/>
+            <w:vAlign w:val="center"/>
+          </w:tcPr>
+          <w:p>
+            <w:r>
+              <w:t>Выполнение проекта раньше срока</w:t>
+            </w:r>
+          </w:p>
+        </w:tc>
+        <w:tc>
+          <w:tcPr>
+            <w:tcW w:w="1337" w:type="dxa"/>
+            <w:shd w:val="clear" w:color="auto" w:fill="auto"/>
+            <w:vAlign w:val="center"/>
+          </w:tcPr>
+          <w:p>
+            <w:r>
+              <w:t>Премирование</w:t>
+            </w:r>
+          </w:p>
+        </w:tc>
+        <w:tc>
+          <w:tcPr>
+            <w:tcW w:w="1337" w:type="dxa"/>
+            <w:shd w:val="clear" w:color="auto" w:fill="auto"/>
+            <w:vAlign w:val="center"/>
+          </w:tcPr>
+          <w:p>
+            <w:r>
+              <w:t>4500</w:t>
+            </w:r>
+          </w:p>
+        </w:tc>
+        <w:tc>
+          <w:tcPr>
+            <w:tcW w:w="1337" w:type="dxa"/>
+            <w:shd w:val="clear" w:color="auto" w:fill="auto"/>
+            <w:vAlign w:val="center"/>
+          </w:tcPr>
+          <w:p>
+            <w:r>
+              <w:t>10.02.2025</w:t>
+            </w:r>
+          </w:p>
+        </w:tc>
+      </w:tr>
+      <w:tr>
+        <w:tblPrEx>
+          <w:tblCellMar>
+            <w:top w:w="0" w:type="dxa"/>
+            <w:bottom w:w="0" w:type="dxa"/>
+          </w:tblCellMar>
+        </w:tblPrEx>
+        <w:tc>
+          <w:tcPr>
+            <w:tcW w:w="1336" w:type="dxa"/>
+            <w:shd w:val="clear" w:color="auto" w:fill="auto"/>
+            <w:vAlign w:val="center"/>
+          </w:tcPr>
+          <w:p>
+            <w:r>
+              <w:t>Карпов</w:t>
+            </w:r>
+          </w:p>
+        </w:tc>
+        <w:tc>
+          <w:tcPr>
+            <w:tcW w:w="1336" w:type="dxa"/>
+            <w:shd w:val="clear" w:color="auto" w:fill="auto"/>
+            <w:vAlign w:val="center"/>
+          </w:tcPr>
+          <w:p>
+            <w:r>
+              <w:t>Денис</w:t>
+            </w:r>
+          </w:p>
+        </w:tc>
+        <w:tc>
+          <w:tcPr>
+            <w:tcW w:w="1336" w:type="dxa"/>
+            <w:shd w:val="clear" w:color="auto" w:fill="auto"/>
+            <w:vAlign w:val="center"/>
+          </w:tcPr>
+          <w:p>
+            <w:r>
+              <w:t>Викторович</w:t>
+            </w:r>
+          </w:p>
+        </w:tc>
+        <w:tc>
+          <w:tcPr>
+            <w:tcW w:w="1336" w:type="dxa"/>
+            <w:shd w:val="clear" w:color="auto" w:fill="auto"/>
+            <w:vAlign w:val="center"/>
+          </w:tcPr>
+          <w:p>
+            <w:r>
+              <w:t>Опоздание на работу</w:t>
+            </w:r>
+          </w:p>
+        </w:tc>
+        <w:tc>
+          <w:tcPr>
+            <w:tcW w:w="1337" w:type="dxa"/>
+            <w:shd w:val="clear" w:color="auto" w:fill="auto"/>
+            <w:vAlign w:val="center"/>
+          </w:tcPr>
+          <w:p>
+            <w:r>
+              <w:t>Депремирование</w:t>
+            </w:r>
+          </w:p>
+        </w:tc>
+        <w:tc>
+          <w:tcPr>
+            <w:tcW w:w="1337" w:type="dxa"/>
+            <w:shd w:val="clear" w:color="auto" w:fill="auto"/>
+            <w:vAlign w:val="center"/>
+          </w:tcPr>
+          <w:p>
+            <w:r>
+              <w:t>1000</w:t>
+            </w:r>
+          </w:p>
+        </w:tc>
+        <w:tc>
+          <w:tcPr>
+            <w:tcW w:w="1337" w:type="dxa"/>
+            <w:shd w:val="clear" w:color="auto" w:fill="auto"/>
+            <w:vAlign w:val="center"/>
+          </w:tcPr>
+          <w:p>
+            <w:r>
+              <w:t>22.04.2025</w:t>
+            </w:r>
+          </w:p>
+        </w:tc>
+      </w:tr>
+      <w:tr>
+        <w:tblPrEx>
+          <w:tblCellMar>
+            <w:top w:w="0" w:type="dxa"/>
+            <w:bottom w:w="0" w:type="dxa"/>
+          </w:tblCellMar>
+        </w:tblPrEx>
+        <w:tc>
+          <w:tcPr>
+            <w:tcW w:w="1336" w:type="dxa"/>
+            <w:shd w:val="clear" w:color="auto" w:fill="auto"/>
+            <w:vAlign w:val="center"/>
+          </w:tcPr>
+          <w:p>
+            <w:r>
+              <w:t>Смирнов</w:t>
+            </w:r>
+          </w:p>
+        </w:tc>
+        <w:tc>
+          <w:tcPr>
+            <w:tcW w:w="1336" w:type="dxa"/>
+            <w:shd w:val="clear" w:color="auto" w:fill="auto"/>
+            <w:vAlign w:val="center"/>
+          </w:tcPr>
+          <w:p>
+            <w:r>
+              <w:t>Алексей</w:t>
+            </w:r>
+          </w:p>
+        </w:tc>
+        <w:tc>
+          <w:tcPr>
+            <w:tcW w:w="1336" w:type="dxa"/>
+            <w:shd w:val="clear" w:color="auto" w:fill="auto"/>
+            <w:vAlign w:val="center"/>
+          </w:tcPr>
+          <w:p>
+            <w:r>
+              <w:t>Петрович</w:t>
+            </w:r>
+          </w:p>
+        </w:tc>
+        <w:tc>
+          <w:tcPr>
+            <w:tcW w:w="1336" w:type="dxa"/>
+            <w:shd w:val="clear" w:color="auto" w:fill="auto"/>
+            <w:vAlign w:val="center"/>
+          </w:tcPr>
+          <w:p>
+            <w:r>
+              <w:t>Отличная работа с клиентами</w:t>
+            </w:r>
+          </w:p>
+        </w:tc>
+        <w:tc>
+          <w:tcPr>
+            <w:tcW w:w="1337" w:type="dxa"/>
+            <w:shd w:val="clear" w:color="auto" w:fill="auto"/>
+            <w:vAlign w:val="center"/>
+          </w:tcPr>
+          <w:p>
+            <w:r>
+              <w:t>Премирование</w:t>
+            </w:r>
+          </w:p>
+        </w:tc>
+        <w:tc>
+          <w:tcPr>
+            <w:tcW w:w="1337" w:type="dxa"/>
+            <w:shd w:val="clear" w:color="auto" w:fill="auto"/>
+            <w:vAlign w:val="center"/>
+          </w:tcPr>
+          <w:p>
+            <w:r>
+              <w:t>6700</w:t>
+            </w:r>
+          </w:p>
+        </w:tc>
+        <w:tc>
+          <w:tcPr>
+            <w:tcW w:w="1337" w:type="dxa"/>
+            <w:shd w:val="clear" w:color="auto" w:fill="auto"/>
+            <w:vAlign w:val="center"/>
+          </w:tcPr>
+          <w:p>
+            <w:r>
+              <w:t>17.04.2024</w:t>
+            </w:r>
+          </w:p>
+        </w:tc>
+      </w:tr>
+      <w:tr>
+        <w:tblPrEx>
+          <w:tblCellMar>
+            <w:top w:w="0" w:type="dxa"/>
+            <w:bottom w:w="0" w:type="dxa"/>
+          </w:tblCellMar>
+        </w:tblPrEx>
+        <w:tc>
+          <w:tcPr>
+            <w:tcW w:w="1336" w:type="dxa"/>
+            <w:shd w:val="clear" w:color="auto" w:fill="auto"/>
+            <w:vAlign w:val="center"/>
+          </w:tcPr>
+          <w:p>
+            <w:r>
+              <w:t>Смирнов</w:t>
+            </w:r>
+          </w:p>
+        </w:tc>
+        <w:tc>
+          <w:tcPr>
+            <w:tcW w:w="1336" w:type="dxa"/>
+            <w:shd w:val="clear" w:color="auto" w:fill="auto"/>
+            <w:vAlign w:val="center"/>
+          </w:tcPr>
+          <w:p>
+            <w:r>
+              <w:t>Алексей</w:t>
+            </w:r>
+          </w:p>
+        </w:tc>
+        <w:tc>
+          <w:tcPr>
+            <w:tcW w:w="1336" w:type="dxa"/>
+            <w:shd w:val="clear" w:color="auto" w:fill="auto"/>
+            <w:vAlign w:val="center"/>
+          </w:tcPr>
+          <w:p>
+            <w:r>
+              <w:t>Петрович</w:t>
+            </w:r>
+          </w:p>
+        </w:tc>
+        <w:tc>
+          <w:tcPr>
+            <w:tcW w:w="1336" w:type="dxa"/>
+            <w:shd w:val="clear" w:color="auto" w:fill="auto"/>
+            <w:vAlign w:val="center"/>
+          </w:tcPr>
+          <w:p>
+            <w:r>
+              <w:t>Игнорирование код-ревью</w:t>
+            </w:r>
+          </w:p>
+        </w:tc>
+        <w:tc>
+          <w:tcPr>
+            <w:tcW w:w="1337" w:type="dxa"/>
+            <w:shd w:val="clear" w:color="auto" w:fill="auto"/>
+            <w:vAlign w:val="center"/>
+          </w:tcPr>
+          <w:p>
+            <w:r>
+              <w:t>Депремирование</w:t>
+            </w:r>
+          </w:p>
+        </w:tc>
+        <w:tc>
+          <w:tcPr>
+            <w:tcW w:w="1337" w:type="dxa"/>
+            <w:shd w:val="clear" w:color="auto" w:fill="auto"/>
+            <w:vAlign w:val="center"/>
+          </w:tcPr>
+          <w:p>
+            <w:r>
+              <w:t>2500</w:t>
+            </w:r>
+          </w:p>
+        </w:tc>
+        <w:tc>
+          <w:tcPr>
+            <w:tcW w:w="1337" w:type="dxa"/>
+            <w:shd w:val="clear" w:color="auto" w:fill="auto"/>
+            <w:vAlign w:val="center"/>
+          </w:tcPr>
+          <w:p>
+            <w:r>
+              <w:t>08.10.2024</w:t>
+            </w:r>
+          </w:p>
+        </w:tc>
+      </w:tr>
+      <w:tr>
+        <w:tblPrEx>
+          <w:tblCellMar>
+            <w:top w:w="0" w:type="dxa"/>
+            <w:bottom w:w="0" w:type="dxa"/>
+          </w:tblCellMar>
+        </w:tblPrEx>
+        <w:tc>
+          <w:tcPr>
+            <w:tcW w:w="1336" w:type="dxa"/>
+            <w:shd w:val="clear" w:color="auto" w:fill="auto"/>
+            <w:vAlign w:val="center"/>
+          </w:tcPr>
+          <w:p>
+            <w:r>
+              <w:t>Смирнов</w:t>
+            </w:r>
+          </w:p>
+        </w:tc>
+        <w:tc>
+          <w:tcPr>
+            <w:tcW w:w="1336" w:type="dxa"/>
+            <w:shd w:val="clear" w:color="auto" w:fill="auto"/>
+            <w:vAlign w:val="center"/>
+          </w:tcPr>
+          <w:p>
+            <w:r>
+              <w:t>Алексей</w:t>
+            </w:r>
+          </w:p>
+        </w:tc>
+        <w:tc>
+          <w:tcPr>
+            <w:tcW w:w="1336" w:type="dxa"/>
+            <w:shd w:val="clear" w:color="auto" w:fill="auto"/>
+            <w:vAlign w:val="center"/>
+          </w:tcPr>
+          <w:p>
+            <w:r>
+              <w:t>Петрович</w:t>
+            </w:r>
+          </w:p>
+        </w:tc>
+        <w:tc>
+          <w:tcPr>
+            <w:tcW w:w="1336" w:type="dxa"/>
+            <w:shd w:val="clear" w:color="auto" w:fill="auto"/>
+            <w:vAlign w:val="center"/>
+          </w:tcPr>
+          <w:p>
+            <w:r>
+              <w:t>Выполнение проекта раньше срока</w:t>
+            </w:r>
+          </w:p>
+        </w:tc>
+        <w:tc>
+          <w:tcPr>
+            <w:tcW w:w="1337" w:type="dxa"/>
+            <w:shd w:val="clear" w:color="auto" w:fill="auto"/>
+            <w:vAlign w:val="center"/>
+          </w:tcPr>
+          <w:p>
+            <w:r>
+              <w:t>Премирование</w:t>
+            </w:r>
+          </w:p>
+        </w:tc>
+        <w:tc>
+          <w:tcPr>
+            <w:tcW w:w="1337" w:type="dxa"/>
+            <w:shd w:val="clear" w:color="auto" w:fill="auto"/>
+            <w:vAlign w:val="center"/>
+          </w:tcPr>
+          <w:p>
+            <w:r>
+              <w:t>9000</w:t>
+            </w:r>
+          </w:p>
+        </w:tc>
+        <w:tc>
+          <w:tcPr>
+            <w:tcW w:w="1337" w:type="dxa"/>
+            <w:shd w:val="clear" w:color="auto" w:fill="auto"/>
+            <w:vAlign w:val="center"/>
+          </w:tcPr>
+          <w:p>
+            <w:r>
+              <w:t>15.01.2025</w:t>
+            </w:r>
+          </w:p>
+        </w:tc>
+      </w:tr>
+      <w:tr>
+        <w:tblPrEx>
+          <w:tblCellMar>
+            <w:top w:w="0" w:type="dxa"/>
+            <w:bottom w:w="0" w:type="dxa"/>
+          </w:tblCellMar>
+        </w:tblPrEx>
+        <w:tc>
+          <w:tcPr>
+            <w:tcW w:w="1336" w:type="dxa"/>
+            <w:shd w:val="clear" w:color="auto" w:fill="auto"/>
+            <w:vAlign w:val="center"/>
+          </w:tcPr>
+          <w:p>
+            <w:r>
+              <w:t>Смирнов</w:t>
+            </w:r>
+          </w:p>
+        </w:tc>
+        <w:tc>
+          <w:tcPr>
+            <w:tcW w:w="1336" w:type="dxa"/>
+            <w:shd w:val="clear" w:color="auto" w:fill="auto"/>
+            <w:vAlign w:val="center"/>
+          </w:tcPr>
+          <w:p>
+            <w:r>
+              <w:t>Алексей</w:t>
+            </w:r>
+          </w:p>
+        </w:tc>
+        <w:tc>
+          <w:tcPr>
+            <w:tcW w:w="1336" w:type="dxa"/>
+            <w:shd w:val="clear" w:color="auto" w:fill="auto"/>
+            <w:vAlign w:val="center"/>
+          </w:tcPr>
+          <w:p>
+            <w:r>
+              <w:t>Петрович</w:t>
+            </w:r>
+          </w:p>
+        </w:tc>
+        <w:tc>
+          <w:tcPr>
+            <w:tcW w:w="1336" w:type="dxa"/>
+            <w:shd w:val="clear" w:color="auto" w:fill="auto"/>
+            <w:vAlign w:val="center"/>
+          </w:tcPr>
+          <w:p>
+            <w:r>
               <w:t>Премия</w:t>
             </w:r>
           </w:p>
@@ -635,19 +1739,6551 @@
           </w:tcPr>
           <w:p>
             <w:r>
-              <w:t>5000</w:t>
-            </w:r>
-          </w:p>
-        </w:tc>
-        <w:tc>
-          <w:tcPr>
-            <w:tcW w:w="1337" w:type="dxa"/>
-            <w:shd w:val="clear" w:color="auto" w:fill="auto"/>
-            <w:vAlign w:val="center"/>
-          </w:tcPr>
-          <w:p>
-            <w:r>
-              <w:t>14.05.2025</w:t>
+              <w:t>3000</w:t>
+            </w:r>
+          </w:p>
+        </w:tc>
+        <w:tc>
+          <w:tcPr>
+            <w:tcW w:w="1337" w:type="dxa"/>
+            <w:shd w:val="clear" w:color="auto" w:fill="auto"/>
+            <w:vAlign w:val="center"/>
+          </w:tcPr>
+          <w:p>
+            <w:r>
+              <w:t>25.07.2024</w:t>
+            </w:r>
+          </w:p>
+        </w:tc>
+      </w:tr>
+      <w:tr>
+        <w:tblPrEx>
+          <w:tblCellMar>
+            <w:top w:w="0" w:type="dxa"/>
+            <w:bottom w:w="0" w:type="dxa"/>
+          </w:tblCellMar>
+        </w:tblPrEx>
+        <w:tc>
+          <w:tcPr>
+            <w:tcW w:w="1336" w:type="dxa"/>
+            <w:shd w:val="clear" w:color="auto" w:fill="auto"/>
+            <w:vAlign w:val="center"/>
+          </w:tcPr>
+          <w:p>
+            <w:r>
+              <w:t>Федорова</w:t>
+            </w:r>
+          </w:p>
+        </w:tc>
+        <w:tc>
+          <w:tcPr>
+            <w:tcW w:w="1336" w:type="dxa"/>
+            <w:shd w:val="clear" w:color="auto" w:fill="auto"/>
+            <w:vAlign w:val="center"/>
+          </w:tcPr>
+          <w:p>
+            <w:r>
+              <w:t>Мария</w:t>
+            </w:r>
+          </w:p>
+        </w:tc>
+        <w:tc>
+          <w:tcPr>
+            <w:tcW w:w="1336" w:type="dxa"/>
+            <w:shd w:val="clear" w:color="auto" w:fill="auto"/>
+            <w:vAlign w:val="center"/>
+          </w:tcPr>
+          <w:p>
+            <w:r>
+              <w:t>Николаевна</w:t>
+            </w:r>
+          </w:p>
+        </w:tc>
+        <w:tc>
+          <w:tcPr>
+            <w:tcW w:w="1336" w:type="dxa"/>
+            <w:shd w:val="clear" w:color="auto" w:fill="auto"/>
+            <w:vAlign w:val="center"/>
+          </w:tcPr>
+          <w:p>
+            <w:r>
+              <w:t>Премия</w:t>
+            </w:r>
+          </w:p>
+        </w:tc>
+        <w:tc>
+          <w:tcPr>
+            <w:tcW w:w="1337" w:type="dxa"/>
+            <w:shd w:val="clear" w:color="auto" w:fill="auto"/>
+            <w:vAlign w:val="center"/>
+          </w:tcPr>
+          <w:p>
+            <w:r>
+              <w:t>Премирование</w:t>
+            </w:r>
+          </w:p>
+        </w:tc>
+        <w:tc>
+          <w:tcPr>
+            <w:tcW w:w="1337" w:type="dxa"/>
+            <w:shd w:val="clear" w:color="auto" w:fill="auto"/>
+            <w:vAlign w:val="center"/>
+          </w:tcPr>
+          <w:p>
+            <w:r>
+              <w:t>5500</w:t>
+            </w:r>
+          </w:p>
+        </w:tc>
+        <w:tc>
+          <w:tcPr>
+            <w:tcW w:w="1337" w:type="dxa"/>
+            <w:shd w:val="clear" w:color="auto" w:fill="auto"/>
+            <w:vAlign w:val="center"/>
+          </w:tcPr>
+          <w:p>
+            <w:r>
+              <w:t>05.05.2024</w:t>
+            </w:r>
+          </w:p>
+        </w:tc>
+      </w:tr>
+      <w:tr>
+        <w:tblPrEx>
+          <w:tblCellMar>
+            <w:top w:w="0" w:type="dxa"/>
+            <w:bottom w:w="0" w:type="dxa"/>
+          </w:tblCellMar>
+        </w:tblPrEx>
+        <w:tc>
+          <w:tcPr>
+            <w:tcW w:w="1336" w:type="dxa"/>
+            <w:shd w:val="clear" w:color="auto" w:fill="auto"/>
+            <w:vAlign w:val="center"/>
+          </w:tcPr>
+          <w:p>
+            <w:r>
+              <w:t>Федорова</w:t>
+            </w:r>
+          </w:p>
+        </w:tc>
+        <w:tc>
+          <w:tcPr>
+            <w:tcW w:w="1336" w:type="dxa"/>
+            <w:shd w:val="clear" w:color="auto" w:fill="auto"/>
+            <w:vAlign w:val="center"/>
+          </w:tcPr>
+          <w:p>
+            <w:r>
+              <w:t>Мария</w:t>
+            </w:r>
+          </w:p>
+        </w:tc>
+        <w:tc>
+          <w:tcPr>
+            <w:tcW w:w="1336" w:type="dxa"/>
+            <w:shd w:val="clear" w:color="auto" w:fill="auto"/>
+            <w:vAlign w:val="center"/>
+          </w:tcPr>
+          <w:p>
+            <w:r>
+              <w:t>Николаевна</w:t>
+            </w:r>
+          </w:p>
+        </w:tc>
+        <w:tc>
+          <w:tcPr>
+            <w:tcW w:w="1336" w:type="dxa"/>
+            <w:shd w:val="clear" w:color="auto" w:fill="auto"/>
+            <w:vAlign w:val="center"/>
+          </w:tcPr>
+          <w:p>
+            <w:r>
+              <w:t>Опоздание на работу</w:t>
+            </w:r>
+          </w:p>
+        </w:tc>
+        <w:tc>
+          <w:tcPr>
+            <w:tcW w:w="1337" w:type="dxa"/>
+            <w:shd w:val="clear" w:color="auto" w:fill="auto"/>
+            <w:vAlign w:val="center"/>
+          </w:tcPr>
+          <w:p>
+            <w:r>
+              <w:t>Депремирование</w:t>
+            </w:r>
+          </w:p>
+        </w:tc>
+        <w:tc>
+          <w:tcPr>
+            <w:tcW w:w="1337" w:type="dxa"/>
+            <w:shd w:val="clear" w:color="auto" w:fill="auto"/>
+            <w:vAlign w:val="center"/>
+          </w:tcPr>
+          <w:p>
+            <w:r>
+              <w:t>800</w:t>
+            </w:r>
+          </w:p>
+        </w:tc>
+        <w:tc>
+          <w:tcPr>
+            <w:tcW w:w="1337" w:type="dxa"/>
+            <w:shd w:val="clear" w:color="auto" w:fill="auto"/>
+            <w:vAlign w:val="center"/>
+          </w:tcPr>
+          <w:p>
+            <w:r>
+              <w:t>28.08.2024</w:t>
+            </w:r>
+          </w:p>
+        </w:tc>
+      </w:tr>
+      <w:tr>
+        <w:tblPrEx>
+          <w:tblCellMar>
+            <w:top w:w="0" w:type="dxa"/>
+            <w:bottom w:w="0" w:type="dxa"/>
+          </w:tblCellMar>
+        </w:tblPrEx>
+        <w:tc>
+          <w:tcPr>
+            <w:tcW w:w="1336" w:type="dxa"/>
+            <w:shd w:val="clear" w:color="auto" w:fill="auto"/>
+            <w:vAlign w:val="center"/>
+          </w:tcPr>
+          <w:p>
+            <w:r>
+              <w:t>Федорова</w:t>
+            </w:r>
+          </w:p>
+        </w:tc>
+        <w:tc>
+          <w:tcPr>
+            <w:tcW w:w="1336" w:type="dxa"/>
+            <w:shd w:val="clear" w:color="auto" w:fill="auto"/>
+            <w:vAlign w:val="center"/>
+          </w:tcPr>
+          <w:p>
+            <w:r>
+              <w:t>Мария</w:t>
+            </w:r>
+          </w:p>
+        </w:tc>
+        <w:tc>
+          <w:tcPr>
+            <w:tcW w:w="1336" w:type="dxa"/>
+            <w:shd w:val="clear" w:color="auto" w:fill="auto"/>
+            <w:vAlign w:val="center"/>
+          </w:tcPr>
+          <w:p>
+            <w:r>
+              <w:t>Николаевна</w:t>
+            </w:r>
+          </w:p>
+        </w:tc>
+        <w:tc>
+          <w:tcPr>
+            <w:tcW w:w="1336" w:type="dxa"/>
+            <w:shd w:val="clear" w:color="auto" w:fill="auto"/>
+            <w:vAlign w:val="center"/>
+          </w:tcPr>
+          <w:p>
+            <w:r>
+              <w:t>Отличная работа с клиентами</w:t>
+            </w:r>
+          </w:p>
+        </w:tc>
+        <w:tc>
+          <w:tcPr>
+            <w:tcW w:w="1337" w:type="dxa"/>
+            <w:shd w:val="clear" w:color="auto" w:fill="auto"/>
+            <w:vAlign w:val="center"/>
+          </w:tcPr>
+          <w:p>
+            <w:r>
+              <w:t>Премирование</w:t>
+            </w:r>
+          </w:p>
+        </w:tc>
+        <w:tc>
+          <w:tcPr>
+            <w:tcW w:w="1337" w:type="dxa"/>
+            <w:shd w:val="clear" w:color="auto" w:fill="auto"/>
+            <w:vAlign w:val="center"/>
+          </w:tcPr>
+          <w:p>
+            <w:r>
+              <w:t>7800</w:t>
+            </w:r>
+          </w:p>
+        </w:tc>
+        <w:tc>
+          <w:tcPr>
+            <w:tcW w:w="1337" w:type="dxa"/>
+            <w:shd w:val="clear" w:color="auto" w:fill="auto"/>
+            <w:vAlign w:val="center"/>
+          </w:tcPr>
+          <w:p>
+            <w:r>
+              <w:t>14.02.2025</w:t>
+            </w:r>
+          </w:p>
+        </w:tc>
+      </w:tr>
+      <w:tr>
+        <w:tblPrEx>
+          <w:tblCellMar>
+            <w:top w:w="0" w:type="dxa"/>
+            <w:bottom w:w="0" w:type="dxa"/>
+          </w:tblCellMar>
+        </w:tblPrEx>
+        <w:tc>
+          <w:tcPr>
+            <w:tcW w:w="1336" w:type="dxa"/>
+            <w:shd w:val="clear" w:color="auto" w:fill="auto"/>
+            <w:vAlign w:val="center"/>
+          </w:tcPr>
+          <w:p>
+            <w:r>
+              <w:t>Федорова</w:t>
+            </w:r>
+          </w:p>
+        </w:tc>
+        <w:tc>
+          <w:tcPr>
+            <w:tcW w:w="1336" w:type="dxa"/>
+            <w:shd w:val="clear" w:color="auto" w:fill="auto"/>
+            <w:vAlign w:val="center"/>
+          </w:tcPr>
+          <w:p>
+            <w:r>
+              <w:t>Мария</w:t>
+            </w:r>
+          </w:p>
+        </w:tc>
+        <w:tc>
+          <w:tcPr>
+            <w:tcW w:w="1336" w:type="dxa"/>
+            <w:shd w:val="clear" w:color="auto" w:fill="auto"/>
+            <w:vAlign w:val="center"/>
+          </w:tcPr>
+          <w:p>
+            <w:r>
+              <w:t>Николаевна</w:t>
+            </w:r>
+          </w:p>
+        </w:tc>
+        <w:tc>
+          <w:tcPr>
+            <w:tcW w:w="1336" w:type="dxa"/>
+            <w:shd w:val="clear" w:color="auto" w:fill="auto"/>
+            <w:vAlign w:val="center"/>
+          </w:tcPr>
+          <w:p>
+            <w:r>
+              <w:t>Игнорирование код-ревью</w:t>
+            </w:r>
+          </w:p>
+        </w:tc>
+        <w:tc>
+          <w:tcPr>
+            <w:tcW w:w="1337" w:type="dxa"/>
+            <w:shd w:val="clear" w:color="auto" w:fill="auto"/>
+            <w:vAlign w:val="center"/>
+          </w:tcPr>
+          <w:p>
+            <w:r>
+              <w:t>Депремирование</w:t>
+            </w:r>
+          </w:p>
+        </w:tc>
+        <w:tc>
+          <w:tcPr>
+            <w:tcW w:w="1337" w:type="dxa"/>
+            <w:shd w:val="clear" w:color="auto" w:fill="auto"/>
+            <w:vAlign w:val="center"/>
+          </w:tcPr>
+          <w:p>
+            <w:r>
+              <w:t>2300</w:t>
+            </w:r>
+          </w:p>
+        </w:tc>
+        <w:tc>
+          <w:tcPr>
+            <w:tcW w:w="1337" w:type="dxa"/>
+            <w:shd w:val="clear" w:color="auto" w:fill="auto"/>
+            <w:vAlign w:val="center"/>
+          </w:tcPr>
+          <w:p>
+            <w:r>
+              <w:t>01.05.2025</w:t>
+            </w:r>
+          </w:p>
+        </w:tc>
+      </w:tr>
+      <w:tr>
+        <w:tblPrEx>
+          <w:tblCellMar>
+            <w:top w:w="0" w:type="dxa"/>
+            <w:bottom w:w="0" w:type="dxa"/>
+          </w:tblCellMar>
+        </w:tblPrEx>
+        <w:tc>
+          <w:tcPr>
+            <w:tcW w:w="1336" w:type="dxa"/>
+            <w:shd w:val="clear" w:color="auto" w:fill="auto"/>
+            <w:vAlign w:val="center"/>
+          </w:tcPr>
+          <w:p>
+            <w:r>
+              <w:t>Кузнецов</w:t>
+            </w:r>
+          </w:p>
+        </w:tc>
+        <w:tc>
+          <w:tcPr>
+            <w:tcW w:w="1336" w:type="dxa"/>
+            <w:shd w:val="clear" w:color="auto" w:fill="auto"/>
+            <w:vAlign w:val="center"/>
+          </w:tcPr>
+          <w:p>
+            <w:r>
+              <w:t>Андрей</w:t>
+            </w:r>
+          </w:p>
+        </w:tc>
+        <w:tc>
+          <w:tcPr>
+            <w:tcW w:w="1336" w:type="dxa"/>
+            <w:shd w:val="clear" w:color="auto" w:fill="auto"/>
+            <w:vAlign w:val="center"/>
+          </w:tcPr>
+          <w:p>
+            <w:r>
+              <w:t>Иванович</w:t>
+            </w:r>
+          </w:p>
+        </w:tc>
+        <w:tc>
+          <w:tcPr>
+            <w:tcW w:w="1336" w:type="dxa"/>
+            <w:shd w:val="clear" w:color="auto" w:fill="auto"/>
+            <w:vAlign w:val="center"/>
+          </w:tcPr>
+          <w:p>
+            <w:r>
+              <w:t>Выполнение проекта раньше срока</w:t>
+            </w:r>
+          </w:p>
+        </w:tc>
+        <w:tc>
+          <w:tcPr>
+            <w:tcW w:w="1337" w:type="dxa"/>
+            <w:shd w:val="clear" w:color="auto" w:fill="auto"/>
+            <w:vAlign w:val="center"/>
+          </w:tcPr>
+          <w:p>
+            <w:r>
+              <w:t>Премирование</w:t>
+            </w:r>
+          </w:p>
+        </w:tc>
+        <w:tc>
+          <w:tcPr>
+            <w:tcW w:w="1337" w:type="dxa"/>
+            <w:shd w:val="clear" w:color="auto" w:fill="auto"/>
+            <w:vAlign w:val="center"/>
+          </w:tcPr>
+          <w:p>
+            <w:r>
+              <w:t>6200</w:t>
+            </w:r>
+          </w:p>
+        </w:tc>
+        <w:tc>
+          <w:tcPr>
+            <w:tcW w:w="1337" w:type="dxa"/>
+            <w:shd w:val="clear" w:color="auto" w:fill="auto"/>
+            <w:vAlign w:val="center"/>
+          </w:tcPr>
+          <w:p>
+            <w:r>
+              <w:t>15.03.2024</w:t>
+            </w:r>
+          </w:p>
+        </w:tc>
+      </w:tr>
+      <w:tr>
+        <w:tblPrEx>
+          <w:tblCellMar>
+            <w:top w:w="0" w:type="dxa"/>
+            <w:bottom w:w="0" w:type="dxa"/>
+          </w:tblCellMar>
+        </w:tblPrEx>
+        <w:tc>
+          <w:tcPr>
+            <w:tcW w:w="1336" w:type="dxa"/>
+            <w:shd w:val="clear" w:color="auto" w:fill="auto"/>
+            <w:vAlign w:val="center"/>
+          </w:tcPr>
+          <w:p>
+            <w:r>
+              <w:t>Кузнецов</w:t>
+            </w:r>
+          </w:p>
+        </w:tc>
+        <w:tc>
+          <w:tcPr>
+            <w:tcW w:w="1336" w:type="dxa"/>
+            <w:shd w:val="clear" w:color="auto" w:fill="auto"/>
+            <w:vAlign w:val="center"/>
+          </w:tcPr>
+          <w:p>
+            <w:r>
+              <w:t>Андрей</w:t>
+            </w:r>
+          </w:p>
+        </w:tc>
+        <w:tc>
+          <w:tcPr>
+            <w:tcW w:w="1336" w:type="dxa"/>
+            <w:shd w:val="clear" w:color="auto" w:fill="auto"/>
+            <w:vAlign w:val="center"/>
+          </w:tcPr>
+          <w:p>
+            <w:r>
+              <w:t>Иванович</w:t>
+            </w:r>
+          </w:p>
+        </w:tc>
+        <w:tc>
+          <w:tcPr>
+            <w:tcW w:w="1336" w:type="dxa"/>
+            <w:shd w:val="clear" w:color="auto" w:fill="auto"/>
+            <w:vAlign w:val="center"/>
+          </w:tcPr>
+          <w:p>
+            <w:r>
+              <w:t>Нарушение дисциплины</w:t>
+            </w:r>
+          </w:p>
+        </w:tc>
+        <w:tc>
+          <w:tcPr>
+            <w:tcW w:w="1337" w:type="dxa"/>
+            <w:shd w:val="clear" w:color="auto" w:fill="auto"/>
+            <w:vAlign w:val="center"/>
+          </w:tcPr>
+          <w:p>
+            <w:r>
+              <w:t>Депремирование</w:t>
+            </w:r>
+          </w:p>
+        </w:tc>
+        <w:tc>
+          <w:tcPr>
+            <w:tcW w:w="1337" w:type="dxa"/>
+            <w:shd w:val="clear" w:color="auto" w:fill="auto"/>
+            <w:vAlign w:val="center"/>
+          </w:tcPr>
+          <w:p>
+            <w:r>
+              <w:t>1700</w:t>
+            </w:r>
+          </w:p>
+        </w:tc>
+        <w:tc>
+          <w:tcPr>
+            <w:tcW w:w="1337" w:type="dxa"/>
+            <w:shd w:val="clear" w:color="auto" w:fill="auto"/>
+            <w:vAlign w:val="center"/>
+          </w:tcPr>
+          <w:p>
+            <w:r>
+              <w:t>20.09.2024</w:t>
+            </w:r>
+          </w:p>
+        </w:tc>
+      </w:tr>
+      <w:tr>
+        <w:tblPrEx>
+          <w:tblCellMar>
+            <w:top w:w="0" w:type="dxa"/>
+            <w:bottom w:w="0" w:type="dxa"/>
+          </w:tblCellMar>
+        </w:tblPrEx>
+        <w:tc>
+          <w:tcPr>
+            <w:tcW w:w="1336" w:type="dxa"/>
+            <w:shd w:val="clear" w:color="auto" w:fill="auto"/>
+            <w:vAlign w:val="center"/>
+          </w:tcPr>
+          <w:p>
+            <w:r>
+              <w:t>Кузнецов</w:t>
+            </w:r>
+          </w:p>
+        </w:tc>
+        <w:tc>
+          <w:tcPr>
+            <w:tcW w:w="1336" w:type="dxa"/>
+            <w:shd w:val="clear" w:color="auto" w:fill="auto"/>
+            <w:vAlign w:val="center"/>
+          </w:tcPr>
+          <w:p>
+            <w:r>
+              <w:t>Андрей</w:t>
+            </w:r>
+          </w:p>
+        </w:tc>
+        <w:tc>
+          <w:tcPr>
+            <w:tcW w:w="1336" w:type="dxa"/>
+            <w:shd w:val="clear" w:color="auto" w:fill="auto"/>
+            <w:vAlign w:val="center"/>
+          </w:tcPr>
+          <w:p>
+            <w:r>
+              <w:t>Иванович</w:t>
+            </w:r>
+          </w:p>
+        </w:tc>
+        <w:tc>
+          <w:tcPr>
+            <w:tcW w:w="1336" w:type="dxa"/>
+            <w:shd w:val="clear" w:color="auto" w:fill="auto"/>
+            <w:vAlign w:val="center"/>
+          </w:tcPr>
+          <w:p>
+            <w:r>
+              <w:t>Премия</w:t>
+            </w:r>
+          </w:p>
+        </w:tc>
+        <w:tc>
+          <w:tcPr>
+            <w:tcW w:w="1337" w:type="dxa"/>
+            <w:shd w:val="clear" w:color="auto" w:fill="auto"/>
+            <w:vAlign w:val="center"/>
+          </w:tcPr>
+          <w:p>
+            <w:r>
+              <w:t>Премирование</w:t>
+            </w:r>
+          </w:p>
+        </w:tc>
+        <w:tc>
+          <w:tcPr>
+            <w:tcW w:w="1337" w:type="dxa"/>
+            <w:shd w:val="clear" w:color="auto" w:fill="auto"/>
+            <w:vAlign w:val="center"/>
+          </w:tcPr>
+          <w:p>
+            <w:r>
+              <w:t>8500</w:t>
+            </w:r>
+          </w:p>
+        </w:tc>
+        <w:tc>
+          <w:tcPr>
+            <w:tcW w:w="1337" w:type="dxa"/>
+            <w:shd w:val="clear" w:color="auto" w:fill="auto"/>
+            <w:vAlign w:val="center"/>
+          </w:tcPr>
+          <w:p>
+            <w:r>
+              <w:t>08.01.2025</w:t>
+            </w:r>
+          </w:p>
+        </w:tc>
+      </w:tr>
+      <w:tr>
+        <w:tblPrEx>
+          <w:tblCellMar>
+            <w:top w:w="0" w:type="dxa"/>
+            <w:bottom w:w="0" w:type="dxa"/>
+          </w:tblCellMar>
+        </w:tblPrEx>
+        <w:tc>
+          <w:tcPr>
+            <w:tcW w:w="1336" w:type="dxa"/>
+            <w:shd w:val="clear" w:color="auto" w:fill="auto"/>
+            <w:vAlign w:val="center"/>
+          </w:tcPr>
+          <w:p>
+            <w:r>
+              <w:t>Кузнецов</w:t>
+            </w:r>
+          </w:p>
+        </w:tc>
+        <w:tc>
+          <w:tcPr>
+            <w:tcW w:w="1336" w:type="dxa"/>
+            <w:shd w:val="clear" w:color="auto" w:fill="auto"/>
+            <w:vAlign w:val="center"/>
+          </w:tcPr>
+          <w:p>
+            <w:r>
+              <w:t>Андрей</w:t>
+            </w:r>
+          </w:p>
+        </w:tc>
+        <w:tc>
+          <w:tcPr>
+            <w:tcW w:w="1336" w:type="dxa"/>
+            <w:shd w:val="clear" w:color="auto" w:fill="auto"/>
+            <w:vAlign w:val="center"/>
+          </w:tcPr>
+          <w:p>
+            <w:r>
+              <w:t>Иванович</w:t>
+            </w:r>
+          </w:p>
+        </w:tc>
+        <w:tc>
+          <w:tcPr>
+            <w:tcW w:w="1336" w:type="dxa"/>
+            <w:shd w:val="clear" w:color="auto" w:fill="auto"/>
+            <w:vAlign w:val="center"/>
+          </w:tcPr>
+          <w:p>
+            <w:r>
+              <w:t>Отличная работа с клиентами</w:t>
+            </w:r>
+          </w:p>
+        </w:tc>
+        <w:tc>
+          <w:tcPr>
+            <w:tcW w:w="1337" w:type="dxa"/>
+            <w:shd w:val="clear" w:color="auto" w:fill="auto"/>
+            <w:vAlign w:val="center"/>
+          </w:tcPr>
+          <w:p>
+            <w:r>
+              <w:t>Премирование</w:t>
+            </w:r>
+          </w:p>
+        </w:tc>
+        <w:tc>
+          <w:tcPr>
+            <w:tcW w:w="1337" w:type="dxa"/>
+            <w:shd w:val="clear" w:color="auto" w:fill="auto"/>
+            <w:vAlign w:val="center"/>
+          </w:tcPr>
+          <w:p>
+            <w:r>
+              <w:t>3000</w:t>
+            </w:r>
+          </w:p>
+        </w:tc>
+        <w:tc>
+          <w:tcPr>
+            <w:tcW w:w="1337" w:type="dxa"/>
+            <w:shd w:val="clear" w:color="auto" w:fill="auto"/>
+            <w:vAlign w:val="center"/>
+          </w:tcPr>
+          <w:p>
+            <w:r>
+              <w:t>30.06.2024</w:t>
+            </w:r>
+          </w:p>
+        </w:tc>
+      </w:tr>
+      <w:tr>
+        <w:tblPrEx>
+          <w:tblCellMar>
+            <w:top w:w="0" w:type="dxa"/>
+            <w:bottom w:w="0" w:type="dxa"/>
+          </w:tblCellMar>
+        </w:tblPrEx>
+        <w:tc>
+          <w:tcPr>
+            <w:tcW w:w="1336" w:type="dxa"/>
+            <w:shd w:val="clear" w:color="auto" w:fill="auto"/>
+            <w:vAlign w:val="center"/>
+          </w:tcPr>
+          <w:p>
+            <w:r>
+              <w:t>Кузнецов</w:t>
+            </w:r>
+          </w:p>
+        </w:tc>
+        <w:tc>
+          <w:tcPr>
+            <w:tcW w:w="1336" w:type="dxa"/>
+            <w:shd w:val="clear" w:color="auto" w:fill="auto"/>
+            <w:vAlign w:val="center"/>
+          </w:tcPr>
+          <w:p>
+            <w:r>
+              <w:t>Андрей</w:t>
+            </w:r>
+          </w:p>
+        </w:tc>
+        <w:tc>
+          <w:tcPr>
+            <w:tcW w:w="1336" w:type="dxa"/>
+            <w:shd w:val="clear" w:color="auto" w:fill="auto"/>
+            <w:vAlign w:val="center"/>
+          </w:tcPr>
+          <w:p>
+            <w:r>
+              <w:t>Иванович</w:t>
+            </w:r>
+          </w:p>
+        </w:tc>
+        <w:tc>
+          <w:tcPr>
+            <w:tcW w:w="1336" w:type="dxa"/>
+            <w:shd w:val="clear" w:color="auto" w:fill="auto"/>
+            <w:vAlign w:val="center"/>
+          </w:tcPr>
+          <w:p>
+            <w:r>
+              <w:t>Игнорирование код-ревью</w:t>
+            </w:r>
+          </w:p>
+        </w:tc>
+        <w:tc>
+          <w:tcPr>
+            <w:tcW w:w="1337" w:type="dxa"/>
+            <w:shd w:val="clear" w:color="auto" w:fill="auto"/>
+            <w:vAlign w:val="center"/>
+          </w:tcPr>
+          <w:p>
+            <w:r>
+              <w:t>Депремирование</w:t>
+            </w:r>
+          </w:p>
+        </w:tc>
+        <w:tc>
+          <w:tcPr>
+            <w:tcW w:w="1337" w:type="dxa"/>
+            <w:shd w:val="clear" w:color="auto" w:fill="auto"/>
+            <w:vAlign w:val="center"/>
+          </w:tcPr>
+          <w:p>
+            <w:r>
+              <w:t>2200</w:t>
+            </w:r>
+          </w:p>
+        </w:tc>
+        <w:tc>
+          <w:tcPr>
+            <w:tcW w:w="1337" w:type="dxa"/>
+            <w:shd w:val="clear" w:color="auto" w:fill="auto"/>
+            <w:vAlign w:val="center"/>
+          </w:tcPr>
+          <w:p>
+            <w:r>
+              <w:t>10.04.2025</w:t>
+            </w:r>
+          </w:p>
+        </w:tc>
+      </w:tr>
+      <w:tr>
+        <w:tblPrEx>
+          <w:tblCellMar>
+            <w:top w:w="0" w:type="dxa"/>
+            <w:bottom w:w="0" w:type="dxa"/>
+          </w:tblCellMar>
+        </w:tblPrEx>
+        <w:tc>
+          <w:tcPr>
+            <w:tcW w:w="1336" w:type="dxa"/>
+            <w:shd w:val="clear" w:color="auto" w:fill="auto"/>
+            <w:vAlign w:val="center"/>
+          </w:tcPr>
+          <w:p>
+            <w:r>
+              <w:t>Павлова</w:t>
+            </w:r>
+          </w:p>
+        </w:tc>
+        <w:tc>
+          <w:tcPr>
+            <w:tcW w:w="1336" w:type="dxa"/>
+            <w:shd w:val="clear" w:color="auto" w:fill="auto"/>
+            <w:vAlign w:val="center"/>
+          </w:tcPr>
+          <w:p>
+            <w:r>
+              <w:t>Светлана</w:t>
+            </w:r>
+          </w:p>
+        </w:tc>
+        <w:tc>
+          <w:tcPr>
+            <w:tcW w:w="1336" w:type="dxa"/>
+            <w:shd w:val="clear" w:color="auto" w:fill="auto"/>
+            <w:vAlign w:val="center"/>
+          </w:tcPr>
+          <w:p>
+            <w:r>
+              <w:t>Сергеевна</w:t>
+            </w:r>
+          </w:p>
+        </w:tc>
+        <w:tc>
+          <w:tcPr>
+            <w:tcW w:w="1336" w:type="dxa"/>
+            <w:shd w:val="clear" w:color="auto" w:fill="auto"/>
+            <w:vAlign w:val="center"/>
+          </w:tcPr>
+          <w:p>
+            <w:r>
+              <w:t>Премия</w:t>
+            </w:r>
+          </w:p>
+        </w:tc>
+        <w:tc>
+          <w:tcPr>
+            <w:tcW w:w="1337" w:type="dxa"/>
+            <w:shd w:val="clear" w:color="auto" w:fill="auto"/>
+            <w:vAlign w:val="center"/>
+          </w:tcPr>
+          <w:p>
+            <w:r>
+              <w:t>Премирование</w:t>
+            </w:r>
+          </w:p>
+        </w:tc>
+        <w:tc>
+          <w:tcPr>
+            <w:tcW w:w="1337" w:type="dxa"/>
+            <w:shd w:val="clear" w:color="auto" w:fill="auto"/>
+            <w:vAlign w:val="center"/>
+          </w:tcPr>
+          <w:p>
+            <w:r>
+              <w:t>5400</w:t>
+            </w:r>
+          </w:p>
+        </w:tc>
+        <w:tc>
+          <w:tcPr>
+            <w:tcW w:w="1337" w:type="dxa"/>
+            <w:shd w:val="clear" w:color="auto" w:fill="auto"/>
+            <w:vAlign w:val="center"/>
+          </w:tcPr>
+          <w:p>
+            <w:r>
+              <w:t>22.04.2024</w:t>
+            </w:r>
+          </w:p>
+        </w:tc>
+      </w:tr>
+      <w:tr>
+        <w:tblPrEx>
+          <w:tblCellMar>
+            <w:top w:w="0" w:type="dxa"/>
+            <w:bottom w:w="0" w:type="dxa"/>
+          </w:tblCellMar>
+        </w:tblPrEx>
+        <w:tc>
+          <w:tcPr>
+            <w:tcW w:w="1336" w:type="dxa"/>
+            <w:shd w:val="clear" w:color="auto" w:fill="auto"/>
+            <w:vAlign w:val="center"/>
+          </w:tcPr>
+          <w:p>
+            <w:r>
+              <w:t>Павлова</w:t>
+            </w:r>
+          </w:p>
+        </w:tc>
+        <w:tc>
+          <w:tcPr>
+            <w:tcW w:w="1336" w:type="dxa"/>
+            <w:shd w:val="clear" w:color="auto" w:fill="auto"/>
+            <w:vAlign w:val="center"/>
+          </w:tcPr>
+          <w:p>
+            <w:r>
+              <w:t>Светлана</w:t>
+            </w:r>
+          </w:p>
+        </w:tc>
+        <w:tc>
+          <w:tcPr>
+            <w:tcW w:w="1336" w:type="dxa"/>
+            <w:shd w:val="clear" w:color="auto" w:fill="auto"/>
+            <w:vAlign w:val="center"/>
+          </w:tcPr>
+          <w:p>
+            <w:r>
+              <w:t>Сергеевна</w:t>
+            </w:r>
+          </w:p>
+        </w:tc>
+        <w:tc>
+          <w:tcPr>
+            <w:tcW w:w="1336" w:type="dxa"/>
+            <w:shd w:val="clear" w:color="auto" w:fill="auto"/>
+            <w:vAlign w:val="center"/>
+          </w:tcPr>
+          <w:p>
+            <w:r>
+              <w:t>Опоздание на работу</w:t>
+            </w:r>
+          </w:p>
+        </w:tc>
+        <w:tc>
+          <w:tcPr>
+            <w:tcW w:w="1337" w:type="dxa"/>
+            <w:shd w:val="clear" w:color="auto" w:fill="auto"/>
+            <w:vAlign w:val="center"/>
+          </w:tcPr>
+          <w:p>
+            <w:r>
+              <w:t>Депремирование</w:t>
+            </w:r>
+          </w:p>
+        </w:tc>
+        <w:tc>
+          <w:tcPr>
+            <w:tcW w:w="1337" w:type="dxa"/>
+            <w:shd w:val="clear" w:color="auto" w:fill="auto"/>
+            <w:vAlign w:val="center"/>
+          </w:tcPr>
+          <w:p>
+            <w:r>
+              <w:t>1100</w:t>
+            </w:r>
+          </w:p>
+        </w:tc>
+        <w:tc>
+          <w:tcPr>
+            <w:tcW w:w="1337" w:type="dxa"/>
+            <w:shd w:val="clear" w:color="auto" w:fill="auto"/>
+            <w:vAlign w:val="center"/>
+          </w:tcPr>
+          <w:p>
+            <w:r>
+              <w:t>15.11.2024</w:t>
+            </w:r>
+          </w:p>
+        </w:tc>
+      </w:tr>
+      <w:tr>
+        <w:tblPrEx>
+          <w:tblCellMar>
+            <w:top w:w="0" w:type="dxa"/>
+            <w:bottom w:w="0" w:type="dxa"/>
+          </w:tblCellMar>
+        </w:tblPrEx>
+        <w:tc>
+          <w:tcPr>
+            <w:tcW w:w="1336" w:type="dxa"/>
+            <w:shd w:val="clear" w:color="auto" w:fill="auto"/>
+            <w:vAlign w:val="center"/>
+          </w:tcPr>
+          <w:p>
+            <w:r>
+              <w:t>Павлова</w:t>
+            </w:r>
+          </w:p>
+        </w:tc>
+        <w:tc>
+          <w:tcPr>
+            <w:tcW w:w="1336" w:type="dxa"/>
+            <w:shd w:val="clear" w:color="auto" w:fill="auto"/>
+            <w:vAlign w:val="center"/>
+          </w:tcPr>
+          <w:p>
+            <w:r>
+              <w:t>Светлана</w:t>
+            </w:r>
+          </w:p>
+        </w:tc>
+        <w:tc>
+          <w:tcPr>
+            <w:tcW w:w="1336" w:type="dxa"/>
+            <w:shd w:val="clear" w:color="auto" w:fill="auto"/>
+            <w:vAlign w:val="center"/>
+          </w:tcPr>
+          <w:p>
+            <w:r>
+              <w:t>Сергеевна</w:t>
+            </w:r>
+          </w:p>
+        </w:tc>
+        <w:tc>
+          <w:tcPr>
+            <w:tcW w:w="1336" w:type="dxa"/>
+            <w:shd w:val="clear" w:color="auto" w:fill="auto"/>
+            <w:vAlign w:val="center"/>
+          </w:tcPr>
+          <w:p>
+            <w:r>
+              <w:t>Выполнение проекта раньше срока</w:t>
+            </w:r>
+          </w:p>
+        </w:tc>
+        <w:tc>
+          <w:tcPr>
+            <w:tcW w:w="1337" w:type="dxa"/>
+            <w:shd w:val="clear" w:color="auto" w:fill="auto"/>
+            <w:vAlign w:val="center"/>
+          </w:tcPr>
+          <w:p>
+            <w:r>
+              <w:t>Премирование</w:t>
+            </w:r>
+          </w:p>
+        </w:tc>
+        <w:tc>
+          <w:tcPr>
+            <w:tcW w:w="1337" w:type="dxa"/>
+            <w:shd w:val="clear" w:color="auto" w:fill="auto"/>
+            <w:vAlign w:val="center"/>
+          </w:tcPr>
+          <w:p>
+            <w:r>
+              <w:t>6800</w:t>
+            </w:r>
+          </w:p>
+        </w:tc>
+        <w:tc>
+          <w:tcPr>
+            <w:tcW w:w="1337" w:type="dxa"/>
+            <w:shd w:val="clear" w:color="auto" w:fill="auto"/>
+            <w:vAlign w:val="center"/>
+          </w:tcPr>
+          <w:p>
+            <w:r>
+              <w:t>28.02.2025</w:t>
+            </w:r>
+          </w:p>
+        </w:tc>
+      </w:tr>
+      <w:tr>
+        <w:tblPrEx>
+          <w:tblCellMar>
+            <w:top w:w="0" w:type="dxa"/>
+            <w:bottom w:w="0" w:type="dxa"/>
+          </w:tblCellMar>
+        </w:tblPrEx>
+        <w:tc>
+          <w:tcPr>
+            <w:tcW w:w="1336" w:type="dxa"/>
+            <w:shd w:val="clear" w:color="auto" w:fill="auto"/>
+            <w:vAlign w:val="center"/>
+          </w:tcPr>
+          <w:p>
+            <w:r>
+              <w:t>Павлова</w:t>
+            </w:r>
+          </w:p>
+        </w:tc>
+        <w:tc>
+          <w:tcPr>
+            <w:tcW w:w="1336" w:type="dxa"/>
+            <w:shd w:val="clear" w:color="auto" w:fill="auto"/>
+            <w:vAlign w:val="center"/>
+          </w:tcPr>
+          <w:p>
+            <w:r>
+              <w:t>Светлана</w:t>
+            </w:r>
+          </w:p>
+        </w:tc>
+        <w:tc>
+          <w:tcPr>
+            <w:tcW w:w="1336" w:type="dxa"/>
+            <w:shd w:val="clear" w:color="auto" w:fill="auto"/>
+            <w:vAlign w:val="center"/>
+          </w:tcPr>
+          <w:p>
+            <w:r>
+              <w:t>Сергеевна</w:t>
+            </w:r>
+          </w:p>
+        </w:tc>
+        <w:tc>
+          <w:tcPr>
+            <w:tcW w:w="1336" w:type="dxa"/>
+            <w:shd w:val="clear" w:color="auto" w:fill="auto"/>
+            <w:vAlign w:val="center"/>
+          </w:tcPr>
+          <w:p>
+            <w:r>
+              <w:t>Игнорирование код-ревью</w:t>
+            </w:r>
+          </w:p>
+        </w:tc>
+        <w:tc>
+          <w:tcPr>
+            <w:tcW w:w="1337" w:type="dxa"/>
+            <w:shd w:val="clear" w:color="auto" w:fill="auto"/>
+            <w:vAlign w:val="center"/>
+          </w:tcPr>
+          <w:p>
+            <w:r>
+              <w:t>Депремирование</w:t>
+            </w:r>
+          </w:p>
+        </w:tc>
+        <w:tc>
+          <w:tcPr>
+            <w:tcW w:w="1337" w:type="dxa"/>
+            <w:shd w:val="clear" w:color="auto" w:fill="auto"/>
+            <w:vAlign w:val="center"/>
+          </w:tcPr>
+          <w:p>
+            <w:r>
+              <w:t>2000</w:t>
+            </w:r>
+          </w:p>
+        </w:tc>
+        <w:tc>
+          <w:tcPr>
+            <w:tcW w:w="1337" w:type="dxa"/>
+            <w:shd w:val="clear" w:color="auto" w:fill="auto"/>
+            <w:vAlign w:val="center"/>
+          </w:tcPr>
+          <w:p>
+            <w:r>
+              <w:t>10.07.2024</w:t>
+            </w:r>
+          </w:p>
+        </w:tc>
+      </w:tr>
+      <w:tr>
+        <w:tblPrEx>
+          <w:tblCellMar>
+            <w:top w:w="0" w:type="dxa"/>
+            <w:bottom w:w="0" w:type="dxa"/>
+          </w:tblCellMar>
+        </w:tblPrEx>
+        <w:tc>
+          <w:tcPr>
+            <w:tcW w:w="1336" w:type="dxa"/>
+            <w:shd w:val="clear" w:color="auto" w:fill="auto"/>
+            <w:vAlign w:val="center"/>
+          </w:tcPr>
+          <w:p>
+            <w:r>
+              <w:t>Никитин</w:t>
+            </w:r>
+          </w:p>
+        </w:tc>
+        <w:tc>
+          <w:tcPr>
+            <w:tcW w:w="1336" w:type="dxa"/>
+            <w:shd w:val="clear" w:color="auto" w:fill="auto"/>
+            <w:vAlign w:val="center"/>
+          </w:tcPr>
+          <w:p>
+            <w:r>
+              <w:t>Евгений</w:t>
+            </w:r>
+          </w:p>
+        </w:tc>
+        <w:tc>
+          <w:tcPr>
+            <w:tcW w:w="1336" w:type="dxa"/>
+            <w:shd w:val="clear" w:color="auto" w:fill="auto"/>
+            <w:vAlign w:val="center"/>
+          </w:tcPr>
+          <w:p>
+            <w:r>
+              <w:t>Александрович</w:t>
+            </w:r>
+          </w:p>
+        </w:tc>
+        <w:tc>
+          <w:tcPr>
+            <w:tcW w:w="1336" w:type="dxa"/>
+            <w:shd w:val="clear" w:color="auto" w:fill="auto"/>
+            <w:vAlign w:val="center"/>
+          </w:tcPr>
+          <w:p>
+            <w:r>
+              <w:t>Отличная работа с клиентами</w:t>
+            </w:r>
+          </w:p>
+        </w:tc>
+        <w:tc>
+          <w:tcPr>
+            <w:tcW w:w="1337" w:type="dxa"/>
+            <w:shd w:val="clear" w:color="auto" w:fill="auto"/>
+            <w:vAlign w:val="center"/>
+          </w:tcPr>
+          <w:p>
+            <w:r>
+              <w:t>Премирование</w:t>
+            </w:r>
+          </w:p>
+        </w:tc>
+        <w:tc>
+          <w:tcPr>
+            <w:tcW w:w="1337" w:type="dxa"/>
+            <w:shd w:val="clear" w:color="auto" w:fill="auto"/>
+            <w:vAlign w:val="center"/>
+          </w:tcPr>
+          <w:p>
+            <w:r>
+              <w:t>4800</w:t>
+            </w:r>
+          </w:p>
+        </w:tc>
+        <w:tc>
+          <w:tcPr>
+            <w:tcW w:w="1337" w:type="dxa"/>
+            <w:shd w:val="clear" w:color="auto" w:fill="auto"/>
+            <w:vAlign w:val="center"/>
+          </w:tcPr>
+          <w:p>
+            <w:r>
+              <w:t>19.05.2024</w:t>
+            </w:r>
+          </w:p>
+        </w:tc>
+      </w:tr>
+      <w:tr>
+        <w:tblPrEx>
+          <w:tblCellMar>
+            <w:top w:w="0" w:type="dxa"/>
+            <w:bottom w:w="0" w:type="dxa"/>
+          </w:tblCellMar>
+        </w:tblPrEx>
+        <w:tc>
+          <w:tcPr>
+            <w:tcW w:w="1336" w:type="dxa"/>
+            <w:shd w:val="clear" w:color="auto" w:fill="auto"/>
+            <w:vAlign w:val="center"/>
+          </w:tcPr>
+          <w:p>
+            <w:r>
+              <w:t>Никитин</w:t>
+            </w:r>
+          </w:p>
+        </w:tc>
+        <w:tc>
+          <w:tcPr>
+            <w:tcW w:w="1336" w:type="dxa"/>
+            <w:shd w:val="clear" w:color="auto" w:fill="auto"/>
+            <w:vAlign w:val="center"/>
+          </w:tcPr>
+          <w:p>
+            <w:r>
+              <w:t>Евгений</w:t>
+            </w:r>
+          </w:p>
+        </w:tc>
+        <w:tc>
+          <w:tcPr>
+            <w:tcW w:w="1336" w:type="dxa"/>
+            <w:shd w:val="clear" w:color="auto" w:fill="auto"/>
+            <w:vAlign w:val="center"/>
+          </w:tcPr>
+          <w:p>
+            <w:r>
+              <w:t>Александрович</w:t>
+            </w:r>
+          </w:p>
+        </w:tc>
+        <w:tc>
+          <w:tcPr>
+            <w:tcW w:w="1336" w:type="dxa"/>
+            <w:shd w:val="clear" w:color="auto" w:fill="auto"/>
+            <w:vAlign w:val="center"/>
+          </w:tcPr>
+          <w:p>
+            <w:r>
+              <w:t>Нарушение дисциплины</w:t>
+            </w:r>
+          </w:p>
+        </w:tc>
+        <w:tc>
+          <w:tcPr>
+            <w:tcW w:w="1337" w:type="dxa"/>
+            <w:shd w:val="clear" w:color="auto" w:fill="auto"/>
+            <w:vAlign w:val="center"/>
+          </w:tcPr>
+          <w:p>
+            <w:r>
+              <w:t>Депремирование</w:t>
+            </w:r>
+          </w:p>
+        </w:tc>
+        <w:tc>
+          <w:tcPr>
+            <w:tcW w:w="1337" w:type="dxa"/>
+            <w:shd w:val="clear" w:color="auto" w:fill="auto"/>
+            <w:vAlign w:val="center"/>
+          </w:tcPr>
+          <w:p>
+            <w:r>
+              <w:t>900</w:t>
+            </w:r>
+          </w:p>
+        </w:tc>
+        <w:tc>
+          <w:tcPr>
+            <w:tcW w:w="1337" w:type="dxa"/>
+            <w:shd w:val="clear" w:color="auto" w:fill="auto"/>
+            <w:vAlign w:val="center"/>
+          </w:tcPr>
+          <w:p>
+            <w:r>
+              <w:t>05.10.2024</w:t>
+            </w:r>
+          </w:p>
+        </w:tc>
+      </w:tr>
+      <w:tr>
+        <w:tblPrEx>
+          <w:tblCellMar>
+            <w:top w:w="0" w:type="dxa"/>
+            <w:bottom w:w="0" w:type="dxa"/>
+          </w:tblCellMar>
+        </w:tblPrEx>
+        <w:tc>
+          <w:tcPr>
+            <w:tcW w:w="1336" w:type="dxa"/>
+            <w:shd w:val="clear" w:color="auto" w:fill="auto"/>
+            <w:vAlign w:val="center"/>
+          </w:tcPr>
+          <w:p>
+            <w:r>
+              <w:t>Никитин</w:t>
+            </w:r>
+          </w:p>
+        </w:tc>
+        <w:tc>
+          <w:tcPr>
+            <w:tcW w:w="1336" w:type="dxa"/>
+            <w:shd w:val="clear" w:color="auto" w:fill="auto"/>
+            <w:vAlign w:val="center"/>
+          </w:tcPr>
+          <w:p>
+            <w:r>
+              <w:t>Евгений</w:t>
+            </w:r>
+          </w:p>
+        </w:tc>
+        <w:tc>
+          <w:tcPr>
+            <w:tcW w:w="1336" w:type="dxa"/>
+            <w:shd w:val="clear" w:color="auto" w:fill="auto"/>
+            <w:vAlign w:val="center"/>
+          </w:tcPr>
+          <w:p>
+            <w:r>
+              <w:t>Александрович</w:t>
+            </w:r>
+          </w:p>
+        </w:tc>
+        <w:tc>
+          <w:tcPr>
+            <w:tcW w:w="1336" w:type="dxa"/>
+            <w:shd w:val="clear" w:color="auto" w:fill="auto"/>
+            <w:vAlign w:val="center"/>
+          </w:tcPr>
+          <w:p>
+            <w:r>
+              <w:t>Выполнение проекта раньше срока</w:t>
+            </w:r>
+          </w:p>
+        </w:tc>
+        <w:tc>
+          <w:tcPr>
+            <w:tcW w:w="1337" w:type="dxa"/>
+            <w:shd w:val="clear" w:color="auto" w:fill="auto"/>
+            <w:vAlign w:val="center"/>
+          </w:tcPr>
+          <w:p>
+            <w:r>
+              <w:t>Премирование</w:t>
+            </w:r>
+          </w:p>
+        </w:tc>
+        <w:tc>
+          <w:tcPr>
+            <w:tcW w:w="1337" w:type="dxa"/>
+            <w:shd w:val="clear" w:color="auto" w:fill="auto"/>
+            <w:vAlign w:val="center"/>
+          </w:tcPr>
+          <w:p>
+            <w:r>
+              <w:t>7200</w:t>
+            </w:r>
+          </w:p>
+        </w:tc>
+        <w:tc>
+          <w:tcPr>
+            <w:tcW w:w="1337" w:type="dxa"/>
+            <w:shd w:val="clear" w:color="auto" w:fill="auto"/>
+            <w:vAlign w:val="center"/>
+          </w:tcPr>
+          <w:p>
+            <w:r>
+              <w:t>25.01.2025</w:t>
+            </w:r>
+          </w:p>
+        </w:tc>
+      </w:tr>
+      <w:tr>
+        <w:tblPrEx>
+          <w:tblCellMar>
+            <w:top w:w="0" w:type="dxa"/>
+            <w:bottom w:w="0" w:type="dxa"/>
+          </w:tblCellMar>
+        </w:tblPrEx>
+        <w:tc>
+          <w:tcPr>
+            <w:tcW w:w="1336" w:type="dxa"/>
+            <w:shd w:val="clear" w:color="auto" w:fill="auto"/>
+            <w:vAlign w:val="center"/>
+          </w:tcPr>
+          <w:p>
+            <w:r>
+              <w:t>Никитин</w:t>
+            </w:r>
+          </w:p>
+        </w:tc>
+        <w:tc>
+          <w:tcPr>
+            <w:tcW w:w="1336" w:type="dxa"/>
+            <w:shd w:val="clear" w:color="auto" w:fill="auto"/>
+            <w:vAlign w:val="center"/>
+          </w:tcPr>
+          <w:p>
+            <w:r>
+              <w:t>Евгений</w:t>
+            </w:r>
+          </w:p>
+        </w:tc>
+        <w:tc>
+          <w:tcPr>
+            <w:tcW w:w="1336" w:type="dxa"/>
+            <w:shd w:val="clear" w:color="auto" w:fill="auto"/>
+            <w:vAlign w:val="center"/>
+          </w:tcPr>
+          <w:p>
+            <w:r>
+              <w:t>Александрович</w:t>
+            </w:r>
+          </w:p>
+        </w:tc>
+        <w:tc>
+          <w:tcPr>
+            <w:tcW w:w="1336" w:type="dxa"/>
+            <w:shd w:val="clear" w:color="auto" w:fill="auto"/>
+            <w:vAlign w:val="center"/>
+          </w:tcPr>
+          <w:p>
+            <w:r>
+              <w:t>Опоздание на работу</w:t>
+            </w:r>
+          </w:p>
+        </w:tc>
+        <w:tc>
+          <w:tcPr>
+            <w:tcW w:w="1337" w:type="dxa"/>
+            <w:shd w:val="clear" w:color="auto" w:fill="auto"/>
+            <w:vAlign w:val="center"/>
+          </w:tcPr>
+          <w:p>
+            <w:r>
+              <w:t>Депремирование</w:t>
+            </w:r>
+          </w:p>
+        </w:tc>
+        <w:tc>
+          <w:tcPr>
+            <w:tcW w:w="1337" w:type="dxa"/>
+            <w:shd w:val="clear" w:color="auto" w:fill="auto"/>
+            <w:vAlign w:val="center"/>
+          </w:tcPr>
+          <w:p>
+            <w:r>
+              <w:t>1500</w:t>
+            </w:r>
+          </w:p>
+        </w:tc>
+        <w:tc>
+          <w:tcPr>
+            <w:tcW w:w="1337" w:type="dxa"/>
+            <w:shd w:val="clear" w:color="auto" w:fill="auto"/>
+            <w:vAlign w:val="center"/>
+          </w:tcPr>
+          <w:p>
+            <w:r>
+              <w:t>15.04.2025</w:t>
+            </w:r>
+          </w:p>
+        </w:tc>
+      </w:tr>
+      <w:tr>
+        <w:tblPrEx>
+          <w:tblCellMar>
+            <w:top w:w="0" w:type="dxa"/>
+            <w:bottom w:w="0" w:type="dxa"/>
+          </w:tblCellMar>
+        </w:tblPrEx>
+        <w:tc>
+          <w:tcPr>
+            <w:tcW w:w="1336" w:type="dxa"/>
+            <w:shd w:val="clear" w:color="auto" w:fill="auto"/>
+            <w:vAlign w:val="center"/>
+          </w:tcPr>
+          <w:p>
+            <w:r>
+              <w:t>Никитин</w:t>
+            </w:r>
+          </w:p>
+        </w:tc>
+        <w:tc>
+          <w:tcPr>
+            <w:tcW w:w="1336" w:type="dxa"/>
+            <w:shd w:val="clear" w:color="auto" w:fill="auto"/>
+            <w:vAlign w:val="center"/>
+          </w:tcPr>
+          <w:p>
+            <w:r>
+              <w:t>Евгений</w:t>
+            </w:r>
+          </w:p>
+        </w:tc>
+        <w:tc>
+          <w:tcPr>
+            <w:tcW w:w="1336" w:type="dxa"/>
+            <w:shd w:val="clear" w:color="auto" w:fill="auto"/>
+            <w:vAlign w:val="center"/>
+          </w:tcPr>
+          <w:p>
+            <w:r>
+              <w:t>Александрович</w:t>
+            </w:r>
+          </w:p>
+        </w:tc>
+        <w:tc>
+          <w:tcPr>
+            <w:tcW w:w="1336" w:type="dxa"/>
+            <w:shd w:val="clear" w:color="auto" w:fill="auto"/>
+            <w:vAlign w:val="center"/>
+          </w:tcPr>
+          <w:p>
+            <w:r>
+              <w:t>Премия</w:t>
+            </w:r>
+          </w:p>
+        </w:tc>
+        <w:tc>
+          <w:tcPr>
+            <w:tcW w:w="1337" w:type="dxa"/>
+            <w:shd w:val="clear" w:color="auto" w:fill="auto"/>
+            <w:vAlign w:val="center"/>
+          </w:tcPr>
+          <w:p>
+            <w:r>
+              <w:t>Премирование</w:t>
+            </w:r>
+          </w:p>
+        </w:tc>
+        <w:tc>
+          <w:tcPr>
+            <w:tcW w:w="1337" w:type="dxa"/>
+            <w:shd w:val="clear" w:color="auto" w:fill="auto"/>
+            <w:vAlign w:val="center"/>
+          </w:tcPr>
+          <w:p>
+            <w:r>
+              <w:t>5500</w:t>
+            </w:r>
+          </w:p>
+        </w:tc>
+        <w:tc>
+          <w:tcPr>
+            <w:tcW w:w="1337" w:type="dxa"/>
+            <w:shd w:val="clear" w:color="auto" w:fill="auto"/>
+            <w:vAlign w:val="center"/>
+          </w:tcPr>
+          <w:p>
+            <w:r>
+              <w:t>12.08.2024</w:t>
+            </w:r>
+          </w:p>
+        </w:tc>
+      </w:tr>
+      <w:tr>
+        <w:tblPrEx>
+          <w:tblCellMar>
+            <w:top w:w="0" w:type="dxa"/>
+            <w:bottom w:w="0" w:type="dxa"/>
+          </w:tblCellMar>
+        </w:tblPrEx>
+        <w:tc>
+          <w:tcPr>
+            <w:tcW w:w="1336" w:type="dxa"/>
+            <w:shd w:val="clear" w:color="auto" w:fill="auto"/>
+            <w:vAlign w:val="center"/>
+          </w:tcPr>
+          <w:p>
+            <w:r>
+              <w:t>Сорокина</w:t>
+            </w:r>
+          </w:p>
+        </w:tc>
+        <w:tc>
+          <w:tcPr>
+            <w:tcW w:w="1336" w:type="dxa"/>
+            <w:shd w:val="clear" w:color="auto" w:fill="auto"/>
+            <w:vAlign w:val="center"/>
+          </w:tcPr>
+          <w:p>
+            <w:r>
+              <w:t>Анна</w:t>
+            </w:r>
+          </w:p>
+        </w:tc>
+        <w:tc>
+          <w:tcPr>
+            <w:tcW w:w="1336" w:type="dxa"/>
+            <w:shd w:val="clear" w:color="auto" w:fill="auto"/>
+            <w:vAlign w:val="center"/>
+          </w:tcPr>
+          <w:p>
+            <w:r>
+              <w:t>Владимировна</w:t>
+            </w:r>
+          </w:p>
+        </w:tc>
+        <w:tc>
+          <w:tcPr>
+            <w:tcW w:w="1336" w:type="dxa"/>
+            <w:shd w:val="clear" w:color="auto" w:fill="auto"/>
+            <w:vAlign w:val="center"/>
+          </w:tcPr>
+          <w:p>
+            <w:r>
+              <w:t>Премия</w:t>
+            </w:r>
+          </w:p>
+        </w:tc>
+        <w:tc>
+          <w:tcPr>
+            <w:tcW w:w="1337" w:type="dxa"/>
+            <w:shd w:val="clear" w:color="auto" w:fill="auto"/>
+            <w:vAlign w:val="center"/>
+          </w:tcPr>
+          <w:p>
+            <w:r>
+              <w:t>Премирование</w:t>
+            </w:r>
+          </w:p>
+        </w:tc>
+        <w:tc>
+          <w:tcPr>
+            <w:tcW w:w="1337" w:type="dxa"/>
+            <w:shd w:val="clear" w:color="auto" w:fill="auto"/>
+            <w:vAlign w:val="center"/>
+          </w:tcPr>
+          <w:p>
+            <w:r>
+              <w:t>6300</w:t>
+            </w:r>
+          </w:p>
+        </w:tc>
+        <w:tc>
+          <w:tcPr>
+            <w:tcW w:w="1337" w:type="dxa"/>
+            <w:shd w:val="clear" w:color="auto" w:fill="auto"/>
+            <w:vAlign w:val="center"/>
+          </w:tcPr>
+          <w:p>
+            <w:r>
+              <w:t>28.03.2024</w:t>
+            </w:r>
+          </w:p>
+        </w:tc>
+      </w:tr>
+      <w:tr>
+        <w:tblPrEx>
+          <w:tblCellMar>
+            <w:top w:w="0" w:type="dxa"/>
+            <w:bottom w:w="0" w:type="dxa"/>
+          </w:tblCellMar>
+        </w:tblPrEx>
+        <w:tc>
+          <w:tcPr>
+            <w:tcW w:w="1336" w:type="dxa"/>
+            <w:shd w:val="clear" w:color="auto" w:fill="auto"/>
+            <w:vAlign w:val="center"/>
+          </w:tcPr>
+          <w:p>
+            <w:r>
+              <w:t>Сорокина</w:t>
+            </w:r>
+          </w:p>
+        </w:tc>
+        <w:tc>
+          <w:tcPr>
+            <w:tcW w:w="1336" w:type="dxa"/>
+            <w:shd w:val="clear" w:color="auto" w:fill="auto"/>
+            <w:vAlign w:val="center"/>
+          </w:tcPr>
+          <w:p>
+            <w:r>
+              <w:t>Анна</w:t>
+            </w:r>
+          </w:p>
+        </w:tc>
+        <w:tc>
+          <w:tcPr>
+            <w:tcW w:w="1336" w:type="dxa"/>
+            <w:shd w:val="clear" w:color="auto" w:fill="auto"/>
+            <w:vAlign w:val="center"/>
+          </w:tcPr>
+          <w:p>
+            <w:r>
+              <w:t>Владимировна</w:t>
+            </w:r>
+          </w:p>
+        </w:tc>
+        <w:tc>
+          <w:tcPr>
+            <w:tcW w:w="1336" w:type="dxa"/>
+            <w:shd w:val="clear" w:color="auto" w:fill="auto"/>
+            <w:vAlign w:val="center"/>
+          </w:tcPr>
+          <w:p>
+            <w:r>
+              <w:t>Игнорирование код-ревью</w:t>
+            </w:r>
+          </w:p>
+        </w:tc>
+        <w:tc>
+          <w:tcPr>
+            <w:tcW w:w="1337" w:type="dxa"/>
+            <w:shd w:val="clear" w:color="auto" w:fill="auto"/>
+            <w:vAlign w:val="center"/>
+          </w:tcPr>
+          <w:p>
+            <w:r>
+              <w:t>Депремирование</w:t>
+            </w:r>
+          </w:p>
+        </w:tc>
+        <w:tc>
+          <w:tcPr>
+            <w:tcW w:w="1337" w:type="dxa"/>
+            <w:shd w:val="clear" w:color="auto" w:fill="auto"/>
+            <w:vAlign w:val="center"/>
+          </w:tcPr>
+          <w:p>
+            <w:r>
+              <w:t>2100</w:t>
+            </w:r>
+          </w:p>
+        </w:tc>
+        <w:tc>
+          <w:tcPr>
+            <w:tcW w:w="1337" w:type="dxa"/>
+            <w:shd w:val="clear" w:color="auto" w:fill="auto"/>
+            <w:vAlign w:val="center"/>
+          </w:tcPr>
+          <w:p>
+            <w:r>
+              <w:t>17.06.2024</w:t>
+            </w:r>
+          </w:p>
+        </w:tc>
+      </w:tr>
+      <w:tr>
+        <w:tblPrEx>
+          <w:tblCellMar>
+            <w:top w:w="0" w:type="dxa"/>
+            <w:bottom w:w="0" w:type="dxa"/>
+          </w:tblCellMar>
+        </w:tblPrEx>
+        <w:tc>
+          <w:tcPr>
+            <w:tcW w:w="1336" w:type="dxa"/>
+            <w:shd w:val="clear" w:color="auto" w:fill="auto"/>
+            <w:vAlign w:val="center"/>
+          </w:tcPr>
+          <w:p>
+            <w:r>
+              <w:t>Сорокина</w:t>
+            </w:r>
+          </w:p>
+        </w:tc>
+        <w:tc>
+          <w:tcPr>
+            <w:tcW w:w="1336" w:type="dxa"/>
+            <w:shd w:val="clear" w:color="auto" w:fill="auto"/>
+            <w:vAlign w:val="center"/>
+          </w:tcPr>
+          <w:p>
+            <w:r>
+              <w:t>Анна</w:t>
+            </w:r>
+          </w:p>
+        </w:tc>
+        <w:tc>
+          <w:tcPr>
+            <w:tcW w:w="1336" w:type="dxa"/>
+            <w:shd w:val="clear" w:color="auto" w:fill="auto"/>
+            <w:vAlign w:val="center"/>
+          </w:tcPr>
+          <w:p>
+            <w:r>
+              <w:t>Владимировна</w:t>
+            </w:r>
+          </w:p>
+        </w:tc>
+        <w:tc>
+          <w:tcPr>
+            <w:tcW w:w="1336" w:type="dxa"/>
+            <w:shd w:val="clear" w:color="auto" w:fill="auto"/>
+            <w:vAlign w:val="center"/>
+          </w:tcPr>
+          <w:p>
+            <w:r>
+              <w:t>Выполнение проекта раньше срока</w:t>
+            </w:r>
+          </w:p>
+        </w:tc>
+        <w:tc>
+          <w:tcPr>
+            <w:tcW w:w="1337" w:type="dxa"/>
+            <w:shd w:val="clear" w:color="auto" w:fill="auto"/>
+            <w:vAlign w:val="center"/>
+          </w:tcPr>
+          <w:p>
+            <w:r>
+              <w:t>Премирование</w:t>
+            </w:r>
+          </w:p>
+        </w:tc>
+        <w:tc>
+          <w:tcPr>
+            <w:tcW w:w="1337" w:type="dxa"/>
+            <w:shd w:val="clear" w:color="auto" w:fill="auto"/>
+            <w:vAlign w:val="center"/>
+          </w:tcPr>
+          <w:p>
+            <w:r>
+              <w:t>8400</w:t>
+            </w:r>
+          </w:p>
+        </w:tc>
+        <w:tc>
+          <w:tcPr>
+            <w:tcW w:w="1337" w:type="dxa"/>
+            <w:shd w:val="clear" w:color="auto" w:fill="auto"/>
+            <w:vAlign w:val="center"/>
+          </w:tcPr>
+          <w:p>
+            <w:r>
+              <w:t>05.12.2024</w:t>
+            </w:r>
+          </w:p>
+        </w:tc>
+      </w:tr>
+      <w:tr>
+        <w:tblPrEx>
+          <w:tblCellMar>
+            <w:top w:w="0" w:type="dxa"/>
+            <w:bottom w:w="0" w:type="dxa"/>
+          </w:tblCellMar>
+        </w:tblPrEx>
+        <w:tc>
+          <w:tcPr>
+            <w:tcW w:w="1336" w:type="dxa"/>
+            <w:shd w:val="clear" w:color="auto" w:fill="auto"/>
+            <w:vAlign w:val="center"/>
+          </w:tcPr>
+          <w:p>
+            <w:r>
+              <w:t>Сорокина</w:t>
+            </w:r>
+          </w:p>
+        </w:tc>
+        <w:tc>
+          <w:tcPr>
+            <w:tcW w:w="1336" w:type="dxa"/>
+            <w:shd w:val="clear" w:color="auto" w:fill="auto"/>
+            <w:vAlign w:val="center"/>
+          </w:tcPr>
+          <w:p>
+            <w:r>
+              <w:t>Анна</w:t>
+            </w:r>
+          </w:p>
+        </w:tc>
+        <w:tc>
+          <w:tcPr>
+            <w:tcW w:w="1336" w:type="dxa"/>
+            <w:shd w:val="clear" w:color="auto" w:fill="auto"/>
+            <w:vAlign w:val="center"/>
+          </w:tcPr>
+          <w:p>
+            <w:r>
+              <w:t>Владимировна</w:t>
+            </w:r>
+          </w:p>
+        </w:tc>
+        <w:tc>
+          <w:tcPr>
+            <w:tcW w:w="1336" w:type="dxa"/>
+            <w:shd w:val="clear" w:color="auto" w:fill="auto"/>
+            <w:vAlign w:val="center"/>
+          </w:tcPr>
+          <w:p>
+            <w:r>
+              <w:t>Опоздание на работу</w:t>
+            </w:r>
+          </w:p>
+        </w:tc>
+        <w:tc>
+          <w:tcPr>
+            <w:tcW w:w="1337" w:type="dxa"/>
+            <w:shd w:val="clear" w:color="auto" w:fill="auto"/>
+            <w:vAlign w:val="center"/>
+          </w:tcPr>
+          <w:p>
+            <w:r>
+              <w:t>Депремирование</w:t>
+            </w:r>
+          </w:p>
+        </w:tc>
+        <w:tc>
+          <w:tcPr>
+            <w:tcW w:w="1337" w:type="dxa"/>
+            <w:shd w:val="clear" w:color="auto" w:fill="auto"/>
+            <w:vAlign w:val="center"/>
+          </w:tcPr>
+          <w:p>
+            <w:r>
+              <w:t>1300</w:t>
+            </w:r>
+          </w:p>
+        </w:tc>
+        <w:tc>
+          <w:tcPr>
+            <w:tcW w:w="1337" w:type="dxa"/>
+            <w:shd w:val="clear" w:color="auto" w:fill="auto"/>
+            <w:vAlign w:val="center"/>
+          </w:tcPr>
+          <w:p>
+            <w:r>
+              <w:t>20.03.2025</w:t>
+            </w:r>
+          </w:p>
+        </w:tc>
+      </w:tr>
+      <w:tr>
+        <w:tblPrEx>
+          <w:tblCellMar>
+            <w:top w:w="0" w:type="dxa"/>
+            <w:bottom w:w="0" w:type="dxa"/>
+          </w:tblCellMar>
+        </w:tblPrEx>
+        <w:tc>
+          <w:tcPr>
+            <w:tcW w:w="1336" w:type="dxa"/>
+            <w:shd w:val="clear" w:color="auto" w:fill="auto"/>
+            <w:vAlign w:val="center"/>
+          </w:tcPr>
+          <w:p>
+            <w:r>
+              <w:t>Волков</w:t>
+            </w:r>
+          </w:p>
+        </w:tc>
+        <w:tc>
+          <w:tcPr>
+            <w:tcW w:w="1336" w:type="dxa"/>
+            <w:shd w:val="clear" w:color="auto" w:fill="auto"/>
+            <w:vAlign w:val="center"/>
+          </w:tcPr>
+          <w:p>
+            <w:r>
+              <w:t>Тимофей</w:t>
+            </w:r>
+          </w:p>
+        </w:tc>
+        <w:tc>
+          <w:tcPr>
+            <w:tcW w:w="1336" w:type="dxa"/>
+            <w:shd w:val="clear" w:color="auto" w:fill="auto"/>
+            <w:vAlign w:val="center"/>
+          </w:tcPr>
+          <w:p>
+            <w:r>
+              <w:t>Максимович</w:t>
+            </w:r>
+          </w:p>
+        </w:tc>
+        <w:tc>
+          <w:tcPr>
+            <w:tcW w:w="1336" w:type="dxa"/>
+            <w:shd w:val="clear" w:color="auto" w:fill="auto"/>
+            <w:vAlign w:val="center"/>
+          </w:tcPr>
+          <w:p>
+            <w:r>
+              <w:t>Отличная работа с клиентами</w:t>
+            </w:r>
+          </w:p>
+        </w:tc>
+        <w:tc>
+          <w:tcPr>
+            <w:tcW w:w="1337" w:type="dxa"/>
+            <w:shd w:val="clear" w:color="auto" w:fill="auto"/>
+            <w:vAlign w:val="center"/>
+          </w:tcPr>
+          <w:p>
+            <w:r>
+              <w:t>Премирование</w:t>
+            </w:r>
+          </w:p>
+        </w:tc>
+        <w:tc>
+          <w:tcPr>
+            <w:tcW w:w="1337" w:type="dxa"/>
+            <w:shd w:val="clear" w:color="auto" w:fill="auto"/>
+            <w:vAlign w:val="center"/>
+          </w:tcPr>
+          <w:p>
+            <w:r>
+              <w:t>5900</w:t>
+            </w:r>
+          </w:p>
+        </w:tc>
+        <w:tc>
+          <w:tcPr>
+            <w:tcW w:w="1337" w:type="dxa"/>
+            <w:shd w:val="clear" w:color="auto" w:fill="auto"/>
+            <w:vAlign w:val="center"/>
+          </w:tcPr>
+          <w:p>
+            <w:r>
+              <w:t>08.05.2024</w:t>
+            </w:r>
+          </w:p>
+        </w:tc>
+      </w:tr>
+      <w:tr>
+        <w:tblPrEx>
+          <w:tblCellMar>
+            <w:top w:w="0" w:type="dxa"/>
+            <w:bottom w:w="0" w:type="dxa"/>
+          </w:tblCellMar>
+        </w:tblPrEx>
+        <w:tc>
+          <w:tcPr>
+            <w:tcW w:w="1336" w:type="dxa"/>
+            <w:shd w:val="clear" w:color="auto" w:fill="auto"/>
+            <w:vAlign w:val="center"/>
+          </w:tcPr>
+          <w:p>
+            <w:r>
+              <w:t>Волков</w:t>
+            </w:r>
+          </w:p>
+        </w:tc>
+        <w:tc>
+          <w:tcPr>
+            <w:tcW w:w="1336" w:type="dxa"/>
+            <w:shd w:val="clear" w:color="auto" w:fill="auto"/>
+            <w:vAlign w:val="center"/>
+          </w:tcPr>
+          <w:p>
+            <w:r>
+              <w:t>Тимофей</w:t>
+            </w:r>
+          </w:p>
+        </w:tc>
+        <w:tc>
+          <w:tcPr>
+            <w:tcW w:w="1336" w:type="dxa"/>
+            <w:shd w:val="clear" w:color="auto" w:fill="auto"/>
+            <w:vAlign w:val="center"/>
+          </w:tcPr>
+          <w:p>
+            <w:r>
+              <w:t>Максимович</w:t>
+            </w:r>
+          </w:p>
+        </w:tc>
+        <w:tc>
+          <w:tcPr>
+            <w:tcW w:w="1336" w:type="dxa"/>
+            <w:shd w:val="clear" w:color="auto" w:fill="auto"/>
+            <w:vAlign w:val="center"/>
+          </w:tcPr>
+          <w:p>
+            <w:r>
+              <w:t>Нарушение дисциплины</w:t>
+            </w:r>
+          </w:p>
+        </w:tc>
+        <w:tc>
+          <w:tcPr>
+            <w:tcW w:w="1337" w:type="dxa"/>
+            <w:shd w:val="clear" w:color="auto" w:fill="auto"/>
+            <w:vAlign w:val="center"/>
+          </w:tcPr>
+          <w:p>
+            <w:r>
+              <w:t>Депремирование</w:t>
+            </w:r>
+          </w:p>
+        </w:tc>
+        <w:tc>
+          <w:tcPr>
+            <w:tcW w:w="1337" w:type="dxa"/>
+            <w:shd w:val="clear" w:color="auto" w:fill="auto"/>
+            <w:vAlign w:val="center"/>
+          </w:tcPr>
+          <w:p>
+            <w:r>
+              <w:t>1900</w:t>
+            </w:r>
+          </w:p>
+        </w:tc>
+        <w:tc>
+          <w:tcPr>
+            <w:tcW w:w="1337" w:type="dxa"/>
+            <w:shd w:val="clear" w:color="auto" w:fill="auto"/>
+            <w:vAlign w:val="center"/>
+          </w:tcPr>
+          <w:p>
+            <w:r>
+              <w:t>22.11.2024</w:t>
+            </w:r>
+          </w:p>
+        </w:tc>
+      </w:tr>
+      <w:tr>
+        <w:tblPrEx>
+          <w:tblCellMar>
+            <w:top w:w="0" w:type="dxa"/>
+            <w:bottom w:w="0" w:type="dxa"/>
+          </w:tblCellMar>
+        </w:tblPrEx>
+        <w:tc>
+          <w:tcPr>
+            <w:tcW w:w="1336" w:type="dxa"/>
+            <w:shd w:val="clear" w:color="auto" w:fill="auto"/>
+            <w:vAlign w:val="center"/>
+          </w:tcPr>
+          <w:p>
+            <w:r>
+              <w:t>Волков</w:t>
+            </w:r>
+          </w:p>
+        </w:tc>
+        <w:tc>
+          <w:tcPr>
+            <w:tcW w:w="1336" w:type="dxa"/>
+            <w:shd w:val="clear" w:color="auto" w:fill="auto"/>
+            <w:vAlign w:val="center"/>
+          </w:tcPr>
+          <w:p>
+            <w:r>
+              <w:t>Тимофей</w:t>
+            </w:r>
+          </w:p>
+        </w:tc>
+        <w:tc>
+          <w:tcPr>
+            <w:tcW w:w="1336" w:type="dxa"/>
+            <w:shd w:val="clear" w:color="auto" w:fill="auto"/>
+            <w:vAlign w:val="center"/>
+          </w:tcPr>
+          <w:p>
+            <w:r>
+              <w:t>Максимович</w:t>
+            </w:r>
+          </w:p>
+        </w:tc>
+        <w:tc>
+          <w:tcPr>
+            <w:tcW w:w="1336" w:type="dxa"/>
+            <w:shd w:val="clear" w:color="auto" w:fill="auto"/>
+            <w:vAlign w:val="center"/>
+          </w:tcPr>
+          <w:p>
+            <w:r>
+              <w:t>Премия</w:t>
+            </w:r>
+          </w:p>
+        </w:tc>
+        <w:tc>
+          <w:tcPr>
+            <w:tcW w:w="1337" w:type="dxa"/>
+            <w:shd w:val="clear" w:color="auto" w:fill="auto"/>
+            <w:vAlign w:val="center"/>
+          </w:tcPr>
+          <w:p>
+            <w:r>
+              <w:t>Премирование</w:t>
+            </w:r>
+          </w:p>
+        </w:tc>
+        <w:tc>
+          <w:tcPr>
+            <w:tcW w:w="1337" w:type="dxa"/>
+            <w:shd w:val="clear" w:color="auto" w:fill="auto"/>
+            <w:vAlign w:val="center"/>
+          </w:tcPr>
+          <w:p>
+            <w:r>
+              <w:t>7600</w:t>
+            </w:r>
+          </w:p>
+        </w:tc>
+        <w:tc>
+          <w:tcPr>
+            <w:tcW w:w="1337" w:type="dxa"/>
+            <w:shd w:val="clear" w:color="auto" w:fill="auto"/>
+            <w:vAlign w:val="center"/>
+          </w:tcPr>
+          <w:p>
+            <w:r>
+              <w:t>18.02.2025</w:t>
+            </w:r>
+          </w:p>
+        </w:tc>
+      </w:tr>
+      <w:tr>
+        <w:tblPrEx>
+          <w:tblCellMar>
+            <w:top w:w="0" w:type="dxa"/>
+            <w:bottom w:w="0" w:type="dxa"/>
+          </w:tblCellMar>
+        </w:tblPrEx>
+        <w:tc>
+          <w:tcPr>
+            <w:tcW w:w="1336" w:type="dxa"/>
+            <w:shd w:val="clear" w:color="auto" w:fill="auto"/>
+            <w:vAlign w:val="center"/>
+          </w:tcPr>
+          <w:p>
+            <w:r>
+              <w:t>Волков</w:t>
+            </w:r>
+          </w:p>
+        </w:tc>
+        <w:tc>
+          <w:tcPr>
+            <w:tcW w:w="1336" w:type="dxa"/>
+            <w:shd w:val="clear" w:color="auto" w:fill="auto"/>
+            <w:vAlign w:val="center"/>
+          </w:tcPr>
+          <w:p>
+            <w:r>
+              <w:t>Тимофей</w:t>
+            </w:r>
+          </w:p>
+        </w:tc>
+        <w:tc>
+          <w:tcPr>
+            <w:tcW w:w="1336" w:type="dxa"/>
+            <w:shd w:val="clear" w:color="auto" w:fill="auto"/>
+            <w:vAlign w:val="center"/>
+          </w:tcPr>
+          <w:p>
+            <w:r>
+              <w:t>Максимович</w:t>
+            </w:r>
+          </w:p>
+        </w:tc>
+        <w:tc>
+          <w:tcPr>
+            <w:tcW w:w="1336" w:type="dxa"/>
+            <w:shd w:val="clear" w:color="auto" w:fill="auto"/>
+            <w:vAlign w:val="center"/>
+          </w:tcPr>
+          <w:p>
+            <w:r>
+              <w:t>Игнорирование код-ревью</w:t>
+            </w:r>
+          </w:p>
+        </w:tc>
+        <w:tc>
+          <w:tcPr>
+            <w:tcW w:w="1337" w:type="dxa"/>
+            <w:shd w:val="clear" w:color="auto" w:fill="auto"/>
+            <w:vAlign w:val="center"/>
+          </w:tcPr>
+          <w:p>
+            <w:r>
+              <w:t>Депремирование</w:t>
+            </w:r>
+          </w:p>
+        </w:tc>
+        <w:tc>
+          <w:tcPr>
+            <w:tcW w:w="1337" w:type="dxa"/>
+            <w:shd w:val="clear" w:color="auto" w:fill="auto"/>
+            <w:vAlign w:val="center"/>
+          </w:tcPr>
+          <w:p>
+            <w:r>
+              <w:t>1000</w:t>
+            </w:r>
+          </w:p>
+        </w:tc>
+        <w:tc>
+          <w:tcPr>
+            <w:tcW w:w="1337" w:type="dxa"/>
+            <w:shd w:val="clear" w:color="auto" w:fill="auto"/>
+            <w:vAlign w:val="center"/>
+          </w:tcPr>
+          <w:p>
+            <w:r>
+              <w:t>05.05.2025</w:t>
+            </w:r>
+          </w:p>
+        </w:tc>
+      </w:tr>
+      <w:tr>
+        <w:tblPrEx>
+          <w:tblCellMar>
+            <w:top w:w="0" w:type="dxa"/>
+            <w:bottom w:w="0" w:type="dxa"/>
+          </w:tblCellMar>
+        </w:tblPrEx>
+        <w:tc>
+          <w:tcPr>
+            <w:tcW w:w="1336" w:type="dxa"/>
+            <w:shd w:val="clear" w:color="auto" w:fill="auto"/>
+            <w:vAlign w:val="center"/>
+          </w:tcPr>
+          <w:p>
+            <w:r>
+              <w:t>Громова</w:t>
+            </w:r>
+          </w:p>
+        </w:tc>
+        <w:tc>
+          <w:tcPr>
+            <w:tcW w:w="1336" w:type="dxa"/>
+            <w:shd w:val="clear" w:color="auto" w:fill="auto"/>
+            <w:vAlign w:val="center"/>
+          </w:tcPr>
+          <w:p>
+            <w:r>
+              <w:t>Елизавета</w:t>
+            </w:r>
+          </w:p>
+        </w:tc>
+        <w:tc>
+          <w:tcPr>
+            <w:tcW w:w="1336" w:type="dxa"/>
+            <w:shd w:val="clear" w:color="auto" w:fill="auto"/>
+            <w:vAlign w:val="center"/>
+          </w:tcPr>
+          <w:p>
+            <w:r>
+              <w:t>Михайловна</w:t>
+            </w:r>
+          </w:p>
+        </w:tc>
+        <w:tc>
+          <w:tcPr>
+            <w:tcW w:w="1336" w:type="dxa"/>
+            <w:shd w:val="clear" w:color="auto" w:fill="auto"/>
+            <w:vAlign w:val="center"/>
+          </w:tcPr>
+          <w:p>
+            <w:r>
+              <w:t>Выполнение проекта раньше срока</w:t>
+            </w:r>
+          </w:p>
+        </w:tc>
+        <w:tc>
+          <w:tcPr>
+            <w:tcW w:w="1337" w:type="dxa"/>
+            <w:shd w:val="clear" w:color="auto" w:fill="auto"/>
+            <w:vAlign w:val="center"/>
+          </w:tcPr>
+          <w:p>
+            <w:r>
+              <w:t>Премирование</w:t>
+            </w:r>
+          </w:p>
+        </w:tc>
+        <w:tc>
+          <w:tcPr>
+            <w:tcW w:w="1337" w:type="dxa"/>
+            <w:shd w:val="clear" w:color="auto" w:fill="auto"/>
+            <w:vAlign w:val="center"/>
+          </w:tcPr>
+          <w:p>
+            <w:r>
+              <w:t>6100</w:t>
+            </w:r>
+          </w:p>
+        </w:tc>
+        <w:tc>
+          <w:tcPr>
+            <w:tcW w:w="1337" w:type="dxa"/>
+            <w:shd w:val="clear" w:color="auto" w:fill="auto"/>
+            <w:vAlign w:val="center"/>
+          </w:tcPr>
+          <w:p>
+            <w:r>
+              <w:t>14.04.2024</w:t>
+            </w:r>
+          </w:p>
+        </w:tc>
+      </w:tr>
+      <w:tr>
+        <w:tblPrEx>
+          <w:tblCellMar>
+            <w:top w:w="0" w:type="dxa"/>
+            <w:bottom w:w="0" w:type="dxa"/>
+          </w:tblCellMar>
+        </w:tblPrEx>
+        <w:tc>
+          <w:tcPr>
+            <w:tcW w:w="1336" w:type="dxa"/>
+            <w:shd w:val="clear" w:color="auto" w:fill="auto"/>
+            <w:vAlign w:val="center"/>
+          </w:tcPr>
+          <w:p>
+            <w:r>
+              <w:t>Громова</w:t>
+            </w:r>
+          </w:p>
+        </w:tc>
+        <w:tc>
+          <w:tcPr>
+            <w:tcW w:w="1336" w:type="dxa"/>
+            <w:shd w:val="clear" w:color="auto" w:fill="auto"/>
+            <w:vAlign w:val="center"/>
+          </w:tcPr>
+          <w:p>
+            <w:r>
+              <w:t>Елизавета</w:t>
+            </w:r>
+          </w:p>
+        </w:tc>
+        <w:tc>
+          <w:tcPr>
+            <w:tcW w:w="1336" w:type="dxa"/>
+            <w:shd w:val="clear" w:color="auto" w:fill="auto"/>
+            <w:vAlign w:val="center"/>
+          </w:tcPr>
+          <w:p>
+            <w:r>
+              <w:t>Михайловна</w:t>
+            </w:r>
+          </w:p>
+        </w:tc>
+        <w:tc>
+          <w:tcPr>
+            <w:tcW w:w="1336" w:type="dxa"/>
+            <w:shd w:val="clear" w:color="auto" w:fill="auto"/>
+            <w:vAlign w:val="center"/>
+          </w:tcPr>
+          <w:p>
+            <w:r>
+              <w:t>Опоздание на работу</w:t>
+            </w:r>
+          </w:p>
+        </w:tc>
+        <w:tc>
+          <w:tcPr>
+            <w:tcW w:w="1337" w:type="dxa"/>
+            <w:shd w:val="clear" w:color="auto" w:fill="auto"/>
+            <w:vAlign w:val="center"/>
+          </w:tcPr>
+          <w:p>
+            <w:r>
+              <w:t>Депремирование</w:t>
+            </w:r>
+          </w:p>
+        </w:tc>
+        <w:tc>
+          <w:tcPr>
+            <w:tcW w:w="1337" w:type="dxa"/>
+            <w:shd w:val="clear" w:color="auto" w:fill="auto"/>
+            <w:vAlign w:val="center"/>
+          </w:tcPr>
+          <w:p>
+            <w:r>
+              <w:t>2300</w:t>
+            </w:r>
+          </w:p>
+        </w:tc>
+        <w:tc>
+          <w:tcPr>
+            <w:tcW w:w="1337" w:type="dxa"/>
+            <w:shd w:val="clear" w:color="auto" w:fill="auto"/>
+            <w:vAlign w:val="center"/>
+          </w:tcPr>
+          <w:p>
+            <w:r>
+              <w:t>25.09.2024</w:t>
+            </w:r>
+          </w:p>
+        </w:tc>
+      </w:tr>
+      <w:tr>
+        <w:tblPrEx>
+          <w:tblCellMar>
+            <w:top w:w="0" w:type="dxa"/>
+            <w:bottom w:w="0" w:type="dxa"/>
+          </w:tblCellMar>
+        </w:tblPrEx>
+        <w:tc>
+          <w:tcPr>
+            <w:tcW w:w="1336" w:type="dxa"/>
+            <w:shd w:val="clear" w:color="auto" w:fill="auto"/>
+            <w:vAlign w:val="center"/>
+          </w:tcPr>
+          <w:p>
+            <w:r>
+              <w:t>Громова</w:t>
+            </w:r>
+          </w:p>
+        </w:tc>
+        <w:tc>
+          <w:tcPr>
+            <w:tcW w:w="1336" w:type="dxa"/>
+            <w:shd w:val="clear" w:color="auto" w:fill="auto"/>
+            <w:vAlign w:val="center"/>
+          </w:tcPr>
+          <w:p>
+            <w:r>
+              <w:t>Елизавета</w:t>
+            </w:r>
+          </w:p>
+        </w:tc>
+        <w:tc>
+          <w:tcPr>
+            <w:tcW w:w="1336" w:type="dxa"/>
+            <w:shd w:val="clear" w:color="auto" w:fill="auto"/>
+            <w:vAlign w:val="center"/>
+          </w:tcPr>
+          <w:p>
+            <w:r>
+              <w:t>Михайловна</w:t>
+            </w:r>
+          </w:p>
+        </w:tc>
+        <w:tc>
+          <w:tcPr>
+            <w:tcW w:w="1336" w:type="dxa"/>
+            <w:shd w:val="clear" w:color="auto" w:fill="auto"/>
+            <w:vAlign w:val="center"/>
+          </w:tcPr>
+          <w:p>
+            <w:r>
+              <w:t>Премия</w:t>
+            </w:r>
+          </w:p>
+        </w:tc>
+        <w:tc>
+          <w:tcPr>
+            <w:tcW w:w="1337" w:type="dxa"/>
+            <w:shd w:val="clear" w:color="auto" w:fill="auto"/>
+            <w:vAlign w:val="center"/>
+          </w:tcPr>
+          <w:p>
+            <w:r>
+              <w:t>Премирование</w:t>
+            </w:r>
+          </w:p>
+        </w:tc>
+        <w:tc>
+          <w:tcPr>
+            <w:tcW w:w="1337" w:type="dxa"/>
+            <w:shd w:val="clear" w:color="auto" w:fill="auto"/>
+            <w:vAlign w:val="center"/>
+          </w:tcPr>
+          <w:p>
+            <w:r>
+              <w:t>9200</w:t>
+            </w:r>
+          </w:p>
+        </w:tc>
+        <w:tc>
+          <w:tcPr>
+            <w:tcW w:w="1337" w:type="dxa"/>
+            <w:shd w:val="clear" w:color="auto" w:fill="auto"/>
+            <w:vAlign w:val="center"/>
+          </w:tcPr>
+          <w:p>
+            <w:r>
+              <w:t>12.01.2025</w:t>
+            </w:r>
+          </w:p>
+        </w:tc>
+      </w:tr>
+      <w:tr>
+        <w:tblPrEx>
+          <w:tblCellMar>
+            <w:top w:w="0" w:type="dxa"/>
+            <w:bottom w:w="0" w:type="dxa"/>
+          </w:tblCellMar>
+        </w:tblPrEx>
+        <w:tc>
+          <w:tcPr>
+            <w:tcW w:w="1336" w:type="dxa"/>
+            <w:shd w:val="clear" w:color="auto" w:fill="auto"/>
+            <w:vAlign w:val="center"/>
+          </w:tcPr>
+          <w:p>
+            <w:r>
+              <w:t>Громова</w:t>
+            </w:r>
+          </w:p>
+        </w:tc>
+        <w:tc>
+          <w:tcPr>
+            <w:tcW w:w="1336" w:type="dxa"/>
+            <w:shd w:val="clear" w:color="auto" w:fill="auto"/>
+            <w:vAlign w:val="center"/>
+          </w:tcPr>
+          <w:p>
+            <w:r>
+              <w:t>Елизавета</w:t>
+            </w:r>
+          </w:p>
+        </w:tc>
+        <w:tc>
+          <w:tcPr>
+            <w:tcW w:w="1336" w:type="dxa"/>
+            <w:shd w:val="clear" w:color="auto" w:fill="auto"/>
+            <w:vAlign w:val="center"/>
+          </w:tcPr>
+          <w:p>
+            <w:r>
+              <w:t>Михайловна</w:t>
+            </w:r>
+          </w:p>
+        </w:tc>
+        <w:tc>
+          <w:tcPr>
+            <w:tcW w:w="1336" w:type="dxa"/>
+            <w:shd w:val="clear" w:color="auto" w:fill="auto"/>
+            <w:vAlign w:val="center"/>
+          </w:tcPr>
+          <w:p>
+            <w:r>
+              <w:t>Нарушение дисциплины</w:t>
+            </w:r>
+          </w:p>
+        </w:tc>
+        <w:tc>
+          <w:tcPr>
+            <w:tcW w:w="1337" w:type="dxa"/>
+            <w:shd w:val="clear" w:color="auto" w:fill="auto"/>
+            <w:vAlign w:val="center"/>
+          </w:tcPr>
+          <w:p>
+            <w:r>
+              <w:t>Депремирование</w:t>
+            </w:r>
+          </w:p>
+        </w:tc>
+        <w:tc>
+          <w:tcPr>
+            <w:tcW w:w="1337" w:type="dxa"/>
+            <w:shd w:val="clear" w:color="auto" w:fill="auto"/>
+            <w:vAlign w:val="center"/>
+          </w:tcPr>
+          <w:p>
+            <w:r>
+              <w:t>1600</w:t>
+            </w:r>
+          </w:p>
+        </w:tc>
+        <w:tc>
+          <w:tcPr>
+            <w:tcW w:w="1337" w:type="dxa"/>
+            <w:shd w:val="clear" w:color="auto" w:fill="auto"/>
+            <w:vAlign w:val="center"/>
+          </w:tcPr>
+          <w:p>
+            <w:r>
+              <w:t>30.03.2025</w:t>
+            </w:r>
+          </w:p>
+        </w:tc>
+      </w:tr>
+      <w:tr>
+        <w:tblPrEx>
+          <w:tblCellMar>
+            <w:top w:w="0" w:type="dxa"/>
+            <w:bottom w:w="0" w:type="dxa"/>
+          </w:tblCellMar>
+        </w:tblPrEx>
+        <w:tc>
+          <w:tcPr>
+            <w:tcW w:w="1336" w:type="dxa"/>
+            <w:shd w:val="clear" w:color="auto" w:fill="auto"/>
+            <w:vAlign w:val="center"/>
+          </w:tcPr>
+          <w:p>
+            <w:r>
+              <w:t>Громова</w:t>
+            </w:r>
+          </w:p>
+        </w:tc>
+        <w:tc>
+          <w:tcPr>
+            <w:tcW w:w="1336" w:type="dxa"/>
+            <w:shd w:val="clear" w:color="auto" w:fill="auto"/>
+            <w:vAlign w:val="center"/>
+          </w:tcPr>
+          <w:p>
+            <w:r>
+              <w:t>Елизавета</w:t>
+            </w:r>
+          </w:p>
+        </w:tc>
+        <w:tc>
+          <w:tcPr>
+            <w:tcW w:w="1336" w:type="dxa"/>
+            <w:shd w:val="clear" w:color="auto" w:fill="auto"/>
+            <w:vAlign w:val="center"/>
+          </w:tcPr>
+          <w:p>
+            <w:r>
+              <w:t>Михайловна</w:t>
+            </w:r>
+          </w:p>
+        </w:tc>
+        <w:tc>
+          <w:tcPr>
+            <w:tcW w:w="1336" w:type="dxa"/>
+            <w:shd w:val="clear" w:color="auto" w:fill="auto"/>
+            <w:vAlign w:val="center"/>
+          </w:tcPr>
+          <w:p>
+            <w:r>
+              <w:t>Отличная работа с клиентами</w:t>
+            </w:r>
+          </w:p>
+        </w:tc>
+        <w:tc>
+          <w:tcPr>
+            <w:tcW w:w="1337" w:type="dxa"/>
+            <w:shd w:val="clear" w:color="auto" w:fill="auto"/>
+            <w:vAlign w:val="center"/>
+          </w:tcPr>
+          <w:p>
+            <w:r>
+              <w:t>Премирование</w:t>
+            </w:r>
+          </w:p>
+        </w:tc>
+        <w:tc>
+          <w:tcPr>
+            <w:tcW w:w="1337" w:type="dxa"/>
+            <w:shd w:val="clear" w:color="auto" w:fill="auto"/>
+            <w:vAlign w:val="center"/>
+          </w:tcPr>
+          <w:p>
+            <w:r>
+              <w:t>4700</w:t>
+            </w:r>
+          </w:p>
+        </w:tc>
+        <w:tc>
+          <w:tcPr>
+            <w:tcW w:w="1337" w:type="dxa"/>
+            <w:shd w:val="clear" w:color="auto" w:fill="auto"/>
+            <w:vAlign w:val="center"/>
+          </w:tcPr>
+          <w:p>
+            <w:r>
+              <w:t>15.07.2024</w:t>
+            </w:r>
+          </w:p>
+        </w:tc>
+      </w:tr>
+      <w:tr>
+        <w:tblPrEx>
+          <w:tblCellMar>
+            <w:top w:w="0" w:type="dxa"/>
+            <w:bottom w:w="0" w:type="dxa"/>
+          </w:tblCellMar>
+        </w:tblPrEx>
+        <w:tc>
+          <w:tcPr>
+            <w:tcW w:w="1336" w:type="dxa"/>
+            <w:shd w:val="clear" w:color="auto" w:fill="auto"/>
+            <w:vAlign w:val="center"/>
+          </w:tcPr>
+          <w:p>
+            <w:r>
+              <w:t>Морозов</w:t>
+            </w:r>
+          </w:p>
+        </w:tc>
+        <w:tc>
+          <w:tcPr>
+            <w:tcW w:w="1336" w:type="dxa"/>
+            <w:shd w:val="clear" w:color="auto" w:fill="auto"/>
+            <w:vAlign w:val="center"/>
+          </w:tcPr>
+          <w:p>
+            <w:r>
+              <w:t>Виталий</w:t>
+            </w:r>
+          </w:p>
+        </w:tc>
+        <w:tc>
+          <w:tcPr>
+            <w:tcW w:w="1336" w:type="dxa"/>
+            <w:shd w:val="clear" w:color="auto" w:fill="auto"/>
+            <w:vAlign w:val="center"/>
+          </w:tcPr>
+          <w:p>
+            <w:r>
+              <w:t>Артемович</w:t>
+            </w:r>
+          </w:p>
+        </w:tc>
+        <w:tc>
+          <w:tcPr>
+            <w:tcW w:w="1336" w:type="dxa"/>
+            <w:shd w:val="clear" w:color="auto" w:fill="auto"/>
+            <w:vAlign w:val="center"/>
+          </w:tcPr>
+          <w:p>
+            <w:r>
+              <w:t>Премия</w:t>
+            </w:r>
+          </w:p>
+        </w:tc>
+        <w:tc>
+          <w:tcPr>
+            <w:tcW w:w="1337" w:type="dxa"/>
+            <w:shd w:val="clear" w:color="auto" w:fill="auto"/>
+            <w:vAlign w:val="center"/>
+          </w:tcPr>
+          <w:p>
+            <w:r>
+              <w:t>Премирование</w:t>
+            </w:r>
+          </w:p>
+        </w:tc>
+        <w:tc>
+          <w:tcPr>
+            <w:tcW w:w="1337" w:type="dxa"/>
+            <w:shd w:val="clear" w:color="auto" w:fill="auto"/>
+            <w:vAlign w:val="center"/>
+          </w:tcPr>
+          <w:p>
+            <w:r>
+              <w:t>5800</w:t>
+            </w:r>
+          </w:p>
+        </w:tc>
+        <w:tc>
+          <w:tcPr>
+            <w:tcW w:w="1337" w:type="dxa"/>
+            <w:shd w:val="clear" w:color="auto" w:fill="auto"/>
+            <w:vAlign w:val="center"/>
+          </w:tcPr>
+          <w:p>
+            <w:r>
+              <w:t>29.05.2024</w:t>
+            </w:r>
+          </w:p>
+        </w:tc>
+      </w:tr>
+      <w:tr>
+        <w:tblPrEx>
+          <w:tblCellMar>
+            <w:top w:w="0" w:type="dxa"/>
+            <w:bottom w:w="0" w:type="dxa"/>
+          </w:tblCellMar>
+        </w:tblPrEx>
+        <w:tc>
+          <w:tcPr>
+            <w:tcW w:w="1336" w:type="dxa"/>
+            <w:shd w:val="clear" w:color="auto" w:fill="auto"/>
+            <w:vAlign w:val="center"/>
+          </w:tcPr>
+          <w:p>
+            <w:r>
+              <w:t>Морозов</w:t>
+            </w:r>
+          </w:p>
+        </w:tc>
+        <w:tc>
+          <w:tcPr>
+            <w:tcW w:w="1336" w:type="dxa"/>
+            <w:shd w:val="clear" w:color="auto" w:fill="auto"/>
+            <w:vAlign w:val="center"/>
+          </w:tcPr>
+          <w:p>
+            <w:r>
+              <w:t>Виталий</w:t>
+            </w:r>
+          </w:p>
+        </w:tc>
+        <w:tc>
+          <w:tcPr>
+            <w:tcW w:w="1336" w:type="dxa"/>
+            <w:shd w:val="clear" w:color="auto" w:fill="auto"/>
+            <w:vAlign w:val="center"/>
+          </w:tcPr>
+          <w:p>
+            <w:r>
+              <w:t>Артемович</w:t>
+            </w:r>
+          </w:p>
+        </w:tc>
+        <w:tc>
+          <w:tcPr>
+            <w:tcW w:w="1336" w:type="dxa"/>
+            <w:shd w:val="clear" w:color="auto" w:fill="auto"/>
+            <w:vAlign w:val="center"/>
+          </w:tcPr>
+          <w:p>
+            <w:r>
+              <w:t>Игнорирование код-ревью</w:t>
+            </w:r>
+          </w:p>
+        </w:tc>
+        <w:tc>
+          <w:tcPr>
+            <w:tcW w:w="1337" w:type="dxa"/>
+            <w:shd w:val="clear" w:color="auto" w:fill="auto"/>
+            <w:vAlign w:val="center"/>
+          </w:tcPr>
+          <w:p>
+            <w:r>
+              <w:t>Депремирование</w:t>
+            </w:r>
+          </w:p>
+        </w:tc>
+        <w:tc>
+          <w:tcPr>
+            <w:tcW w:w="1337" w:type="dxa"/>
+            <w:shd w:val="clear" w:color="auto" w:fill="auto"/>
+            <w:vAlign w:val="center"/>
+          </w:tcPr>
+          <w:p>
+            <w:r>
+              <w:t>1400</w:t>
+            </w:r>
+          </w:p>
+        </w:tc>
+        <w:tc>
+          <w:tcPr>
+            <w:tcW w:w="1337" w:type="dxa"/>
+            <w:shd w:val="clear" w:color="auto" w:fill="auto"/>
+            <w:vAlign w:val="center"/>
+          </w:tcPr>
+          <w:p>
+            <w:r>
+              <w:t>18.10.2024</w:t>
+            </w:r>
+          </w:p>
+        </w:tc>
+      </w:tr>
+      <w:tr>
+        <w:tblPrEx>
+          <w:tblCellMar>
+            <w:top w:w="0" w:type="dxa"/>
+            <w:bottom w:w="0" w:type="dxa"/>
+          </w:tblCellMar>
+        </w:tblPrEx>
+        <w:tc>
+          <w:tcPr>
+            <w:tcW w:w="1336" w:type="dxa"/>
+            <w:shd w:val="clear" w:color="auto" w:fill="auto"/>
+            <w:vAlign w:val="center"/>
+          </w:tcPr>
+          <w:p>
+            <w:r>
+              <w:t>Морозов</w:t>
+            </w:r>
+          </w:p>
+        </w:tc>
+        <w:tc>
+          <w:tcPr>
+            <w:tcW w:w="1336" w:type="dxa"/>
+            <w:shd w:val="clear" w:color="auto" w:fill="auto"/>
+            <w:vAlign w:val="center"/>
+          </w:tcPr>
+          <w:p>
+            <w:r>
+              <w:t>Виталий</w:t>
+            </w:r>
+          </w:p>
+        </w:tc>
+        <w:tc>
+          <w:tcPr>
+            <w:tcW w:w="1336" w:type="dxa"/>
+            <w:shd w:val="clear" w:color="auto" w:fill="auto"/>
+            <w:vAlign w:val="center"/>
+          </w:tcPr>
+          <w:p>
+            <w:r>
+              <w:t>Артемович</w:t>
+            </w:r>
+          </w:p>
+        </w:tc>
+        <w:tc>
+          <w:tcPr>
+            <w:tcW w:w="1336" w:type="dxa"/>
+            <w:shd w:val="clear" w:color="auto" w:fill="auto"/>
+            <w:vAlign w:val="center"/>
+          </w:tcPr>
+          <w:p>
+            <w:r>
+              <w:t>Выполнение проекта раньше срока</w:t>
+            </w:r>
+          </w:p>
+        </w:tc>
+        <w:tc>
+          <w:tcPr>
+            <w:tcW w:w="1337" w:type="dxa"/>
+            <w:shd w:val="clear" w:color="auto" w:fill="auto"/>
+            <w:vAlign w:val="center"/>
+          </w:tcPr>
+          <w:p>
+            <w:r>
+              <w:t>Премирование</w:t>
+            </w:r>
+          </w:p>
+        </w:tc>
+        <w:tc>
+          <w:tcPr>
+            <w:tcW w:w="1337" w:type="dxa"/>
+            <w:shd w:val="clear" w:color="auto" w:fill="auto"/>
+            <w:vAlign w:val="center"/>
+          </w:tcPr>
+          <w:p>
+            <w:r>
+              <w:t>8700</w:t>
+            </w:r>
+          </w:p>
+        </w:tc>
+        <w:tc>
+          <w:tcPr>
+            <w:tcW w:w="1337" w:type="dxa"/>
+            <w:shd w:val="clear" w:color="auto" w:fill="auto"/>
+            <w:vAlign w:val="center"/>
+          </w:tcPr>
+          <w:p>
+            <w:r>
+              <w:t>05.02.2025</w:t>
+            </w:r>
+          </w:p>
+        </w:tc>
+      </w:tr>
+      <w:tr>
+        <w:tblPrEx>
+          <w:tblCellMar>
+            <w:top w:w="0" w:type="dxa"/>
+            <w:bottom w:w="0" w:type="dxa"/>
+          </w:tblCellMar>
+        </w:tblPrEx>
+        <w:tc>
+          <w:tcPr>
+            <w:tcW w:w="1336" w:type="dxa"/>
+            <w:shd w:val="clear" w:color="auto" w:fill="auto"/>
+            <w:vAlign w:val="center"/>
+          </w:tcPr>
+          <w:p>
+            <w:r>
+              <w:t>Морозов</w:t>
+            </w:r>
+          </w:p>
+        </w:tc>
+        <w:tc>
+          <w:tcPr>
+            <w:tcW w:w="1336" w:type="dxa"/>
+            <w:shd w:val="clear" w:color="auto" w:fill="auto"/>
+            <w:vAlign w:val="center"/>
+          </w:tcPr>
+          <w:p>
+            <w:r>
+              <w:t>Виталий</w:t>
+            </w:r>
+          </w:p>
+        </w:tc>
+        <w:tc>
+          <w:tcPr>
+            <w:tcW w:w="1336" w:type="dxa"/>
+            <w:shd w:val="clear" w:color="auto" w:fill="auto"/>
+            <w:vAlign w:val="center"/>
+          </w:tcPr>
+          <w:p>
+            <w:r>
+              <w:t>Артемович</w:t>
+            </w:r>
+          </w:p>
+        </w:tc>
+        <w:tc>
+          <w:tcPr>
+            <w:tcW w:w="1336" w:type="dxa"/>
+            <w:shd w:val="clear" w:color="auto" w:fill="auto"/>
+            <w:vAlign w:val="center"/>
+          </w:tcPr>
+          <w:p>
+            <w:r>
+              <w:t>Опоздание на работу</w:t>
+            </w:r>
+          </w:p>
+        </w:tc>
+        <w:tc>
+          <w:tcPr>
+            <w:tcW w:w="1337" w:type="dxa"/>
+            <w:shd w:val="clear" w:color="auto" w:fill="auto"/>
+            <w:vAlign w:val="center"/>
+          </w:tcPr>
+          <w:p>
+            <w:r>
+              <w:t>Депремирование</w:t>
+            </w:r>
+          </w:p>
+        </w:tc>
+        <w:tc>
+          <w:tcPr>
+            <w:tcW w:w="1337" w:type="dxa"/>
+            <w:shd w:val="clear" w:color="auto" w:fill="auto"/>
+            <w:vAlign w:val="center"/>
+          </w:tcPr>
+          <w:p>
+            <w:r>
+              <w:t>900</w:t>
+            </w:r>
+          </w:p>
+        </w:tc>
+        <w:tc>
+          <w:tcPr>
+            <w:tcW w:w="1337" w:type="dxa"/>
+            <w:shd w:val="clear" w:color="auto" w:fill="auto"/>
+            <w:vAlign w:val="center"/>
+          </w:tcPr>
+          <w:p>
+            <w:r>
+              <w:t>28.04.2025</w:t>
+            </w:r>
+          </w:p>
+        </w:tc>
+      </w:tr>
+      <w:tr>
+        <w:tblPrEx>
+          <w:tblCellMar>
+            <w:top w:w="0" w:type="dxa"/>
+            <w:bottom w:w="0" w:type="dxa"/>
+          </w:tblCellMar>
+        </w:tblPrEx>
+        <w:tc>
+          <w:tcPr>
+            <w:tcW w:w="1336" w:type="dxa"/>
+            <w:shd w:val="clear" w:color="auto" w:fill="auto"/>
+            <w:vAlign w:val="center"/>
+          </w:tcPr>
+          <w:p>
+            <w:r>
+              <w:t>Коваль</w:t>
+            </w:r>
+          </w:p>
+        </w:tc>
+        <w:tc>
+          <w:tcPr>
+            <w:tcW w:w="1336" w:type="dxa"/>
+            <w:shd w:val="clear" w:color="auto" w:fill="auto"/>
+            <w:vAlign w:val="center"/>
+          </w:tcPr>
+          <w:p>
+            <w:r>
+              <w:t>Татьяна</w:t>
+            </w:r>
+          </w:p>
+        </w:tc>
+        <w:tc>
+          <w:tcPr>
+            <w:tcW w:w="1336" w:type="dxa"/>
+            <w:shd w:val="clear" w:color="auto" w:fill="auto"/>
+            <w:vAlign w:val="center"/>
+          </w:tcPr>
+          <w:p>
+            <w:r>
+              <w:t>Романовна</w:t>
+            </w:r>
+          </w:p>
+        </w:tc>
+        <w:tc>
+          <w:tcPr>
+            <w:tcW w:w="1336" w:type="dxa"/>
+            <w:shd w:val="clear" w:color="auto" w:fill="auto"/>
+            <w:vAlign w:val="center"/>
+          </w:tcPr>
+          <w:p>
+            <w:r>
+              <w:t>Отличная работа с клиентами</w:t>
+            </w:r>
+          </w:p>
+        </w:tc>
+        <w:tc>
+          <w:tcPr>
+            <w:tcW w:w="1337" w:type="dxa"/>
+            <w:shd w:val="clear" w:color="auto" w:fill="auto"/>
+            <w:vAlign w:val="center"/>
+          </w:tcPr>
+          <w:p>
+            <w:r>
+              <w:t>Премирование</w:t>
+            </w:r>
+          </w:p>
+        </w:tc>
+        <w:tc>
+          <w:tcPr>
+            <w:tcW w:w="1337" w:type="dxa"/>
+            <w:shd w:val="clear" w:color="auto" w:fill="auto"/>
+            <w:vAlign w:val="center"/>
+          </w:tcPr>
+          <w:p>
+            <w:r>
+              <w:t>7300</w:t>
+            </w:r>
+          </w:p>
+        </w:tc>
+        <w:tc>
+          <w:tcPr>
+            <w:tcW w:w="1337" w:type="dxa"/>
+            <w:shd w:val="clear" w:color="auto" w:fill="auto"/>
+            <w:vAlign w:val="center"/>
+          </w:tcPr>
+          <w:p>
+            <w:r>
+              <w:t>10.03.2024</w:t>
+            </w:r>
+          </w:p>
+        </w:tc>
+      </w:tr>
+      <w:tr>
+        <w:tblPrEx>
+          <w:tblCellMar>
+            <w:top w:w="0" w:type="dxa"/>
+            <w:bottom w:w="0" w:type="dxa"/>
+          </w:tblCellMar>
+        </w:tblPrEx>
+        <w:tc>
+          <w:tcPr>
+            <w:tcW w:w="1336" w:type="dxa"/>
+            <w:shd w:val="clear" w:color="auto" w:fill="auto"/>
+            <w:vAlign w:val="center"/>
+          </w:tcPr>
+          <w:p>
+            <w:r>
+              <w:t>Коваль</w:t>
+            </w:r>
+          </w:p>
+        </w:tc>
+        <w:tc>
+          <w:tcPr>
+            <w:tcW w:w="1336" w:type="dxa"/>
+            <w:shd w:val="clear" w:color="auto" w:fill="auto"/>
+            <w:vAlign w:val="center"/>
+          </w:tcPr>
+          <w:p>
+            <w:r>
+              <w:t>Татьяна</w:t>
+            </w:r>
+          </w:p>
+        </w:tc>
+        <w:tc>
+          <w:tcPr>
+            <w:tcW w:w="1336" w:type="dxa"/>
+            <w:shd w:val="clear" w:color="auto" w:fill="auto"/>
+            <w:vAlign w:val="center"/>
+          </w:tcPr>
+          <w:p>
+            <w:r>
+              <w:t>Романовна</w:t>
+            </w:r>
+          </w:p>
+        </w:tc>
+        <w:tc>
+          <w:tcPr>
+            <w:tcW w:w="1336" w:type="dxa"/>
+            <w:shd w:val="clear" w:color="auto" w:fill="auto"/>
+            <w:vAlign w:val="center"/>
+          </w:tcPr>
+          <w:p>
+            <w:r>
+              <w:t>Нарушение дисциплины</w:t>
+            </w:r>
+          </w:p>
+        </w:tc>
+        <w:tc>
+          <w:tcPr>
+            <w:tcW w:w="1337" w:type="dxa"/>
+            <w:shd w:val="clear" w:color="auto" w:fill="auto"/>
+            <w:vAlign w:val="center"/>
+          </w:tcPr>
+          <w:p>
+            <w:r>
+              <w:t>Депремирование</w:t>
+            </w:r>
+          </w:p>
+        </w:tc>
+        <w:tc>
+          <w:tcPr>
+            <w:tcW w:w="1337" w:type="dxa"/>
+            <w:shd w:val="clear" w:color="auto" w:fill="auto"/>
+            <w:vAlign w:val="center"/>
+          </w:tcPr>
+          <w:p>
+            <w:r>
+              <w:t>2500</w:t>
+            </w:r>
+          </w:p>
+        </w:tc>
+        <w:tc>
+          <w:tcPr>
+            <w:tcW w:w="1337" w:type="dxa"/>
+            <w:shd w:val="clear" w:color="auto" w:fill="auto"/>
+            <w:vAlign w:val="center"/>
+          </w:tcPr>
+          <w:p>
+            <w:r>
+              <w:t>22.08.2024</w:t>
+            </w:r>
+          </w:p>
+        </w:tc>
+      </w:tr>
+      <w:tr>
+        <w:tblPrEx>
+          <w:tblCellMar>
+            <w:top w:w="0" w:type="dxa"/>
+            <w:bottom w:w="0" w:type="dxa"/>
+          </w:tblCellMar>
+        </w:tblPrEx>
+        <w:tc>
+          <w:tcPr>
+            <w:tcW w:w="1336" w:type="dxa"/>
+            <w:shd w:val="clear" w:color="auto" w:fill="auto"/>
+            <w:vAlign w:val="center"/>
+          </w:tcPr>
+          <w:p>
+            <w:r>
+              <w:t>Коваль</w:t>
+            </w:r>
+          </w:p>
+        </w:tc>
+        <w:tc>
+          <w:tcPr>
+            <w:tcW w:w="1336" w:type="dxa"/>
+            <w:shd w:val="clear" w:color="auto" w:fill="auto"/>
+            <w:vAlign w:val="center"/>
+          </w:tcPr>
+          <w:p>
+            <w:r>
+              <w:t>Татьяна</w:t>
+            </w:r>
+          </w:p>
+        </w:tc>
+        <w:tc>
+          <w:tcPr>
+            <w:tcW w:w="1336" w:type="dxa"/>
+            <w:shd w:val="clear" w:color="auto" w:fill="auto"/>
+            <w:vAlign w:val="center"/>
+          </w:tcPr>
+          <w:p>
+            <w:r>
+              <w:t>Романовна</w:t>
+            </w:r>
+          </w:p>
+        </w:tc>
+        <w:tc>
+          <w:tcPr>
+            <w:tcW w:w="1336" w:type="dxa"/>
+            <w:shd w:val="clear" w:color="auto" w:fill="auto"/>
+            <w:vAlign w:val="center"/>
+          </w:tcPr>
+          <w:p>
+            <w:r>
+              <w:t>Премия</w:t>
+            </w:r>
+          </w:p>
+        </w:tc>
+        <w:tc>
+          <w:tcPr>
+            <w:tcW w:w="1337" w:type="dxa"/>
+            <w:shd w:val="clear" w:color="auto" w:fill="auto"/>
+            <w:vAlign w:val="center"/>
+          </w:tcPr>
+          <w:p>
+            <w:r>
+              <w:t>Премирование</w:t>
+            </w:r>
+          </w:p>
+        </w:tc>
+        <w:tc>
+          <w:tcPr>
+            <w:tcW w:w="1337" w:type="dxa"/>
+            <w:shd w:val="clear" w:color="auto" w:fill="auto"/>
+            <w:vAlign w:val="center"/>
+          </w:tcPr>
+          <w:p>
+            <w:r>
+              <w:t>9500</w:t>
+            </w:r>
+          </w:p>
+        </w:tc>
+        <w:tc>
+          <w:tcPr>
+            <w:tcW w:w="1337" w:type="dxa"/>
+            <w:shd w:val="clear" w:color="auto" w:fill="auto"/>
+            <w:vAlign w:val="center"/>
+          </w:tcPr>
+          <w:p>
+            <w:r>
+              <w:t>15.12.2024</w:t>
+            </w:r>
+          </w:p>
+        </w:tc>
+      </w:tr>
+      <w:tr>
+        <w:tblPrEx>
+          <w:tblCellMar>
+            <w:top w:w="0" w:type="dxa"/>
+            <w:bottom w:w="0" w:type="dxa"/>
+          </w:tblCellMar>
+        </w:tblPrEx>
+        <w:tc>
+          <w:tcPr>
+            <w:tcW w:w="1336" w:type="dxa"/>
+            <w:shd w:val="clear" w:color="auto" w:fill="auto"/>
+            <w:vAlign w:val="center"/>
+          </w:tcPr>
+          <w:p>
+            <w:r>
+              <w:t>Коваль</w:t>
+            </w:r>
+          </w:p>
+        </w:tc>
+        <w:tc>
+          <w:tcPr>
+            <w:tcW w:w="1336" w:type="dxa"/>
+            <w:shd w:val="clear" w:color="auto" w:fill="auto"/>
+            <w:vAlign w:val="center"/>
+          </w:tcPr>
+          <w:p>
+            <w:r>
+              <w:t>Татьяна</w:t>
+            </w:r>
+          </w:p>
+        </w:tc>
+        <w:tc>
+          <w:tcPr>
+            <w:tcW w:w="1336" w:type="dxa"/>
+            <w:shd w:val="clear" w:color="auto" w:fill="auto"/>
+            <w:vAlign w:val="center"/>
+          </w:tcPr>
+          <w:p>
+            <w:r>
+              <w:t>Романовна</w:t>
+            </w:r>
+          </w:p>
+        </w:tc>
+        <w:tc>
+          <w:tcPr>
+            <w:tcW w:w="1336" w:type="dxa"/>
+            <w:shd w:val="clear" w:color="auto" w:fill="auto"/>
+            <w:vAlign w:val="center"/>
+          </w:tcPr>
+          <w:p>
+            <w:r>
+              <w:t>Игнорирование код-ревью</w:t>
+            </w:r>
+          </w:p>
+        </w:tc>
+        <w:tc>
+          <w:tcPr>
+            <w:tcW w:w="1337" w:type="dxa"/>
+            <w:shd w:val="clear" w:color="auto" w:fill="auto"/>
+            <w:vAlign w:val="center"/>
+          </w:tcPr>
+          <w:p>
+            <w:r>
+              <w:t>Депремирование</w:t>
+            </w:r>
+          </w:p>
+        </w:tc>
+        <w:tc>
+          <w:tcPr>
+            <w:tcW w:w="1337" w:type="dxa"/>
+            <w:shd w:val="clear" w:color="auto" w:fill="auto"/>
+            <w:vAlign w:val="center"/>
+          </w:tcPr>
+          <w:p>
+            <w:r>
+              <w:t>1200</w:t>
+            </w:r>
+          </w:p>
+        </w:tc>
+        <w:tc>
+          <w:tcPr>
+            <w:tcW w:w="1337" w:type="dxa"/>
+            <w:shd w:val="clear" w:color="auto" w:fill="auto"/>
+            <w:vAlign w:val="center"/>
+          </w:tcPr>
+          <w:p>
+            <w:r>
+              <w:t>08.03.2025</w:t>
+            </w:r>
+          </w:p>
+        </w:tc>
+      </w:tr>
+      <w:tr>
+        <w:tblPrEx>
+          <w:tblCellMar>
+            <w:top w:w="0" w:type="dxa"/>
+            <w:bottom w:w="0" w:type="dxa"/>
+          </w:tblCellMar>
+        </w:tblPrEx>
+        <w:tc>
+          <w:tcPr>
+            <w:tcW w:w="1336" w:type="dxa"/>
+            <w:shd w:val="clear" w:color="auto" w:fill="auto"/>
+            <w:vAlign w:val="center"/>
+          </w:tcPr>
+          <w:p>
+            <w:r>
+              <w:t>Коваль</w:t>
+            </w:r>
+          </w:p>
+        </w:tc>
+        <w:tc>
+          <w:tcPr>
+            <w:tcW w:w="1336" w:type="dxa"/>
+            <w:shd w:val="clear" w:color="auto" w:fill="auto"/>
+            <w:vAlign w:val="center"/>
+          </w:tcPr>
+          <w:p>
+            <w:r>
+              <w:t>Татьяна</w:t>
+            </w:r>
+          </w:p>
+        </w:tc>
+        <w:tc>
+          <w:tcPr>
+            <w:tcW w:w="1336" w:type="dxa"/>
+            <w:shd w:val="clear" w:color="auto" w:fill="auto"/>
+            <w:vAlign w:val="center"/>
+          </w:tcPr>
+          <w:p>
+            <w:r>
+              <w:t>Романовна</w:t>
+            </w:r>
+          </w:p>
+        </w:tc>
+        <w:tc>
+          <w:tcPr>
+            <w:tcW w:w="1336" w:type="dxa"/>
+            <w:shd w:val="clear" w:color="auto" w:fill="auto"/>
+            <w:vAlign w:val="center"/>
+          </w:tcPr>
+          <w:p>
+            <w:r>
+              <w:t>Выполнение проекта раньше срока</w:t>
+            </w:r>
+          </w:p>
+        </w:tc>
+        <w:tc>
+          <w:tcPr>
+            <w:tcW w:w="1337" w:type="dxa"/>
+            <w:shd w:val="clear" w:color="auto" w:fill="auto"/>
+            <w:vAlign w:val="center"/>
+          </w:tcPr>
+          <w:p>
+            <w:r>
+              <w:t>Премирование</w:t>
+            </w:r>
+          </w:p>
+        </w:tc>
+        <w:tc>
+          <w:tcPr>
+            <w:tcW w:w="1337" w:type="dxa"/>
+            <w:shd w:val="clear" w:color="auto" w:fill="auto"/>
+            <w:vAlign w:val="center"/>
+          </w:tcPr>
+          <w:p>
+            <w:r>
+              <w:t>6500</w:t>
+            </w:r>
+          </w:p>
+        </w:tc>
+        <w:tc>
+          <w:tcPr>
+            <w:tcW w:w="1337" w:type="dxa"/>
+            <w:shd w:val="clear" w:color="auto" w:fill="auto"/>
+            <w:vAlign w:val="center"/>
+          </w:tcPr>
+          <w:p>
+            <w:r>
+              <w:t>10.05.2025</w:t>
+            </w:r>
+          </w:p>
+        </w:tc>
+      </w:tr>
+      <w:tr>
+        <w:tblPrEx>
+          <w:tblCellMar>
+            <w:top w:w="0" w:type="dxa"/>
+            <w:bottom w:w="0" w:type="dxa"/>
+          </w:tblCellMar>
+        </w:tblPrEx>
+        <w:tc>
+          <w:tcPr>
+            <w:tcW w:w="1336" w:type="dxa"/>
+            <w:shd w:val="clear" w:color="auto" w:fill="auto"/>
+            <w:vAlign w:val="center"/>
+          </w:tcPr>
+          <w:p>
+            <w:r>
+              <w:t>Беляев</w:t>
+            </w:r>
+          </w:p>
+        </w:tc>
+        <w:tc>
+          <w:tcPr>
+            <w:tcW w:w="1336" w:type="dxa"/>
+            <w:shd w:val="clear" w:color="auto" w:fill="auto"/>
+            <w:vAlign w:val="center"/>
+          </w:tcPr>
+          <w:p>
+            <w:r>
+              <w:t>Константин</w:t>
+            </w:r>
+          </w:p>
+        </w:tc>
+        <w:tc>
+          <w:tcPr>
+            <w:tcW w:w="1336" w:type="dxa"/>
+            <w:shd w:val="clear" w:color="auto" w:fill="auto"/>
+            <w:vAlign w:val="center"/>
+          </w:tcPr>
+          <w:p>
+            <w:r>
+              <w:t>Олегович</w:t>
+            </w:r>
+          </w:p>
+        </w:tc>
+        <w:tc>
+          <w:tcPr>
+            <w:tcW w:w="1336" w:type="dxa"/>
+            <w:shd w:val="clear" w:color="auto" w:fill="auto"/>
+            <w:vAlign w:val="center"/>
+          </w:tcPr>
+          <w:p>
+            <w:r>
+              <w:t>Премия</w:t>
+            </w:r>
+          </w:p>
+        </w:tc>
+        <w:tc>
+          <w:tcPr>
+            <w:tcW w:w="1337" w:type="dxa"/>
+            <w:shd w:val="clear" w:color="auto" w:fill="auto"/>
+            <w:vAlign w:val="center"/>
+          </w:tcPr>
+          <w:p>
+            <w:r>
+              <w:t>Премирование</w:t>
+            </w:r>
+          </w:p>
+        </w:tc>
+        <w:tc>
+          <w:tcPr>
+            <w:tcW w:w="1337" w:type="dxa"/>
+            <w:shd w:val="clear" w:color="auto" w:fill="auto"/>
+            <w:vAlign w:val="center"/>
+          </w:tcPr>
+          <w:p>
+            <w:r>
+              <w:t>4900</w:t>
+            </w:r>
+          </w:p>
+        </w:tc>
+        <w:tc>
+          <w:tcPr>
+            <w:tcW w:w="1337" w:type="dxa"/>
+            <w:shd w:val="clear" w:color="auto" w:fill="auto"/>
+            <w:vAlign w:val="center"/>
+          </w:tcPr>
+          <w:p>
+            <w:r>
+              <w:t>20.06.2024</w:t>
+            </w:r>
+          </w:p>
+        </w:tc>
+      </w:tr>
+      <w:tr>
+        <w:tblPrEx>
+          <w:tblCellMar>
+            <w:top w:w="0" w:type="dxa"/>
+            <w:bottom w:w="0" w:type="dxa"/>
+          </w:tblCellMar>
+        </w:tblPrEx>
+        <w:tc>
+          <w:tcPr>
+            <w:tcW w:w="1336" w:type="dxa"/>
+            <w:shd w:val="clear" w:color="auto" w:fill="auto"/>
+            <w:vAlign w:val="center"/>
+          </w:tcPr>
+          <w:p>
+            <w:r>
+              <w:t>Беляев</w:t>
+            </w:r>
+          </w:p>
+        </w:tc>
+        <w:tc>
+          <w:tcPr>
+            <w:tcW w:w="1336" w:type="dxa"/>
+            <w:shd w:val="clear" w:color="auto" w:fill="auto"/>
+            <w:vAlign w:val="center"/>
+          </w:tcPr>
+          <w:p>
+            <w:r>
+              <w:t>Константин</w:t>
+            </w:r>
+          </w:p>
+        </w:tc>
+        <w:tc>
+          <w:tcPr>
+            <w:tcW w:w="1336" w:type="dxa"/>
+            <w:shd w:val="clear" w:color="auto" w:fill="auto"/>
+            <w:vAlign w:val="center"/>
+          </w:tcPr>
+          <w:p>
+            <w:r>
+              <w:t>Олегович</w:t>
+            </w:r>
+          </w:p>
+        </w:tc>
+        <w:tc>
+          <w:tcPr>
+            <w:tcW w:w="1336" w:type="dxa"/>
+            <w:shd w:val="clear" w:color="auto" w:fill="auto"/>
+            <w:vAlign w:val="center"/>
+          </w:tcPr>
+          <w:p>
+            <w:r>
+              <w:t>Опоздание на работу</w:t>
+            </w:r>
+          </w:p>
+        </w:tc>
+        <w:tc>
+          <w:tcPr>
+            <w:tcW w:w="1337" w:type="dxa"/>
+            <w:shd w:val="clear" w:color="auto" w:fill="auto"/>
+            <w:vAlign w:val="center"/>
+          </w:tcPr>
+          <w:p>
+            <w:r>
+              <w:t>Депремирование</w:t>
+            </w:r>
+          </w:p>
+        </w:tc>
+        <w:tc>
+          <w:tcPr>
+            <w:tcW w:w="1337" w:type="dxa"/>
+            <w:shd w:val="clear" w:color="auto" w:fill="auto"/>
+            <w:vAlign w:val="center"/>
+          </w:tcPr>
+          <w:p>
+            <w:r>
+              <w:t>1800</w:t>
+            </w:r>
+          </w:p>
+        </w:tc>
+        <w:tc>
+          <w:tcPr>
+            <w:tcW w:w="1337" w:type="dxa"/>
+            <w:shd w:val="clear" w:color="auto" w:fill="auto"/>
+            <w:vAlign w:val="center"/>
+          </w:tcPr>
+          <w:p>
+            <w:r>
+              <w:t>10.11.2024</w:t>
+            </w:r>
+          </w:p>
+        </w:tc>
+      </w:tr>
+      <w:tr>
+        <w:tblPrEx>
+          <w:tblCellMar>
+            <w:top w:w="0" w:type="dxa"/>
+            <w:bottom w:w="0" w:type="dxa"/>
+          </w:tblCellMar>
+        </w:tblPrEx>
+        <w:tc>
+          <w:tcPr>
+            <w:tcW w:w="1336" w:type="dxa"/>
+            <w:shd w:val="clear" w:color="auto" w:fill="auto"/>
+            <w:vAlign w:val="center"/>
+          </w:tcPr>
+          <w:p>
+            <w:r>
+              <w:t>Беляев</w:t>
+            </w:r>
+          </w:p>
+        </w:tc>
+        <w:tc>
+          <w:tcPr>
+            <w:tcW w:w="1336" w:type="dxa"/>
+            <w:shd w:val="clear" w:color="auto" w:fill="auto"/>
+            <w:vAlign w:val="center"/>
+          </w:tcPr>
+          <w:p>
+            <w:r>
+              <w:t>Константин</w:t>
+            </w:r>
+          </w:p>
+        </w:tc>
+        <w:tc>
+          <w:tcPr>
+            <w:tcW w:w="1336" w:type="dxa"/>
+            <w:shd w:val="clear" w:color="auto" w:fill="auto"/>
+            <w:vAlign w:val="center"/>
+          </w:tcPr>
+          <w:p>
+            <w:r>
+              <w:t>Олегович</w:t>
+            </w:r>
+          </w:p>
+        </w:tc>
+        <w:tc>
+          <w:tcPr>
+            <w:tcW w:w="1336" w:type="dxa"/>
+            <w:shd w:val="clear" w:color="auto" w:fill="auto"/>
+            <w:vAlign w:val="center"/>
+          </w:tcPr>
+          <w:p>
+            <w:r>
+              <w:t>Отличная работа с клиентами</w:t>
+            </w:r>
+          </w:p>
+        </w:tc>
+        <w:tc>
+          <w:tcPr>
+            <w:tcW w:w="1337" w:type="dxa"/>
+            <w:shd w:val="clear" w:color="auto" w:fill="auto"/>
+            <w:vAlign w:val="center"/>
+          </w:tcPr>
+          <w:p>
+            <w:r>
+              <w:t>Премирование</w:t>
+            </w:r>
+          </w:p>
+        </w:tc>
+        <w:tc>
+          <w:tcPr>
+            <w:tcW w:w="1337" w:type="dxa"/>
+            <w:shd w:val="clear" w:color="auto" w:fill="auto"/>
+            <w:vAlign w:val="center"/>
+          </w:tcPr>
+          <w:p>
+            <w:r>
+              <w:t>7800</w:t>
+            </w:r>
+          </w:p>
+        </w:tc>
+        <w:tc>
+          <w:tcPr>
+            <w:tcW w:w="1337" w:type="dxa"/>
+            <w:shd w:val="clear" w:color="auto" w:fill="auto"/>
+            <w:vAlign w:val="center"/>
+          </w:tcPr>
+          <w:p>
+            <w:r>
+              <w:t>30.01.2025</w:t>
+            </w:r>
+          </w:p>
+        </w:tc>
+      </w:tr>
+      <w:tr>
+        <w:tblPrEx>
+          <w:tblCellMar>
+            <w:top w:w="0" w:type="dxa"/>
+            <w:bottom w:w="0" w:type="dxa"/>
+          </w:tblCellMar>
+        </w:tblPrEx>
+        <w:tc>
+          <w:tcPr>
+            <w:tcW w:w="1336" w:type="dxa"/>
+            <w:shd w:val="clear" w:color="auto" w:fill="auto"/>
+            <w:vAlign w:val="center"/>
+          </w:tcPr>
+          <w:p>
+            <w:r>
+              <w:t>Беляев</w:t>
+            </w:r>
+          </w:p>
+        </w:tc>
+        <w:tc>
+          <w:tcPr>
+            <w:tcW w:w="1336" w:type="dxa"/>
+            <w:shd w:val="clear" w:color="auto" w:fill="auto"/>
+            <w:vAlign w:val="center"/>
+          </w:tcPr>
+          <w:p>
+            <w:r>
+              <w:t>Константин</w:t>
+            </w:r>
+          </w:p>
+        </w:tc>
+        <w:tc>
+          <w:tcPr>
+            <w:tcW w:w="1336" w:type="dxa"/>
+            <w:shd w:val="clear" w:color="auto" w:fill="auto"/>
+            <w:vAlign w:val="center"/>
+          </w:tcPr>
+          <w:p>
+            <w:r>
+              <w:t>Олегович</w:t>
+            </w:r>
+          </w:p>
+        </w:tc>
+        <w:tc>
+          <w:tcPr>
+            <w:tcW w:w="1336" w:type="dxa"/>
+            <w:shd w:val="clear" w:color="auto" w:fill="auto"/>
+            <w:vAlign w:val="center"/>
+          </w:tcPr>
+          <w:p>
+            <w:r>
+              <w:t>Нарушение дисциплины</w:t>
+            </w:r>
+          </w:p>
+        </w:tc>
+        <w:tc>
+          <w:tcPr>
+            <w:tcW w:w="1337" w:type="dxa"/>
+            <w:shd w:val="clear" w:color="auto" w:fill="auto"/>
+            <w:vAlign w:val="center"/>
+          </w:tcPr>
+          <w:p>
+            <w:r>
+              <w:t>Депремирование</w:t>
+            </w:r>
+          </w:p>
+        </w:tc>
+        <w:tc>
+          <w:tcPr>
+            <w:tcW w:w="1337" w:type="dxa"/>
+            <w:shd w:val="clear" w:color="auto" w:fill="auto"/>
+            <w:vAlign w:val="center"/>
+          </w:tcPr>
+          <w:p>
+            <w:r>
+              <w:t>2200</w:t>
+            </w:r>
+          </w:p>
+        </w:tc>
+        <w:tc>
+          <w:tcPr>
+            <w:tcW w:w="1337" w:type="dxa"/>
+            <w:shd w:val="clear" w:color="auto" w:fill="auto"/>
+            <w:vAlign w:val="center"/>
+          </w:tcPr>
+          <w:p>
+            <w:r>
+              <w:t>05.09.2024</w:t>
+            </w:r>
+          </w:p>
+        </w:tc>
+      </w:tr>
+      <w:tr>
+        <w:tblPrEx>
+          <w:tblCellMar>
+            <w:top w:w="0" w:type="dxa"/>
+            <w:bottom w:w="0" w:type="dxa"/>
+          </w:tblCellMar>
+        </w:tblPrEx>
+        <w:tc>
+          <w:tcPr>
+            <w:tcW w:w="1336" w:type="dxa"/>
+            <w:shd w:val="clear" w:color="auto" w:fill="auto"/>
+            <w:vAlign w:val="center"/>
+          </w:tcPr>
+          <w:p>
+            <w:r>
+              <w:t>Яковлева</w:t>
+            </w:r>
+          </w:p>
+        </w:tc>
+        <w:tc>
+          <w:tcPr>
+            <w:tcW w:w="1336" w:type="dxa"/>
+            <w:shd w:val="clear" w:color="auto" w:fill="auto"/>
+            <w:vAlign w:val="center"/>
+          </w:tcPr>
+          <w:p>
+            <w:r>
+              <w:t>Ирина</w:t>
+            </w:r>
+          </w:p>
+        </w:tc>
+        <w:tc>
+          <w:tcPr>
+            <w:tcW w:w="1336" w:type="dxa"/>
+            <w:shd w:val="clear" w:color="auto" w:fill="auto"/>
+            <w:vAlign w:val="center"/>
+          </w:tcPr>
+          <w:p>
+            <w:r>
+              <w:t>Петровна</w:t>
+            </w:r>
+          </w:p>
+        </w:tc>
+        <w:tc>
+          <w:tcPr>
+            <w:tcW w:w="1336" w:type="dxa"/>
+            <w:shd w:val="clear" w:color="auto" w:fill="auto"/>
+            <w:vAlign w:val="center"/>
+          </w:tcPr>
+          <w:p>
+            <w:r>
+              <w:t>Выполнение проекта раньше срока</w:t>
+            </w:r>
+          </w:p>
+        </w:tc>
+        <w:tc>
+          <w:tcPr>
+            <w:tcW w:w="1337" w:type="dxa"/>
+            <w:shd w:val="clear" w:color="auto" w:fill="auto"/>
+            <w:vAlign w:val="center"/>
+          </w:tcPr>
+          <w:p>
+            <w:r>
+              <w:t>Премирование</w:t>
+            </w:r>
+          </w:p>
+        </w:tc>
+        <w:tc>
+          <w:tcPr>
+            <w:tcW w:w="1337" w:type="dxa"/>
+            <w:shd w:val="clear" w:color="auto" w:fill="auto"/>
+            <w:vAlign w:val="center"/>
+          </w:tcPr>
+          <w:p>
+            <w:r>
+              <w:t>6400</w:t>
+            </w:r>
+          </w:p>
+        </w:tc>
+        <w:tc>
+          <w:tcPr>
+            <w:tcW w:w="1337" w:type="dxa"/>
+            <w:shd w:val="clear" w:color="auto" w:fill="auto"/>
+            <w:vAlign w:val="center"/>
+          </w:tcPr>
+          <w:p>
+            <w:r>
+              <w:t>30.04.2024</w:t>
+            </w:r>
+          </w:p>
+        </w:tc>
+      </w:tr>
+      <w:tr>
+        <w:tblPrEx>
+          <w:tblCellMar>
+            <w:top w:w="0" w:type="dxa"/>
+            <w:bottom w:w="0" w:type="dxa"/>
+          </w:tblCellMar>
+        </w:tblPrEx>
+        <w:tc>
+          <w:tcPr>
+            <w:tcW w:w="1336" w:type="dxa"/>
+            <w:shd w:val="clear" w:color="auto" w:fill="auto"/>
+            <w:vAlign w:val="center"/>
+          </w:tcPr>
+          <w:p>
+            <w:r>
+              <w:t>Яковлева</w:t>
+            </w:r>
+          </w:p>
+        </w:tc>
+        <w:tc>
+          <w:tcPr>
+            <w:tcW w:w="1336" w:type="dxa"/>
+            <w:shd w:val="clear" w:color="auto" w:fill="auto"/>
+            <w:vAlign w:val="center"/>
+          </w:tcPr>
+          <w:p>
+            <w:r>
+              <w:t>Ирина</w:t>
+            </w:r>
+          </w:p>
+        </w:tc>
+        <w:tc>
+          <w:tcPr>
+            <w:tcW w:w="1336" w:type="dxa"/>
+            <w:shd w:val="clear" w:color="auto" w:fill="auto"/>
+            <w:vAlign w:val="center"/>
+          </w:tcPr>
+          <w:p>
+            <w:r>
+              <w:t>Петровна</w:t>
+            </w:r>
+          </w:p>
+        </w:tc>
+        <w:tc>
+          <w:tcPr>
+            <w:tcW w:w="1336" w:type="dxa"/>
+            <w:shd w:val="clear" w:color="auto" w:fill="auto"/>
+            <w:vAlign w:val="center"/>
+          </w:tcPr>
+          <w:p>
+            <w:r>
+              <w:t>Игнорирование код-ревью</w:t>
+            </w:r>
+          </w:p>
+        </w:tc>
+        <w:tc>
+          <w:tcPr>
+            <w:tcW w:w="1337" w:type="dxa"/>
+            <w:shd w:val="clear" w:color="auto" w:fill="auto"/>
+            <w:vAlign w:val="center"/>
+          </w:tcPr>
+          <w:p>
+            <w:r>
+              <w:t>Депремирование</w:t>
+            </w:r>
+          </w:p>
+        </w:tc>
+        <w:tc>
+          <w:tcPr>
+            <w:tcW w:w="1337" w:type="dxa"/>
+            <w:shd w:val="clear" w:color="auto" w:fill="auto"/>
+            <w:vAlign w:val="center"/>
+          </w:tcPr>
+          <w:p>
+            <w:r>
+              <w:t>950</w:t>
+            </w:r>
+          </w:p>
+        </w:tc>
+        <w:tc>
+          <w:tcPr>
+            <w:tcW w:w="1337" w:type="dxa"/>
+            <w:shd w:val="clear" w:color="auto" w:fill="auto"/>
+            <w:vAlign w:val="center"/>
+          </w:tcPr>
+          <w:p>
+            <w:r>
+              <w:t>12.10.2024</w:t>
+            </w:r>
+          </w:p>
+        </w:tc>
+      </w:tr>
+      <w:tr>
+        <w:tblPrEx>
+          <w:tblCellMar>
+            <w:top w:w="0" w:type="dxa"/>
+            <w:bottom w:w="0" w:type="dxa"/>
+          </w:tblCellMar>
+        </w:tblPrEx>
+        <w:tc>
+          <w:tcPr>
+            <w:tcW w:w="1336" w:type="dxa"/>
+            <w:shd w:val="clear" w:color="auto" w:fill="auto"/>
+            <w:vAlign w:val="center"/>
+          </w:tcPr>
+          <w:p>
+            <w:r>
+              <w:t>Яковлева</w:t>
+            </w:r>
+          </w:p>
+        </w:tc>
+        <w:tc>
+          <w:tcPr>
+            <w:tcW w:w="1336" w:type="dxa"/>
+            <w:shd w:val="clear" w:color="auto" w:fill="auto"/>
+            <w:vAlign w:val="center"/>
+          </w:tcPr>
+          <w:p>
+            <w:r>
+              <w:t>Ирина</w:t>
+            </w:r>
+          </w:p>
+        </w:tc>
+        <w:tc>
+          <w:tcPr>
+            <w:tcW w:w="1336" w:type="dxa"/>
+            <w:shd w:val="clear" w:color="auto" w:fill="auto"/>
+            <w:vAlign w:val="center"/>
+          </w:tcPr>
+          <w:p>
+            <w:r>
+              <w:t>Петровна</w:t>
+            </w:r>
+          </w:p>
+        </w:tc>
+        <w:tc>
+          <w:tcPr>
+            <w:tcW w:w="1336" w:type="dxa"/>
+            <w:shd w:val="clear" w:color="auto" w:fill="auto"/>
+            <w:vAlign w:val="center"/>
+          </w:tcPr>
+          <w:p>
+            <w:r>
+              <w:t>Премия</w:t>
+            </w:r>
+          </w:p>
+        </w:tc>
+        <w:tc>
+          <w:tcPr>
+            <w:tcW w:w="1337" w:type="dxa"/>
+            <w:shd w:val="clear" w:color="auto" w:fill="auto"/>
+            <w:vAlign w:val="center"/>
+          </w:tcPr>
+          <w:p>
+            <w:r>
+              <w:t>Премирование</w:t>
+            </w:r>
+          </w:p>
+        </w:tc>
+        <w:tc>
+          <w:tcPr>
+            <w:tcW w:w="1337" w:type="dxa"/>
+            <w:shd w:val="clear" w:color="auto" w:fill="auto"/>
+            <w:vAlign w:val="center"/>
+          </w:tcPr>
+          <w:p>
+            <w:r>
+              <w:t>8100</w:t>
+            </w:r>
+          </w:p>
+        </w:tc>
+        <w:tc>
+          <w:tcPr>
+            <w:tcW w:w="1337" w:type="dxa"/>
+            <w:shd w:val="clear" w:color="auto" w:fill="auto"/>
+            <w:vAlign w:val="center"/>
+          </w:tcPr>
+          <w:p>
+            <w:r>
+              <w:t>22.02.2025</w:t>
+            </w:r>
+          </w:p>
+        </w:tc>
+      </w:tr>
+      <w:tr>
+        <w:tblPrEx>
+          <w:tblCellMar>
+            <w:top w:w="0" w:type="dxa"/>
+            <w:bottom w:w="0" w:type="dxa"/>
+          </w:tblCellMar>
+        </w:tblPrEx>
+        <w:tc>
+          <w:tcPr>
+            <w:tcW w:w="1336" w:type="dxa"/>
+            <w:shd w:val="clear" w:color="auto" w:fill="auto"/>
+            <w:vAlign w:val="center"/>
+          </w:tcPr>
+          <w:p>
+            <w:r>
+              <w:t>Яковлева</w:t>
+            </w:r>
+          </w:p>
+        </w:tc>
+        <w:tc>
+          <w:tcPr>
+            <w:tcW w:w="1336" w:type="dxa"/>
+            <w:shd w:val="clear" w:color="auto" w:fill="auto"/>
+            <w:vAlign w:val="center"/>
+          </w:tcPr>
+          <w:p>
+            <w:r>
+              <w:t>Ирина</w:t>
+            </w:r>
+          </w:p>
+        </w:tc>
+        <w:tc>
+          <w:tcPr>
+            <w:tcW w:w="1336" w:type="dxa"/>
+            <w:shd w:val="clear" w:color="auto" w:fill="auto"/>
+            <w:vAlign w:val="center"/>
+          </w:tcPr>
+          <w:p>
+            <w:r>
+              <w:t>Петровна</w:t>
+            </w:r>
+          </w:p>
+        </w:tc>
+        <w:tc>
+          <w:tcPr>
+            <w:tcW w:w="1336" w:type="dxa"/>
+            <w:shd w:val="clear" w:color="auto" w:fill="auto"/>
+            <w:vAlign w:val="center"/>
+          </w:tcPr>
+          <w:p>
+            <w:r>
+              <w:t>Опоздание на работу</w:t>
+            </w:r>
+          </w:p>
+        </w:tc>
+        <w:tc>
+          <w:tcPr>
+            <w:tcW w:w="1337" w:type="dxa"/>
+            <w:shd w:val="clear" w:color="auto" w:fill="auto"/>
+            <w:vAlign w:val="center"/>
+          </w:tcPr>
+          <w:p>
+            <w:r>
+              <w:t>Депремирование</w:t>
+            </w:r>
+          </w:p>
+        </w:tc>
+        <w:tc>
+          <w:tcPr>
+            <w:tcW w:w="1337" w:type="dxa"/>
+            <w:shd w:val="clear" w:color="auto" w:fill="auto"/>
+            <w:vAlign w:val="center"/>
+          </w:tcPr>
+          <w:p>
+            <w:r>
+              <w:t>1700</w:t>
+            </w:r>
+          </w:p>
+        </w:tc>
+        <w:tc>
+          <w:tcPr>
+            <w:tcW w:w="1337" w:type="dxa"/>
+            <w:shd w:val="clear" w:color="auto" w:fill="auto"/>
+            <w:vAlign w:val="center"/>
+          </w:tcPr>
+          <w:p>
+            <w:r>
+              <w:t>05.07.2024</w:t>
+            </w:r>
+          </w:p>
+        </w:tc>
+      </w:tr>
+      <w:tr>
+        <w:tblPrEx>
+          <w:tblCellMar>
+            <w:top w:w="0" w:type="dxa"/>
+            <w:bottom w:w="0" w:type="dxa"/>
+          </w:tblCellMar>
+        </w:tblPrEx>
+        <w:tc>
+          <w:tcPr>
+            <w:tcW w:w="1336" w:type="dxa"/>
+            <w:shd w:val="clear" w:color="auto" w:fill="auto"/>
+            <w:vAlign w:val="center"/>
+          </w:tcPr>
+          <w:p>
+            <w:r>
+              <w:t>Яковлева</w:t>
+            </w:r>
+          </w:p>
+        </w:tc>
+        <w:tc>
+          <w:tcPr>
+            <w:tcW w:w="1336" w:type="dxa"/>
+            <w:shd w:val="clear" w:color="auto" w:fill="auto"/>
+            <w:vAlign w:val="center"/>
+          </w:tcPr>
+          <w:p>
+            <w:r>
+              <w:t>Ирина</w:t>
+            </w:r>
+          </w:p>
+        </w:tc>
+        <w:tc>
+          <w:tcPr>
+            <w:tcW w:w="1336" w:type="dxa"/>
+            <w:shd w:val="clear" w:color="auto" w:fill="auto"/>
+            <w:vAlign w:val="center"/>
+          </w:tcPr>
+          <w:p>
+            <w:r>
+              <w:t>Петровна</w:t>
+            </w:r>
+          </w:p>
+        </w:tc>
+        <w:tc>
+          <w:tcPr>
+            <w:tcW w:w="1336" w:type="dxa"/>
+            <w:shd w:val="clear" w:color="auto" w:fill="auto"/>
+            <w:vAlign w:val="center"/>
+          </w:tcPr>
+          <w:p>
+            <w:r>
+              <w:t>Отличная работа с клиентами</w:t>
+            </w:r>
+          </w:p>
+        </w:tc>
+        <w:tc>
+          <w:tcPr>
+            <w:tcW w:w="1337" w:type="dxa"/>
+            <w:shd w:val="clear" w:color="auto" w:fill="auto"/>
+            <w:vAlign w:val="center"/>
+          </w:tcPr>
+          <w:p>
+            <w:r>
+              <w:t>Премирование</w:t>
+            </w:r>
+          </w:p>
+        </w:tc>
+        <w:tc>
+          <w:tcPr>
+            <w:tcW w:w="1337" w:type="dxa"/>
+            <w:shd w:val="clear" w:color="auto" w:fill="auto"/>
+            <w:vAlign w:val="center"/>
+          </w:tcPr>
+          <w:p>
+            <w:r>
+              <w:t>5300</w:t>
+            </w:r>
+          </w:p>
+        </w:tc>
+        <w:tc>
+          <w:tcPr>
+            <w:tcW w:w="1337" w:type="dxa"/>
+            <w:shd w:val="clear" w:color="auto" w:fill="auto"/>
+            <w:vAlign w:val="center"/>
+          </w:tcPr>
+          <w:p>
+            <w:r>
+              <w:t>08.05.2025</w:t>
+            </w:r>
+          </w:p>
+        </w:tc>
+      </w:tr>
+      <w:tr>
+        <w:tblPrEx>
+          <w:tblCellMar>
+            <w:top w:w="0" w:type="dxa"/>
+            <w:bottom w:w="0" w:type="dxa"/>
+          </w:tblCellMar>
+        </w:tblPrEx>
+        <w:tc>
+          <w:tcPr>
+            <w:tcW w:w="1336" w:type="dxa"/>
+            <w:shd w:val="clear" w:color="auto" w:fill="auto"/>
+            <w:vAlign w:val="center"/>
+          </w:tcPr>
+          <w:p>
+            <w:r>
+              <w:t>Попов</w:t>
+            </w:r>
+          </w:p>
+        </w:tc>
+        <w:tc>
+          <w:tcPr>
+            <w:tcW w:w="1336" w:type="dxa"/>
+            <w:shd w:val="clear" w:color="auto" w:fill="auto"/>
+            <w:vAlign w:val="center"/>
+          </w:tcPr>
+          <w:p>
+            <w:r>
+              <w:t>Николай</w:t>
+            </w:r>
+          </w:p>
+        </w:tc>
+        <w:tc>
+          <w:tcPr>
+            <w:tcW w:w="1336" w:type="dxa"/>
+            <w:shd w:val="clear" w:color="auto" w:fill="auto"/>
+            <w:vAlign w:val="center"/>
+          </w:tcPr>
+          <w:p>
+            <w:r>
+              <w:t>Васильевич</w:t>
+            </w:r>
+          </w:p>
+        </w:tc>
+        <w:tc>
+          <w:tcPr>
+            <w:tcW w:w="1336" w:type="dxa"/>
+            <w:shd w:val="clear" w:color="auto" w:fill="auto"/>
+            <w:vAlign w:val="center"/>
+          </w:tcPr>
+          <w:p>
+            <w:r>
+              <w:t>Премия</w:t>
+            </w:r>
+          </w:p>
+        </w:tc>
+        <w:tc>
+          <w:tcPr>
+            <w:tcW w:w="1337" w:type="dxa"/>
+            <w:shd w:val="clear" w:color="auto" w:fill="auto"/>
+            <w:vAlign w:val="center"/>
+          </w:tcPr>
+          <w:p>
+            <w:r>
+              <w:t>Премирование</w:t>
+            </w:r>
+          </w:p>
+        </w:tc>
+        <w:tc>
+          <w:tcPr>
+            <w:tcW w:w="1337" w:type="dxa"/>
+            <w:shd w:val="clear" w:color="auto" w:fill="auto"/>
+            <w:vAlign w:val="center"/>
+          </w:tcPr>
+          <w:p>
+            <w:r>
+              <w:t>7100</w:t>
+            </w:r>
+          </w:p>
+        </w:tc>
+        <w:tc>
+          <w:tcPr>
+            <w:tcW w:w="1337" w:type="dxa"/>
+            <w:shd w:val="clear" w:color="auto" w:fill="auto"/>
+            <w:vAlign w:val="center"/>
+          </w:tcPr>
+          <w:p>
+            <w:r>
+              <w:t>18.03.2024</w:t>
+            </w:r>
+          </w:p>
+        </w:tc>
+      </w:tr>
+      <w:tr>
+        <w:tblPrEx>
+          <w:tblCellMar>
+            <w:top w:w="0" w:type="dxa"/>
+            <w:bottom w:w="0" w:type="dxa"/>
+          </w:tblCellMar>
+        </w:tblPrEx>
+        <w:tc>
+          <w:tcPr>
+            <w:tcW w:w="1336" w:type="dxa"/>
+            <w:shd w:val="clear" w:color="auto" w:fill="auto"/>
+            <w:vAlign w:val="center"/>
+          </w:tcPr>
+          <w:p>
+            <w:r>
+              <w:t>Попов</w:t>
+            </w:r>
+          </w:p>
+        </w:tc>
+        <w:tc>
+          <w:tcPr>
+            <w:tcW w:w="1336" w:type="dxa"/>
+            <w:shd w:val="clear" w:color="auto" w:fill="auto"/>
+            <w:vAlign w:val="center"/>
+          </w:tcPr>
+          <w:p>
+            <w:r>
+              <w:t>Николай</w:t>
+            </w:r>
+          </w:p>
+        </w:tc>
+        <w:tc>
+          <w:tcPr>
+            <w:tcW w:w="1336" w:type="dxa"/>
+            <w:shd w:val="clear" w:color="auto" w:fill="auto"/>
+            <w:vAlign w:val="center"/>
+          </w:tcPr>
+          <w:p>
+            <w:r>
+              <w:t>Васильевич</w:t>
+            </w:r>
+          </w:p>
+        </w:tc>
+        <w:tc>
+          <w:tcPr>
+            <w:tcW w:w="1336" w:type="dxa"/>
+            <w:shd w:val="clear" w:color="auto" w:fill="auto"/>
+            <w:vAlign w:val="center"/>
+          </w:tcPr>
+          <w:p>
+            <w:r>
+              <w:t>Нарушение дисциплины</w:t>
+            </w:r>
+          </w:p>
+        </w:tc>
+        <w:tc>
+          <w:tcPr>
+            <w:tcW w:w="1337" w:type="dxa"/>
+            <w:shd w:val="clear" w:color="auto" w:fill="auto"/>
+            <w:vAlign w:val="center"/>
+          </w:tcPr>
+          <w:p>
+            <w:r>
+              <w:t>Депремирование</w:t>
+            </w:r>
+          </w:p>
+        </w:tc>
+        <w:tc>
+          <w:tcPr>
+            <w:tcW w:w="1337" w:type="dxa"/>
+            <w:shd w:val="clear" w:color="auto" w:fill="auto"/>
+            <w:vAlign w:val="center"/>
+          </w:tcPr>
+          <w:p>
+            <w:r>
+              <w:t>2000</w:t>
+            </w:r>
+          </w:p>
+        </w:tc>
+        <w:tc>
+          <w:tcPr>
+            <w:tcW w:w="1337" w:type="dxa"/>
+            <w:shd w:val="clear" w:color="auto" w:fill="auto"/>
+            <w:vAlign w:val="center"/>
+          </w:tcPr>
+          <w:p>
+            <w:r>
+              <w:t>29.08.2024</w:t>
+            </w:r>
+          </w:p>
+        </w:tc>
+      </w:tr>
+      <w:tr>
+        <w:tblPrEx>
+          <w:tblCellMar>
+            <w:top w:w="0" w:type="dxa"/>
+            <w:bottom w:w="0" w:type="dxa"/>
+          </w:tblCellMar>
+        </w:tblPrEx>
+        <w:tc>
+          <w:tcPr>
+            <w:tcW w:w="1336" w:type="dxa"/>
+            <w:shd w:val="clear" w:color="auto" w:fill="auto"/>
+            <w:vAlign w:val="center"/>
+          </w:tcPr>
+          <w:p>
+            <w:r>
+              <w:t>Попов</w:t>
+            </w:r>
+          </w:p>
+        </w:tc>
+        <w:tc>
+          <w:tcPr>
+            <w:tcW w:w="1336" w:type="dxa"/>
+            <w:shd w:val="clear" w:color="auto" w:fill="auto"/>
+            <w:vAlign w:val="center"/>
+          </w:tcPr>
+          <w:p>
+            <w:r>
+              <w:t>Николай</w:t>
+            </w:r>
+          </w:p>
+        </w:tc>
+        <w:tc>
+          <w:tcPr>
+            <w:tcW w:w="1336" w:type="dxa"/>
+            <w:shd w:val="clear" w:color="auto" w:fill="auto"/>
+            <w:vAlign w:val="center"/>
+          </w:tcPr>
+          <w:p>
+            <w:r>
+              <w:t>Васильевич</w:t>
+            </w:r>
+          </w:p>
+        </w:tc>
+        <w:tc>
+          <w:tcPr>
+            <w:tcW w:w="1336" w:type="dxa"/>
+            <w:shd w:val="clear" w:color="auto" w:fill="auto"/>
+            <w:vAlign w:val="center"/>
+          </w:tcPr>
+          <w:p>
+            <w:r>
+              <w:t>Выполнение проекта раньше срока</w:t>
+            </w:r>
+          </w:p>
+        </w:tc>
+        <w:tc>
+          <w:tcPr>
+            <w:tcW w:w="1337" w:type="dxa"/>
+            <w:shd w:val="clear" w:color="auto" w:fill="auto"/>
+            <w:vAlign w:val="center"/>
+          </w:tcPr>
+          <w:p>
+            <w:r>
+              <w:t>Премирование</w:t>
+            </w:r>
+          </w:p>
+        </w:tc>
+        <w:tc>
+          <w:tcPr>
+            <w:tcW w:w="1337" w:type="dxa"/>
+            <w:shd w:val="clear" w:color="auto" w:fill="auto"/>
+            <w:vAlign w:val="center"/>
+          </w:tcPr>
+          <w:p>
+            <w:r>
+              <w:t>9800</w:t>
+            </w:r>
+          </w:p>
+        </w:tc>
+        <w:tc>
+          <w:tcPr>
+            <w:tcW w:w="1337" w:type="dxa"/>
+            <w:shd w:val="clear" w:color="auto" w:fill="auto"/>
+            <w:vAlign w:val="center"/>
+          </w:tcPr>
+          <w:p>
+            <w:r>
+              <w:t>10.12.2024</w:t>
+            </w:r>
+          </w:p>
+        </w:tc>
+      </w:tr>
+      <w:tr>
+        <w:tblPrEx>
+          <w:tblCellMar>
+            <w:top w:w="0" w:type="dxa"/>
+            <w:bottom w:w="0" w:type="dxa"/>
+          </w:tblCellMar>
+        </w:tblPrEx>
+        <w:tc>
+          <w:tcPr>
+            <w:tcW w:w="1336" w:type="dxa"/>
+            <w:shd w:val="clear" w:color="auto" w:fill="auto"/>
+            <w:vAlign w:val="center"/>
+          </w:tcPr>
+          <w:p>
+            <w:r>
+              <w:t>Попов</w:t>
+            </w:r>
+          </w:p>
+        </w:tc>
+        <w:tc>
+          <w:tcPr>
+            <w:tcW w:w="1336" w:type="dxa"/>
+            <w:shd w:val="clear" w:color="auto" w:fill="auto"/>
+            <w:vAlign w:val="center"/>
+          </w:tcPr>
+          <w:p>
+            <w:r>
+              <w:t>Николай</w:t>
+            </w:r>
+          </w:p>
+        </w:tc>
+        <w:tc>
+          <w:tcPr>
+            <w:tcW w:w="1336" w:type="dxa"/>
+            <w:shd w:val="clear" w:color="auto" w:fill="auto"/>
+            <w:vAlign w:val="center"/>
+          </w:tcPr>
+          <w:p>
+            <w:r>
+              <w:t>Васильевич</w:t>
+            </w:r>
+          </w:p>
+        </w:tc>
+        <w:tc>
+          <w:tcPr>
+            <w:tcW w:w="1336" w:type="dxa"/>
+            <w:shd w:val="clear" w:color="auto" w:fill="auto"/>
+            <w:vAlign w:val="center"/>
+          </w:tcPr>
+          <w:p>
+            <w:r>
+              <w:t>Игнорирование код-ревью</w:t>
+            </w:r>
+          </w:p>
+        </w:tc>
+        <w:tc>
+          <w:tcPr>
+            <w:tcW w:w="1337" w:type="dxa"/>
+            <w:shd w:val="clear" w:color="auto" w:fill="auto"/>
+            <w:vAlign w:val="center"/>
+          </w:tcPr>
+          <w:p>
+            <w:r>
+              <w:t>Депремирование</w:t>
+            </w:r>
+          </w:p>
+        </w:tc>
+        <w:tc>
+          <w:tcPr>
+            <w:tcW w:w="1337" w:type="dxa"/>
+            <w:shd w:val="clear" w:color="auto" w:fill="auto"/>
+            <w:vAlign w:val="center"/>
+          </w:tcPr>
+          <w:p>
+            <w:r>
+              <w:t>1100</w:t>
+            </w:r>
+          </w:p>
+        </w:tc>
+        <w:tc>
+          <w:tcPr>
+            <w:tcW w:w="1337" w:type="dxa"/>
+            <w:shd w:val="clear" w:color="auto" w:fill="auto"/>
+            <w:vAlign w:val="center"/>
+          </w:tcPr>
+          <w:p>
+            <w:r>
+              <w:t>05.04.2025</w:t>
+            </w:r>
+          </w:p>
+        </w:tc>
+      </w:tr>
+      <w:tr>
+        <w:tblPrEx>
+          <w:tblCellMar>
+            <w:top w:w="0" w:type="dxa"/>
+            <w:bottom w:w="0" w:type="dxa"/>
+          </w:tblCellMar>
+        </w:tblPrEx>
+        <w:tc>
+          <w:tcPr>
+            <w:tcW w:w="1336" w:type="dxa"/>
+            <w:shd w:val="clear" w:color="auto" w:fill="auto"/>
+            <w:vAlign w:val="center"/>
+          </w:tcPr>
+          <w:p>
+            <w:r>
+              <w:t>Васильева</w:t>
+            </w:r>
+          </w:p>
+        </w:tc>
+        <w:tc>
+          <w:tcPr>
+            <w:tcW w:w="1336" w:type="dxa"/>
+            <w:shd w:val="clear" w:color="auto" w:fill="auto"/>
+            <w:vAlign w:val="center"/>
+          </w:tcPr>
+          <w:p>
+            <w:r>
+              <w:t>Дарья</w:t>
+            </w:r>
+          </w:p>
+        </w:tc>
+        <w:tc>
+          <w:tcPr>
+            <w:tcW w:w="1336" w:type="dxa"/>
+            <w:shd w:val="clear" w:color="auto" w:fill="auto"/>
+            <w:vAlign w:val="center"/>
+          </w:tcPr>
+          <w:p>
+            <w:r>
+              <w:t>Алексеевна</w:t>
+            </w:r>
+          </w:p>
+        </w:tc>
+        <w:tc>
+          <w:tcPr>
+            <w:tcW w:w="1336" w:type="dxa"/>
+            <w:shd w:val="clear" w:color="auto" w:fill="auto"/>
+            <w:vAlign w:val="center"/>
+          </w:tcPr>
+          <w:p>
+            <w:r>
+              <w:t>Отличная работа с клиентами</w:t>
+            </w:r>
+          </w:p>
+        </w:tc>
+        <w:tc>
+          <w:tcPr>
+            <w:tcW w:w="1337" w:type="dxa"/>
+            <w:shd w:val="clear" w:color="auto" w:fill="auto"/>
+            <w:vAlign w:val="center"/>
+          </w:tcPr>
+          <w:p>
+            <w:r>
+              <w:t>Премирование</w:t>
+            </w:r>
+          </w:p>
+        </w:tc>
+        <w:tc>
+          <w:tcPr>
+            <w:tcW w:w="1337" w:type="dxa"/>
+            <w:shd w:val="clear" w:color="auto" w:fill="auto"/>
+            <w:vAlign w:val="center"/>
+          </w:tcPr>
+          <w:p>
+            <w:r>
+              <w:t>5700</w:t>
+            </w:r>
+          </w:p>
+        </w:tc>
+        <w:tc>
+          <w:tcPr>
+            <w:tcW w:w="1337" w:type="dxa"/>
+            <w:shd w:val="clear" w:color="auto" w:fill="auto"/>
+            <w:vAlign w:val="center"/>
+          </w:tcPr>
+          <w:p>
+            <w:r>
+              <w:t>15.05.2024</w:t>
+            </w:r>
+          </w:p>
+        </w:tc>
+      </w:tr>
+      <w:tr>
+        <w:tblPrEx>
+          <w:tblCellMar>
+            <w:top w:w="0" w:type="dxa"/>
+            <w:bottom w:w="0" w:type="dxa"/>
+          </w:tblCellMar>
+        </w:tblPrEx>
+        <w:tc>
+          <w:tcPr>
+            <w:tcW w:w="1336" w:type="dxa"/>
+            <w:shd w:val="clear" w:color="auto" w:fill="auto"/>
+            <w:vAlign w:val="center"/>
+          </w:tcPr>
+          <w:p>
+            <w:r>
+              <w:t>Васильева</w:t>
+            </w:r>
+          </w:p>
+        </w:tc>
+        <w:tc>
+          <w:tcPr>
+            <w:tcW w:w="1336" w:type="dxa"/>
+            <w:shd w:val="clear" w:color="auto" w:fill="auto"/>
+            <w:vAlign w:val="center"/>
+          </w:tcPr>
+          <w:p>
+            <w:r>
+              <w:t>Дарья</w:t>
+            </w:r>
+          </w:p>
+        </w:tc>
+        <w:tc>
+          <w:tcPr>
+            <w:tcW w:w="1336" w:type="dxa"/>
+            <w:shd w:val="clear" w:color="auto" w:fill="auto"/>
+            <w:vAlign w:val="center"/>
+          </w:tcPr>
+          <w:p>
+            <w:r>
+              <w:t>Алексеевна</w:t>
+            </w:r>
+          </w:p>
+        </w:tc>
+        <w:tc>
+          <w:tcPr>
+            <w:tcW w:w="1336" w:type="dxa"/>
+            <w:shd w:val="clear" w:color="auto" w:fill="auto"/>
+            <w:vAlign w:val="center"/>
+          </w:tcPr>
+          <w:p>
+            <w:r>
+              <w:t>Опоздание на работу</w:t>
+            </w:r>
+          </w:p>
+        </w:tc>
+        <w:tc>
+          <w:tcPr>
+            <w:tcW w:w="1337" w:type="dxa"/>
+            <w:shd w:val="clear" w:color="auto" w:fill="auto"/>
+            <w:vAlign w:val="center"/>
+          </w:tcPr>
+          <w:p>
+            <w:r>
+              <w:t>Депремирование</w:t>
+            </w:r>
+          </w:p>
+        </w:tc>
+        <w:tc>
+          <w:tcPr>
+            <w:tcW w:w="1337" w:type="dxa"/>
+            <w:shd w:val="clear" w:color="auto" w:fill="auto"/>
+            <w:vAlign w:val="center"/>
+          </w:tcPr>
+          <w:p>
+            <w:r>
+              <w:t>1500</w:t>
+            </w:r>
+          </w:p>
+        </w:tc>
+        <w:tc>
+          <w:tcPr>
+            <w:tcW w:w="1337" w:type="dxa"/>
+            <w:shd w:val="clear" w:color="auto" w:fill="auto"/>
+            <w:vAlign w:val="center"/>
+          </w:tcPr>
+          <w:p>
+            <w:r>
+              <w:t>28.09.2024</w:t>
+            </w:r>
+          </w:p>
+        </w:tc>
+      </w:tr>
+      <w:tr>
+        <w:tblPrEx>
+          <w:tblCellMar>
+            <w:top w:w="0" w:type="dxa"/>
+            <w:bottom w:w="0" w:type="dxa"/>
+          </w:tblCellMar>
+        </w:tblPrEx>
+        <w:tc>
+          <w:tcPr>
+            <w:tcW w:w="1336" w:type="dxa"/>
+            <w:shd w:val="clear" w:color="auto" w:fill="auto"/>
+            <w:vAlign w:val="center"/>
+          </w:tcPr>
+          <w:p>
+            <w:r>
+              <w:t>Васильева</w:t>
+            </w:r>
+          </w:p>
+        </w:tc>
+        <w:tc>
+          <w:tcPr>
+            <w:tcW w:w="1336" w:type="dxa"/>
+            <w:shd w:val="clear" w:color="auto" w:fill="auto"/>
+            <w:vAlign w:val="center"/>
+          </w:tcPr>
+          <w:p>
+            <w:r>
+              <w:t>Дарья</w:t>
+            </w:r>
+          </w:p>
+        </w:tc>
+        <w:tc>
+          <w:tcPr>
+            <w:tcW w:w="1336" w:type="dxa"/>
+            <w:shd w:val="clear" w:color="auto" w:fill="auto"/>
+            <w:vAlign w:val="center"/>
+          </w:tcPr>
+          <w:p>
+            <w:r>
+              <w:t>Алексеевна</w:t>
+            </w:r>
+          </w:p>
+        </w:tc>
+        <w:tc>
+          <w:tcPr>
+            <w:tcW w:w="1336" w:type="dxa"/>
+            <w:shd w:val="clear" w:color="auto" w:fill="auto"/>
+            <w:vAlign w:val="center"/>
+          </w:tcPr>
+          <w:p>
+            <w:r>
+              <w:t>Премия</w:t>
+            </w:r>
+          </w:p>
+        </w:tc>
+        <w:tc>
+          <w:tcPr>
+            <w:tcW w:w="1337" w:type="dxa"/>
+            <w:shd w:val="clear" w:color="auto" w:fill="auto"/>
+            <w:vAlign w:val="center"/>
+          </w:tcPr>
+          <w:p>
+            <w:r>
+              <w:t>Премирование</w:t>
+            </w:r>
+          </w:p>
+        </w:tc>
+        <w:tc>
+          <w:tcPr>
+            <w:tcW w:w="1337" w:type="dxa"/>
+            <w:shd w:val="clear" w:color="auto" w:fill="auto"/>
+            <w:vAlign w:val="center"/>
+          </w:tcPr>
+          <w:p>
+            <w:r>
+              <w:t>7900</w:t>
+            </w:r>
+          </w:p>
+        </w:tc>
+        <w:tc>
+          <w:tcPr>
+            <w:tcW w:w="1337" w:type="dxa"/>
+            <w:shd w:val="clear" w:color="auto" w:fill="auto"/>
+            <w:vAlign w:val="center"/>
+          </w:tcPr>
+          <w:p>
+            <w:r>
+              <w:t>20.01.2025</w:t>
+            </w:r>
+          </w:p>
+        </w:tc>
+      </w:tr>
+      <w:tr>
+        <w:tblPrEx>
+          <w:tblCellMar>
+            <w:top w:w="0" w:type="dxa"/>
+            <w:bottom w:w="0" w:type="dxa"/>
+          </w:tblCellMar>
+        </w:tblPrEx>
+        <w:tc>
+          <w:tcPr>
+            <w:tcW w:w="1336" w:type="dxa"/>
+            <w:shd w:val="clear" w:color="auto" w:fill="auto"/>
+            <w:vAlign w:val="center"/>
+          </w:tcPr>
+          <w:p>
+            <w:r>
+              <w:t>Васильева</w:t>
+            </w:r>
+          </w:p>
+        </w:tc>
+        <w:tc>
+          <w:tcPr>
+            <w:tcW w:w="1336" w:type="dxa"/>
+            <w:shd w:val="clear" w:color="auto" w:fill="auto"/>
+            <w:vAlign w:val="center"/>
+          </w:tcPr>
+          <w:p>
+            <w:r>
+              <w:t>Дарья</w:t>
+            </w:r>
+          </w:p>
+        </w:tc>
+        <w:tc>
+          <w:tcPr>
+            <w:tcW w:w="1336" w:type="dxa"/>
+            <w:shd w:val="clear" w:color="auto" w:fill="auto"/>
+            <w:vAlign w:val="center"/>
+          </w:tcPr>
+          <w:p>
+            <w:r>
+              <w:t>Алексеевна</w:t>
+            </w:r>
+          </w:p>
+        </w:tc>
+        <w:tc>
+          <w:tcPr>
+            <w:tcW w:w="1336" w:type="dxa"/>
+            <w:shd w:val="clear" w:color="auto" w:fill="auto"/>
+            <w:vAlign w:val="center"/>
+          </w:tcPr>
+          <w:p>
+            <w:r>
+              <w:t>Нарушение дисциплины</w:t>
+            </w:r>
+          </w:p>
+        </w:tc>
+        <w:tc>
+          <w:tcPr>
+            <w:tcW w:w="1337" w:type="dxa"/>
+            <w:shd w:val="clear" w:color="auto" w:fill="auto"/>
+            <w:vAlign w:val="center"/>
+          </w:tcPr>
+          <w:p>
+            <w:r>
+              <w:t>Депремирование</w:t>
+            </w:r>
+          </w:p>
+        </w:tc>
+        <w:tc>
+          <w:tcPr>
+            <w:tcW w:w="1337" w:type="dxa"/>
+            <w:shd w:val="clear" w:color="auto" w:fill="auto"/>
+            <w:vAlign w:val="center"/>
+          </w:tcPr>
+          <w:p>
+            <w:r>
+              <w:t>2400</w:t>
+            </w:r>
+          </w:p>
+        </w:tc>
+        <w:tc>
+          <w:tcPr>
+            <w:tcW w:w="1337" w:type="dxa"/>
+            <w:shd w:val="clear" w:color="auto" w:fill="auto"/>
+            <w:vAlign w:val="center"/>
+          </w:tcPr>
+          <w:p>
+            <w:r>
+              <w:t>15.03.2025</w:t>
+            </w:r>
+          </w:p>
+        </w:tc>
+      </w:tr>
+      <w:tr>
+        <w:tblPrEx>
+          <w:tblCellMar>
+            <w:top w:w="0" w:type="dxa"/>
+            <w:bottom w:w="0" w:type="dxa"/>
+          </w:tblCellMar>
+        </w:tblPrEx>
+        <w:tc>
+          <w:tcPr>
+            <w:tcW w:w="1336" w:type="dxa"/>
+            <w:shd w:val="clear" w:color="auto" w:fill="auto"/>
+            <w:vAlign w:val="center"/>
+          </w:tcPr>
+          <w:p>
+            <w:r>
+              <w:t>Зайцев</w:t>
+            </w:r>
+          </w:p>
+        </w:tc>
+        <w:tc>
+          <w:tcPr>
+            <w:tcW w:w="1336" w:type="dxa"/>
+            <w:shd w:val="clear" w:color="auto" w:fill="auto"/>
+            <w:vAlign w:val="center"/>
+          </w:tcPr>
+          <w:p>
+            <w:r>
+              <w:t>Роман</w:t>
+            </w:r>
+          </w:p>
+        </w:tc>
+        <w:tc>
+          <w:tcPr>
+            <w:tcW w:w="1336" w:type="dxa"/>
+            <w:shd w:val="clear" w:color="auto" w:fill="auto"/>
+            <w:vAlign w:val="center"/>
+          </w:tcPr>
+          <w:p>
+            <w:r>
+              <w:t>Юрьевич</w:t>
+            </w:r>
+          </w:p>
+        </w:tc>
+        <w:tc>
+          <w:tcPr>
+            <w:tcW w:w="1336" w:type="dxa"/>
+            <w:shd w:val="clear" w:color="auto" w:fill="auto"/>
+            <w:vAlign w:val="center"/>
+          </w:tcPr>
+          <w:p>
+            <w:r>
+              <w:t>Выполнение проекта раньше срока</w:t>
+            </w:r>
+          </w:p>
+        </w:tc>
+        <w:tc>
+          <w:tcPr>
+            <w:tcW w:w="1337" w:type="dxa"/>
+            <w:shd w:val="clear" w:color="auto" w:fill="auto"/>
+            <w:vAlign w:val="center"/>
+          </w:tcPr>
+          <w:p>
+            <w:r>
+              <w:t>Премирование</w:t>
+            </w:r>
+          </w:p>
+        </w:tc>
+        <w:tc>
+          <w:tcPr>
+            <w:tcW w:w="1337" w:type="dxa"/>
+            <w:shd w:val="clear" w:color="auto" w:fill="auto"/>
+            <w:vAlign w:val="center"/>
+          </w:tcPr>
+          <w:p>
+            <w:r>
+              <w:t>6900</w:t>
+            </w:r>
+          </w:p>
+        </w:tc>
+        <w:tc>
+          <w:tcPr>
+            <w:tcW w:w="1337" w:type="dxa"/>
+            <w:shd w:val="clear" w:color="auto" w:fill="auto"/>
+            <w:vAlign w:val="center"/>
+          </w:tcPr>
+          <w:p>
+            <w:r>
+              <w:t>10.06.2024</w:t>
+            </w:r>
+          </w:p>
+        </w:tc>
+      </w:tr>
+      <w:tr>
+        <w:tblPrEx>
+          <w:tblCellMar>
+            <w:top w:w="0" w:type="dxa"/>
+            <w:bottom w:w="0" w:type="dxa"/>
+          </w:tblCellMar>
+        </w:tblPrEx>
+        <w:tc>
+          <w:tcPr>
+            <w:tcW w:w="1336" w:type="dxa"/>
+            <w:shd w:val="clear" w:color="auto" w:fill="auto"/>
+            <w:vAlign w:val="center"/>
+          </w:tcPr>
+          <w:p>
+            <w:r>
+              <w:t>Зайцев</w:t>
+            </w:r>
+          </w:p>
+        </w:tc>
+        <w:tc>
+          <w:tcPr>
+            <w:tcW w:w="1336" w:type="dxa"/>
+            <w:shd w:val="clear" w:color="auto" w:fill="auto"/>
+            <w:vAlign w:val="center"/>
+          </w:tcPr>
+          <w:p>
+            <w:r>
+              <w:t>Роман</w:t>
+            </w:r>
+          </w:p>
+        </w:tc>
+        <w:tc>
+          <w:tcPr>
+            <w:tcW w:w="1336" w:type="dxa"/>
+            <w:shd w:val="clear" w:color="auto" w:fill="auto"/>
+            <w:vAlign w:val="center"/>
+          </w:tcPr>
+          <w:p>
+            <w:r>
+              <w:t>Юрьевич</w:t>
+            </w:r>
+          </w:p>
+        </w:tc>
+        <w:tc>
+          <w:tcPr>
+            <w:tcW w:w="1336" w:type="dxa"/>
+            <w:shd w:val="clear" w:color="auto" w:fill="auto"/>
+            <w:vAlign w:val="center"/>
+          </w:tcPr>
+          <w:p>
+            <w:r>
+              <w:t>Игнорирование код-ревью</w:t>
+            </w:r>
+          </w:p>
+        </w:tc>
+        <w:tc>
+          <w:tcPr>
+            <w:tcW w:w="1337" w:type="dxa"/>
+            <w:shd w:val="clear" w:color="auto" w:fill="auto"/>
+            <w:vAlign w:val="center"/>
+          </w:tcPr>
+          <w:p>
+            <w:r>
+              <w:t>Депремирование</w:t>
+            </w:r>
+          </w:p>
+        </w:tc>
+        <w:tc>
+          <w:tcPr>
+            <w:tcW w:w="1337" w:type="dxa"/>
+            <w:shd w:val="clear" w:color="auto" w:fill="auto"/>
+            <w:vAlign w:val="center"/>
+          </w:tcPr>
+          <w:p>
+            <w:r>
+              <w:t>1300</w:t>
+            </w:r>
+          </w:p>
+        </w:tc>
+        <w:tc>
+          <w:tcPr>
+            <w:tcW w:w="1337" w:type="dxa"/>
+            <w:shd w:val="clear" w:color="auto" w:fill="auto"/>
+            <w:vAlign w:val="center"/>
+          </w:tcPr>
+          <w:p>
+            <w:r>
+              <w:t>02.11.2024</w:t>
+            </w:r>
+          </w:p>
+        </w:tc>
+      </w:tr>
+      <w:tr>
+        <w:tblPrEx>
+          <w:tblCellMar>
+            <w:top w:w="0" w:type="dxa"/>
+            <w:bottom w:w="0" w:type="dxa"/>
+          </w:tblCellMar>
+        </w:tblPrEx>
+        <w:tc>
+          <w:tcPr>
+            <w:tcW w:w="1336" w:type="dxa"/>
+            <w:shd w:val="clear" w:color="auto" w:fill="auto"/>
+            <w:vAlign w:val="center"/>
+          </w:tcPr>
+          <w:p>
+            <w:r>
+              <w:t>Зайцев</w:t>
+            </w:r>
+          </w:p>
+        </w:tc>
+        <w:tc>
+          <w:tcPr>
+            <w:tcW w:w="1336" w:type="dxa"/>
+            <w:shd w:val="clear" w:color="auto" w:fill="auto"/>
+            <w:vAlign w:val="center"/>
+          </w:tcPr>
+          <w:p>
+            <w:r>
+              <w:t>Роман</w:t>
+            </w:r>
+          </w:p>
+        </w:tc>
+        <w:tc>
+          <w:tcPr>
+            <w:tcW w:w="1336" w:type="dxa"/>
+            <w:shd w:val="clear" w:color="auto" w:fill="auto"/>
+            <w:vAlign w:val="center"/>
+          </w:tcPr>
+          <w:p>
+            <w:r>
+              <w:t>Юрьевич</w:t>
+            </w:r>
+          </w:p>
+        </w:tc>
+        <w:tc>
+          <w:tcPr>
+            <w:tcW w:w="1336" w:type="dxa"/>
+            <w:shd w:val="clear" w:color="auto" w:fill="auto"/>
+            <w:vAlign w:val="center"/>
+          </w:tcPr>
+          <w:p>
+            <w:r>
+              <w:t>Премия</w:t>
+            </w:r>
+          </w:p>
+        </w:tc>
+        <w:tc>
+          <w:tcPr>
+            <w:tcW w:w="1337" w:type="dxa"/>
+            <w:shd w:val="clear" w:color="auto" w:fill="auto"/>
+            <w:vAlign w:val="center"/>
+          </w:tcPr>
+          <w:p>
+            <w:r>
+              <w:t>Премирование</w:t>
+            </w:r>
+          </w:p>
+        </w:tc>
+        <w:tc>
+          <w:tcPr>
+            <w:tcW w:w="1337" w:type="dxa"/>
+            <w:shd w:val="clear" w:color="auto" w:fill="auto"/>
+            <w:vAlign w:val="center"/>
+          </w:tcPr>
+          <w:p>
+            <w:r>
+              <w:t>8300</w:t>
+            </w:r>
+          </w:p>
+        </w:tc>
+        <w:tc>
+          <w:tcPr>
+            <w:tcW w:w="1337" w:type="dxa"/>
+            <w:shd w:val="clear" w:color="auto" w:fill="auto"/>
+            <w:vAlign w:val="center"/>
+          </w:tcPr>
+          <w:p>
+            <w:r>
+              <w:t>15.02.2025</w:t>
+            </w:r>
+          </w:p>
+        </w:tc>
+      </w:tr>
+      <w:tr>
+        <w:tblPrEx>
+          <w:tblCellMar>
+            <w:top w:w="0" w:type="dxa"/>
+            <w:bottom w:w="0" w:type="dxa"/>
+          </w:tblCellMar>
+        </w:tblPrEx>
+        <w:tc>
+          <w:tcPr>
+            <w:tcW w:w="1336" w:type="dxa"/>
+            <w:shd w:val="clear" w:color="auto" w:fill="auto"/>
+            <w:vAlign w:val="center"/>
+          </w:tcPr>
+          <w:p>
+            <w:r>
+              <w:t>Зайцев</w:t>
+            </w:r>
+          </w:p>
+        </w:tc>
+        <w:tc>
+          <w:tcPr>
+            <w:tcW w:w="1336" w:type="dxa"/>
+            <w:shd w:val="clear" w:color="auto" w:fill="auto"/>
+            <w:vAlign w:val="center"/>
+          </w:tcPr>
+          <w:p>
+            <w:r>
+              <w:t>Роман</w:t>
+            </w:r>
+          </w:p>
+        </w:tc>
+        <w:tc>
+          <w:tcPr>
+            <w:tcW w:w="1336" w:type="dxa"/>
+            <w:shd w:val="clear" w:color="auto" w:fill="auto"/>
+            <w:vAlign w:val="center"/>
+          </w:tcPr>
+          <w:p>
+            <w:r>
+              <w:t>Юрьевич</w:t>
+            </w:r>
+          </w:p>
+        </w:tc>
+        <w:tc>
+          <w:tcPr>
+            <w:tcW w:w="1336" w:type="dxa"/>
+            <w:shd w:val="clear" w:color="auto" w:fill="auto"/>
+            <w:vAlign w:val="center"/>
+          </w:tcPr>
+          <w:p>
+            <w:r>
+              <w:t>Опоздание на работу</w:t>
+            </w:r>
+          </w:p>
+        </w:tc>
+        <w:tc>
+          <w:tcPr>
+            <w:tcW w:w="1337" w:type="dxa"/>
+            <w:shd w:val="clear" w:color="auto" w:fill="auto"/>
+            <w:vAlign w:val="center"/>
+          </w:tcPr>
+          <w:p>
+            <w:r>
+              <w:t>Депремирование</w:t>
+            </w:r>
+          </w:p>
+        </w:tc>
+        <w:tc>
+          <w:tcPr>
+            <w:tcW w:w="1337" w:type="dxa"/>
+            <w:shd w:val="clear" w:color="auto" w:fill="auto"/>
+            <w:vAlign w:val="center"/>
+          </w:tcPr>
+          <w:p>
+            <w:r>
+              <w:t>1600</w:t>
+            </w:r>
+          </w:p>
+        </w:tc>
+        <w:tc>
+          <w:tcPr>
+            <w:tcW w:w="1337" w:type="dxa"/>
+            <w:shd w:val="clear" w:color="auto" w:fill="auto"/>
+            <w:vAlign w:val="center"/>
+          </w:tcPr>
+          <w:p>
+            <w:r>
+              <w:t>05.08.2024</w:t>
+            </w:r>
+          </w:p>
+        </w:tc>
+      </w:tr>
+      <w:tr>
+        <w:tblPrEx>
+          <w:tblCellMar>
+            <w:top w:w="0" w:type="dxa"/>
+            <w:bottom w:w="0" w:type="dxa"/>
+          </w:tblCellMar>
+        </w:tblPrEx>
+        <w:tc>
+          <w:tcPr>
+            <w:tcW w:w="1336" w:type="dxa"/>
+            <w:shd w:val="clear" w:color="auto" w:fill="auto"/>
+            <w:vAlign w:val="center"/>
+          </w:tcPr>
+          <w:p>
+            <w:r>
+              <w:t>Зайцев</w:t>
+            </w:r>
+          </w:p>
+        </w:tc>
+        <w:tc>
+          <w:tcPr>
+            <w:tcW w:w="1336" w:type="dxa"/>
+            <w:shd w:val="clear" w:color="auto" w:fill="auto"/>
+            <w:vAlign w:val="center"/>
+          </w:tcPr>
+          <w:p>
+            <w:r>
+              <w:t>Роман</w:t>
+            </w:r>
+          </w:p>
+        </w:tc>
+        <w:tc>
+          <w:tcPr>
+            <w:tcW w:w="1336" w:type="dxa"/>
+            <w:shd w:val="clear" w:color="auto" w:fill="auto"/>
+            <w:vAlign w:val="center"/>
+          </w:tcPr>
+          <w:p>
+            <w:r>
+              <w:t>Юрьевич</w:t>
+            </w:r>
+          </w:p>
+        </w:tc>
+        <w:tc>
+          <w:tcPr>
+            <w:tcW w:w="1336" w:type="dxa"/>
+            <w:shd w:val="clear" w:color="auto" w:fill="auto"/>
+            <w:vAlign w:val="center"/>
+          </w:tcPr>
+          <w:p>
+            <w:r>
+              <w:t>Отличная работа с клиентами</w:t>
+            </w:r>
+          </w:p>
+        </w:tc>
+        <w:tc>
+          <w:tcPr>
+            <w:tcW w:w="1337" w:type="dxa"/>
+            <w:shd w:val="clear" w:color="auto" w:fill="auto"/>
+            <w:vAlign w:val="center"/>
+          </w:tcPr>
+          <w:p>
+            <w:r>
+              <w:t>Премирование</w:t>
+            </w:r>
+          </w:p>
+        </w:tc>
+        <w:tc>
+          <w:tcPr>
+            <w:tcW w:w="1337" w:type="dxa"/>
+            <w:shd w:val="clear" w:color="auto" w:fill="auto"/>
+            <w:vAlign w:val="center"/>
+          </w:tcPr>
+          <w:p>
+            <w:r>
+              <w:t>5200</w:t>
+            </w:r>
+          </w:p>
+        </w:tc>
+        <w:tc>
+          <w:tcPr>
+            <w:tcW w:w="1337" w:type="dxa"/>
+            <w:shd w:val="clear" w:color="auto" w:fill="auto"/>
+            <w:vAlign w:val="center"/>
+          </w:tcPr>
+          <w:p>
+            <w:r>
+              <w:t>20.04.2025</w:t>
+            </w:r>
+          </w:p>
+        </w:tc>
+      </w:tr>
+      <w:tr>
+        <w:tblPrEx>
+          <w:tblCellMar>
+            <w:top w:w="0" w:type="dxa"/>
+            <w:bottom w:w="0" w:type="dxa"/>
+          </w:tblCellMar>
+        </w:tblPrEx>
+        <w:tc>
+          <w:tcPr>
+            <w:tcW w:w="1336" w:type="dxa"/>
+            <w:shd w:val="clear" w:color="auto" w:fill="auto"/>
+            <w:vAlign w:val="center"/>
+          </w:tcPr>
+          <w:p>
+            <w:r>
+              <w:t>Куликова</w:t>
+            </w:r>
+          </w:p>
+        </w:tc>
+        <w:tc>
+          <w:tcPr>
+            <w:tcW w:w="1336" w:type="dxa"/>
+            <w:shd w:val="clear" w:color="auto" w:fill="auto"/>
+            <w:vAlign w:val="center"/>
+          </w:tcPr>
+          <w:p>
+            <w:r>
+              <w:t>Наталья</w:t>
+            </w:r>
+          </w:p>
+        </w:tc>
+        <w:tc>
+          <w:tcPr>
+            <w:tcW w:w="1336" w:type="dxa"/>
+            <w:shd w:val="clear" w:color="auto" w:fill="auto"/>
+            <w:vAlign w:val="center"/>
+          </w:tcPr>
+          <w:p>
+            <w:r>
+              <w:t>Викторовна</w:t>
+            </w:r>
+          </w:p>
+        </w:tc>
+        <w:tc>
+          <w:tcPr>
+            <w:tcW w:w="1336" w:type="dxa"/>
+            <w:shd w:val="clear" w:color="auto" w:fill="auto"/>
+            <w:vAlign w:val="center"/>
+          </w:tcPr>
+          <w:p>
+            <w:r>
+              <w:t>Премия</w:t>
+            </w:r>
+          </w:p>
+        </w:tc>
+        <w:tc>
+          <w:tcPr>
+            <w:tcW w:w="1337" w:type="dxa"/>
+            <w:shd w:val="clear" w:color="auto" w:fill="auto"/>
+            <w:vAlign w:val="center"/>
+          </w:tcPr>
+          <w:p>
+            <w:r>
+              <w:t>Премирование</w:t>
+            </w:r>
+          </w:p>
+        </w:tc>
+        <w:tc>
+          <w:tcPr>
+            <w:tcW w:w="1337" w:type="dxa"/>
+            <w:shd w:val="clear" w:color="auto" w:fill="auto"/>
+            <w:vAlign w:val="center"/>
+          </w:tcPr>
+          <w:p>
+            <w:r>
+              <w:t>7500</w:t>
+            </w:r>
+          </w:p>
+        </w:tc>
+        <w:tc>
+          <w:tcPr>
+            <w:tcW w:w="1337" w:type="dxa"/>
+            <w:shd w:val="clear" w:color="auto" w:fill="auto"/>
+            <w:vAlign w:val="center"/>
+          </w:tcPr>
+          <w:p>
+            <w:r>
+              <w:t>05.04.2024</w:t>
+            </w:r>
+          </w:p>
+        </w:tc>
+      </w:tr>
+      <w:tr>
+        <w:tblPrEx>
+          <w:tblCellMar>
+            <w:top w:w="0" w:type="dxa"/>
+            <w:bottom w:w="0" w:type="dxa"/>
+          </w:tblCellMar>
+        </w:tblPrEx>
+        <w:tc>
+          <w:tcPr>
+            <w:tcW w:w="1336" w:type="dxa"/>
+            <w:shd w:val="clear" w:color="auto" w:fill="auto"/>
+            <w:vAlign w:val="center"/>
+          </w:tcPr>
+          <w:p>
+            <w:r>
+              <w:t>Куликова</w:t>
+            </w:r>
+          </w:p>
+        </w:tc>
+        <w:tc>
+          <w:tcPr>
+            <w:tcW w:w="1336" w:type="dxa"/>
+            <w:shd w:val="clear" w:color="auto" w:fill="auto"/>
+            <w:vAlign w:val="center"/>
+          </w:tcPr>
+          <w:p>
+            <w:r>
+              <w:t>Наталья</w:t>
+            </w:r>
+          </w:p>
+        </w:tc>
+        <w:tc>
+          <w:tcPr>
+            <w:tcW w:w="1336" w:type="dxa"/>
+            <w:shd w:val="clear" w:color="auto" w:fill="auto"/>
+            <w:vAlign w:val="center"/>
+          </w:tcPr>
+          <w:p>
+            <w:r>
+              <w:t>Викторовна</w:t>
+            </w:r>
+          </w:p>
+        </w:tc>
+        <w:tc>
+          <w:tcPr>
+            <w:tcW w:w="1336" w:type="dxa"/>
+            <w:shd w:val="clear" w:color="auto" w:fill="auto"/>
+            <w:vAlign w:val="center"/>
+          </w:tcPr>
+          <w:p>
+            <w:r>
+              <w:t>Нарушение дисциплины</w:t>
+            </w:r>
+          </w:p>
+        </w:tc>
+        <w:tc>
+          <w:tcPr>
+            <w:tcW w:w="1337" w:type="dxa"/>
+            <w:shd w:val="clear" w:color="auto" w:fill="auto"/>
+            <w:vAlign w:val="center"/>
+          </w:tcPr>
+          <w:p>
+            <w:r>
+              <w:t>Депремирование</w:t>
+            </w:r>
+          </w:p>
+        </w:tc>
+        <w:tc>
+          <w:tcPr>
+            <w:tcW w:w="1337" w:type="dxa"/>
+            <w:shd w:val="clear" w:color="auto" w:fill="auto"/>
+            <w:vAlign w:val="center"/>
+          </w:tcPr>
+          <w:p>
+            <w:r>
+              <w:t>2200</w:t>
+            </w:r>
+          </w:p>
+        </w:tc>
+        <w:tc>
+          <w:tcPr>
+            <w:tcW w:w="1337" w:type="dxa"/>
+            <w:shd w:val="clear" w:color="auto" w:fill="auto"/>
+            <w:vAlign w:val="center"/>
+          </w:tcPr>
+          <w:p>
+            <w:r>
+              <w:t>22.10.2024</w:t>
+            </w:r>
+          </w:p>
+        </w:tc>
+      </w:tr>
+      <w:tr>
+        <w:tblPrEx>
+          <w:tblCellMar>
+            <w:top w:w="0" w:type="dxa"/>
+            <w:bottom w:w="0" w:type="dxa"/>
+          </w:tblCellMar>
+        </w:tblPrEx>
+        <w:tc>
+          <w:tcPr>
+            <w:tcW w:w="1336" w:type="dxa"/>
+            <w:shd w:val="clear" w:color="auto" w:fill="auto"/>
+            <w:vAlign w:val="center"/>
+          </w:tcPr>
+          <w:p>
+            <w:r>
+              <w:t>Куликова</w:t>
+            </w:r>
+          </w:p>
+        </w:tc>
+        <w:tc>
+          <w:tcPr>
+            <w:tcW w:w="1336" w:type="dxa"/>
+            <w:shd w:val="clear" w:color="auto" w:fill="auto"/>
+            <w:vAlign w:val="center"/>
+          </w:tcPr>
+          <w:p>
+            <w:r>
+              <w:t>Наталья</w:t>
+            </w:r>
+          </w:p>
+        </w:tc>
+        <w:tc>
+          <w:tcPr>
+            <w:tcW w:w="1336" w:type="dxa"/>
+            <w:shd w:val="clear" w:color="auto" w:fill="auto"/>
+            <w:vAlign w:val="center"/>
+          </w:tcPr>
+          <w:p>
+            <w:r>
+              <w:t>Викторовна</w:t>
+            </w:r>
+          </w:p>
+        </w:tc>
+        <w:tc>
+          <w:tcPr>
+            <w:tcW w:w="1336" w:type="dxa"/>
+            <w:shd w:val="clear" w:color="auto" w:fill="auto"/>
+            <w:vAlign w:val="center"/>
+          </w:tcPr>
+          <w:p>
+            <w:r>
+              <w:t>Выполнение проекта раньше срока</w:t>
+            </w:r>
+          </w:p>
+        </w:tc>
+        <w:tc>
+          <w:tcPr>
+            <w:tcW w:w="1337" w:type="dxa"/>
+            <w:shd w:val="clear" w:color="auto" w:fill="auto"/>
+            <w:vAlign w:val="center"/>
+          </w:tcPr>
+          <w:p>
+            <w:r>
+              <w:t>Премирование</w:t>
+            </w:r>
+          </w:p>
+        </w:tc>
+        <w:tc>
+          <w:tcPr>
+            <w:tcW w:w="1337" w:type="dxa"/>
+            <w:shd w:val="clear" w:color="auto" w:fill="auto"/>
+            <w:vAlign w:val="center"/>
+          </w:tcPr>
+          <w:p>
+            <w:r>
+              <w:t>9100</w:t>
+            </w:r>
+          </w:p>
+        </w:tc>
+        <w:tc>
+          <w:tcPr>
+            <w:tcW w:w="1337" w:type="dxa"/>
+            <w:shd w:val="clear" w:color="auto" w:fill="auto"/>
+            <w:vAlign w:val="center"/>
+          </w:tcPr>
+          <w:p>
+            <w:r>
+              <w:t>05.01.2025</w:t>
+            </w:r>
+          </w:p>
+        </w:tc>
+      </w:tr>
+      <w:tr>
+        <w:tblPrEx>
+          <w:tblCellMar>
+            <w:top w:w="0" w:type="dxa"/>
+            <w:bottom w:w="0" w:type="dxa"/>
+          </w:tblCellMar>
+        </w:tblPrEx>
+        <w:tc>
+          <w:tcPr>
+            <w:tcW w:w="1336" w:type="dxa"/>
+            <w:shd w:val="clear" w:color="auto" w:fill="auto"/>
+            <w:vAlign w:val="center"/>
+          </w:tcPr>
+          <w:p>
+            <w:r>
+              <w:t>Куликова</w:t>
+            </w:r>
+          </w:p>
+        </w:tc>
+        <w:tc>
+          <w:tcPr>
+            <w:tcW w:w="1336" w:type="dxa"/>
+            <w:shd w:val="clear" w:color="auto" w:fill="auto"/>
+            <w:vAlign w:val="center"/>
+          </w:tcPr>
+          <w:p>
+            <w:r>
+              <w:t>Наталья</w:t>
+            </w:r>
+          </w:p>
+        </w:tc>
+        <w:tc>
+          <w:tcPr>
+            <w:tcW w:w="1336" w:type="dxa"/>
+            <w:shd w:val="clear" w:color="auto" w:fill="auto"/>
+            <w:vAlign w:val="center"/>
+          </w:tcPr>
+          <w:p>
+            <w:r>
+              <w:t>Викторовна</w:t>
+            </w:r>
+          </w:p>
+        </w:tc>
+        <w:tc>
+          <w:tcPr>
+            <w:tcW w:w="1336" w:type="dxa"/>
+            <w:shd w:val="clear" w:color="auto" w:fill="auto"/>
+            <w:vAlign w:val="center"/>
+          </w:tcPr>
+          <w:p>
+            <w:r>
+              <w:t>Игнорирование код-ревью</w:t>
+            </w:r>
+          </w:p>
+        </w:tc>
+        <w:tc>
+          <w:tcPr>
+            <w:tcW w:w="1337" w:type="dxa"/>
+            <w:shd w:val="clear" w:color="auto" w:fill="auto"/>
+            <w:vAlign w:val="center"/>
+          </w:tcPr>
+          <w:p>
+            <w:r>
+              <w:t>Депремирование</w:t>
+            </w:r>
+          </w:p>
+        </w:tc>
+        <w:tc>
+          <w:tcPr>
+            <w:tcW w:w="1337" w:type="dxa"/>
+            <w:shd w:val="clear" w:color="auto" w:fill="auto"/>
+            <w:vAlign w:val="center"/>
+          </w:tcPr>
+          <w:p>
+            <w:r>
+              <w:t>800</w:t>
+            </w:r>
+          </w:p>
+        </w:tc>
+        <w:tc>
+          <w:tcPr>
+            <w:tcW w:w="1337" w:type="dxa"/>
+            <w:shd w:val="clear" w:color="auto" w:fill="auto"/>
+            <w:vAlign w:val="center"/>
+          </w:tcPr>
+          <w:p>
+            <w:r>
+              <w:t>12.05.2025</w:t>
+            </w:r>
+          </w:p>
+        </w:tc>
+      </w:tr>
+      <w:tr>
+        <w:tblPrEx>
+          <w:tblCellMar>
+            <w:top w:w="0" w:type="dxa"/>
+            <w:bottom w:w="0" w:type="dxa"/>
+          </w:tblCellMar>
+        </w:tblPrEx>
+        <w:tc>
+          <w:tcPr>
+            <w:tcW w:w="1336" w:type="dxa"/>
+            <w:shd w:val="clear" w:color="auto" w:fill="auto"/>
+            <w:vAlign w:val="center"/>
+          </w:tcPr>
+          <w:p>
+            <w:r>
+              <w:t>Егоров</w:t>
+            </w:r>
+          </w:p>
+        </w:tc>
+        <w:tc>
+          <w:tcPr>
+            <w:tcW w:w="1336" w:type="dxa"/>
+            <w:shd w:val="clear" w:color="auto" w:fill="auto"/>
+            <w:vAlign w:val="center"/>
+          </w:tcPr>
+          <w:p>
+            <w:r>
+              <w:t>Артём</w:t>
+            </w:r>
+          </w:p>
+        </w:tc>
+        <w:tc>
+          <w:tcPr>
+            <w:tcW w:w="1336" w:type="dxa"/>
+            <w:shd w:val="clear" w:color="auto" w:fill="auto"/>
+            <w:vAlign w:val="center"/>
+          </w:tcPr>
+          <w:p>
+            <w:r>
+              <w:t>Никитич</w:t>
+            </w:r>
+          </w:p>
+        </w:tc>
+        <w:tc>
+          <w:tcPr>
+            <w:tcW w:w="1336" w:type="dxa"/>
+            <w:shd w:val="clear" w:color="auto" w:fill="auto"/>
+            <w:vAlign w:val="center"/>
+          </w:tcPr>
+          <w:p>
+            <w:r>
+              <w:t>Отличная работа с клиентами</w:t>
+            </w:r>
+          </w:p>
+        </w:tc>
+        <w:tc>
+          <w:tcPr>
+            <w:tcW w:w="1337" w:type="dxa"/>
+            <w:shd w:val="clear" w:color="auto" w:fill="auto"/>
+            <w:vAlign w:val="center"/>
+          </w:tcPr>
+          <w:p>
+            <w:r>
+              <w:t>Премирование</w:t>
+            </w:r>
+          </w:p>
+        </w:tc>
+        <w:tc>
+          <w:tcPr>
+            <w:tcW w:w="1337" w:type="dxa"/>
+            <w:shd w:val="clear" w:color="auto" w:fill="auto"/>
+            <w:vAlign w:val="center"/>
+          </w:tcPr>
+          <w:p>
+            <w:r>
+              <w:t>5600</w:t>
+            </w:r>
+          </w:p>
+        </w:tc>
+        <w:tc>
+          <w:tcPr>
+            <w:tcW w:w="1337" w:type="dxa"/>
+            <w:shd w:val="clear" w:color="auto" w:fill="auto"/>
+            <w:vAlign w:val="center"/>
+          </w:tcPr>
+          <w:p>
+            <w:r>
+              <w:t>25.05.2024</w:t>
+            </w:r>
+          </w:p>
+        </w:tc>
+      </w:tr>
+      <w:tr>
+        <w:tblPrEx>
+          <w:tblCellMar>
+            <w:top w:w="0" w:type="dxa"/>
+            <w:bottom w:w="0" w:type="dxa"/>
+          </w:tblCellMar>
+        </w:tblPrEx>
+        <w:tc>
+          <w:tcPr>
+            <w:tcW w:w="1336" w:type="dxa"/>
+            <w:shd w:val="clear" w:color="auto" w:fill="auto"/>
+            <w:vAlign w:val="center"/>
+          </w:tcPr>
+          <w:p>
+            <w:r>
+              <w:t>Егоров</w:t>
+            </w:r>
+          </w:p>
+        </w:tc>
+        <w:tc>
+          <w:tcPr>
+            <w:tcW w:w="1336" w:type="dxa"/>
+            <w:shd w:val="clear" w:color="auto" w:fill="auto"/>
+            <w:vAlign w:val="center"/>
+          </w:tcPr>
+          <w:p>
+            <w:r>
+              <w:t>Артём</w:t>
+            </w:r>
+          </w:p>
+        </w:tc>
+        <w:tc>
+          <w:tcPr>
+            <w:tcW w:w="1336" w:type="dxa"/>
+            <w:shd w:val="clear" w:color="auto" w:fill="auto"/>
+            <w:vAlign w:val="center"/>
+          </w:tcPr>
+          <w:p>
+            <w:r>
+              <w:t>Никитич</w:t>
+            </w:r>
+          </w:p>
+        </w:tc>
+        <w:tc>
+          <w:tcPr>
+            <w:tcW w:w="1336" w:type="dxa"/>
+            <w:shd w:val="clear" w:color="auto" w:fill="auto"/>
+            <w:vAlign w:val="center"/>
+          </w:tcPr>
+          <w:p>
+            <w:r>
+              <w:t>Опоздание на работу</w:t>
+            </w:r>
+          </w:p>
+        </w:tc>
+        <w:tc>
+          <w:tcPr>
+            <w:tcW w:w="1337" w:type="dxa"/>
+            <w:shd w:val="clear" w:color="auto" w:fill="auto"/>
+            <w:vAlign w:val="center"/>
+          </w:tcPr>
+          <w:p>
+            <w:r>
+              <w:t>Депремирование</w:t>
+            </w:r>
+          </w:p>
+        </w:tc>
+        <w:tc>
+          <w:tcPr>
+            <w:tcW w:w="1337" w:type="dxa"/>
+            <w:shd w:val="clear" w:color="auto" w:fill="auto"/>
+            <w:vAlign w:val="center"/>
+          </w:tcPr>
+          <w:p>
+            <w:r>
+              <w:t>1800</w:t>
+            </w:r>
+          </w:p>
+        </w:tc>
+        <w:tc>
+          <w:tcPr>
+            <w:tcW w:w="1337" w:type="dxa"/>
+            <w:shd w:val="clear" w:color="auto" w:fill="auto"/>
+            <w:vAlign w:val="center"/>
+          </w:tcPr>
+          <w:p>
+            <w:r>
+              <w:t>15.09.2024</w:t>
+            </w:r>
+          </w:p>
+        </w:tc>
+      </w:tr>
+      <w:tr>
+        <w:tblPrEx>
+          <w:tblCellMar>
+            <w:top w:w="0" w:type="dxa"/>
+            <w:bottom w:w="0" w:type="dxa"/>
+          </w:tblCellMar>
+        </w:tblPrEx>
+        <w:tc>
+          <w:tcPr>
+            <w:tcW w:w="1336" w:type="dxa"/>
+            <w:shd w:val="clear" w:color="auto" w:fill="auto"/>
+            <w:vAlign w:val="center"/>
+          </w:tcPr>
+          <w:p>
+            <w:r>
+              <w:t>Егоров</w:t>
+            </w:r>
+          </w:p>
+        </w:tc>
+        <w:tc>
+          <w:tcPr>
+            <w:tcW w:w="1336" w:type="dxa"/>
+            <w:shd w:val="clear" w:color="auto" w:fill="auto"/>
+            <w:vAlign w:val="center"/>
+          </w:tcPr>
+          <w:p>
+            <w:r>
+              <w:t>Артём</w:t>
+            </w:r>
+          </w:p>
+        </w:tc>
+        <w:tc>
+          <w:tcPr>
+            <w:tcW w:w="1336" w:type="dxa"/>
+            <w:shd w:val="clear" w:color="auto" w:fill="auto"/>
+            <w:vAlign w:val="center"/>
+          </w:tcPr>
+          <w:p>
+            <w:r>
+              <w:t>Никитич</w:t>
+            </w:r>
+          </w:p>
+        </w:tc>
+        <w:tc>
+          <w:tcPr>
+            <w:tcW w:w="1336" w:type="dxa"/>
+            <w:shd w:val="clear" w:color="auto" w:fill="auto"/>
+            <w:vAlign w:val="center"/>
+          </w:tcPr>
+          <w:p>
+            <w:r>
+              <w:t>Премия</w:t>
+            </w:r>
+          </w:p>
+        </w:tc>
+        <w:tc>
+          <w:tcPr>
+            <w:tcW w:w="1337" w:type="dxa"/>
+            <w:shd w:val="clear" w:color="auto" w:fill="auto"/>
+            <w:vAlign w:val="center"/>
+          </w:tcPr>
+          <w:p>
+            <w:r>
+              <w:t>Премирование</w:t>
+            </w:r>
+          </w:p>
+        </w:tc>
+        <w:tc>
+          <w:tcPr>
+            <w:tcW w:w="1337" w:type="dxa"/>
+            <w:shd w:val="clear" w:color="auto" w:fill="auto"/>
+            <w:vAlign w:val="center"/>
+          </w:tcPr>
+          <w:p>
+            <w:r>
+              <w:t>8900</w:t>
+            </w:r>
+          </w:p>
+        </w:tc>
+        <w:tc>
+          <w:tcPr>
+            <w:tcW w:w="1337" w:type="dxa"/>
+            <w:shd w:val="clear" w:color="auto" w:fill="auto"/>
+            <w:vAlign w:val="center"/>
+          </w:tcPr>
+          <w:p>
+            <w:r>
+              <w:t>08.02.2025</w:t>
+            </w:r>
+          </w:p>
+        </w:tc>
+      </w:tr>
+      <w:tr>
+        <w:tblPrEx>
+          <w:tblCellMar>
+            <w:top w:w="0" w:type="dxa"/>
+            <w:bottom w:w="0" w:type="dxa"/>
+          </w:tblCellMar>
+        </w:tblPrEx>
+        <w:tc>
+          <w:tcPr>
+            <w:tcW w:w="1336" w:type="dxa"/>
+            <w:shd w:val="clear" w:color="auto" w:fill="auto"/>
+            <w:vAlign w:val="center"/>
+          </w:tcPr>
+          <w:p>
+            <w:r>
+              <w:t>Егоров</w:t>
+            </w:r>
+          </w:p>
+        </w:tc>
+        <w:tc>
+          <w:tcPr>
+            <w:tcW w:w="1336" w:type="dxa"/>
+            <w:shd w:val="clear" w:color="auto" w:fill="auto"/>
+            <w:vAlign w:val="center"/>
+          </w:tcPr>
+          <w:p>
+            <w:r>
+              <w:t>Артём</w:t>
+            </w:r>
+          </w:p>
+        </w:tc>
+        <w:tc>
+          <w:tcPr>
+            <w:tcW w:w="1336" w:type="dxa"/>
+            <w:shd w:val="clear" w:color="auto" w:fill="auto"/>
+            <w:vAlign w:val="center"/>
+          </w:tcPr>
+          <w:p>
+            <w:r>
+              <w:t>Никитич</w:t>
+            </w:r>
+          </w:p>
+        </w:tc>
+        <w:tc>
+          <w:tcPr>
+            <w:tcW w:w="1336" w:type="dxa"/>
+            <w:shd w:val="clear" w:color="auto" w:fill="auto"/>
+            <w:vAlign w:val="center"/>
+          </w:tcPr>
+          <w:p>
+            <w:r>
+              <w:t>Нарушение дисциплины</w:t>
+            </w:r>
+          </w:p>
+        </w:tc>
+        <w:tc>
+          <w:tcPr>
+            <w:tcW w:w="1337" w:type="dxa"/>
+            <w:shd w:val="clear" w:color="auto" w:fill="auto"/>
+            <w:vAlign w:val="center"/>
+          </w:tcPr>
+          <w:p>
+            <w:r>
+              <w:t>Депремирование</w:t>
+            </w:r>
+          </w:p>
+        </w:tc>
+        <w:tc>
+          <w:tcPr>
+            <w:tcW w:w="1337" w:type="dxa"/>
+            <w:shd w:val="clear" w:color="auto" w:fill="auto"/>
+            <w:vAlign w:val="center"/>
+          </w:tcPr>
+          <w:p>
+            <w:r>
+              <w:t>2100</w:t>
+            </w:r>
+          </w:p>
+        </w:tc>
+        <w:tc>
+          <w:tcPr>
+            <w:tcW w:w="1337" w:type="dxa"/>
+            <w:shd w:val="clear" w:color="auto" w:fill="auto"/>
+            <w:vAlign w:val="center"/>
+          </w:tcPr>
+          <w:p>
+            <w:r>
+              <w:t>20.07.2024</w:t>
+            </w:r>
+          </w:p>
+        </w:tc>
+      </w:tr>
+      <w:tr>
+        <w:tblPrEx>
+          <w:tblCellMar>
+            <w:top w:w="0" w:type="dxa"/>
+            <w:bottom w:w="0" w:type="dxa"/>
+          </w:tblCellMar>
+        </w:tblPrEx>
+        <w:tc>
+          <w:tcPr>
+            <w:tcW w:w="1336" w:type="dxa"/>
+            <w:shd w:val="clear" w:color="auto" w:fill="auto"/>
+            <w:vAlign w:val="center"/>
+          </w:tcPr>
+          <w:p>
+            <w:r>
+              <w:t>Егоров</w:t>
+            </w:r>
+          </w:p>
+        </w:tc>
+        <w:tc>
+          <w:tcPr>
+            <w:tcW w:w="1336" w:type="dxa"/>
+            <w:shd w:val="clear" w:color="auto" w:fill="auto"/>
+            <w:vAlign w:val="center"/>
+          </w:tcPr>
+          <w:p>
+            <w:r>
+              <w:t>Артём</w:t>
+            </w:r>
+          </w:p>
+        </w:tc>
+        <w:tc>
+          <w:tcPr>
+            <w:tcW w:w="1336" w:type="dxa"/>
+            <w:shd w:val="clear" w:color="auto" w:fill="auto"/>
+            <w:vAlign w:val="center"/>
+          </w:tcPr>
+          <w:p>
+            <w:r>
+              <w:t>Никитич</w:t>
+            </w:r>
+          </w:p>
+        </w:tc>
+        <w:tc>
+          <w:tcPr>
+            <w:tcW w:w="1336" w:type="dxa"/>
+            <w:shd w:val="clear" w:color="auto" w:fill="auto"/>
+            <w:vAlign w:val="center"/>
+          </w:tcPr>
+          <w:p>
+            <w:r>
+              <w:t>Выполнение проекта раньше срока</w:t>
+            </w:r>
+          </w:p>
+        </w:tc>
+        <w:tc>
+          <w:tcPr>
+            <w:tcW w:w="1337" w:type="dxa"/>
+            <w:shd w:val="clear" w:color="auto" w:fill="auto"/>
+            <w:vAlign w:val="center"/>
+          </w:tcPr>
+          <w:p>
+            <w:r>
+              <w:t>Премирование</w:t>
+            </w:r>
+          </w:p>
+        </w:tc>
+        <w:tc>
+          <w:tcPr>
+            <w:tcW w:w="1337" w:type="dxa"/>
+            <w:shd w:val="clear" w:color="auto" w:fill="auto"/>
+            <w:vAlign w:val="center"/>
+          </w:tcPr>
+          <w:p>
+            <w:r>
+              <w:t>6700</w:t>
+            </w:r>
+          </w:p>
+        </w:tc>
+        <w:tc>
+          <w:tcPr>
+            <w:tcW w:w="1337" w:type="dxa"/>
+            <w:shd w:val="clear" w:color="auto" w:fill="auto"/>
+            <w:vAlign w:val="center"/>
+          </w:tcPr>
+          <w:p>
+            <w:r>
+              <w:t>25.04.2025</w:t>
             </w:r>
           </w:p>
         </w:tc>
